--- a/Informe Proyecto Laberinto.docx
+++ b/Informe Proyecto Laberinto.docx
@@ -271,7 +271,6 @@
           <w:rFonts w:ascii="Arial" w:hAnsi="Arial" w:cs="Arial"/>
           <w:sz w:val="24"/>
           <w:szCs w:val="24"/>
-          <w:lang w:val="en-US"/>
         </w:rPr>
       </w:pPr>
       <w:r>
@@ -287,7 +286,6 @@
           <w:rFonts w:ascii="Arial" w:hAnsi="Arial" w:cs="Arial"/>
           <w:sz w:val="24"/>
           <w:szCs w:val="24"/>
-          <w:lang w:val="en-US"/>
         </w:rPr>
         <w:t xml:space="preserve">: </w:t>
       </w:r>
@@ -296,7 +294,6 @@
           <w:rFonts w:ascii="Arial" w:hAnsi="Arial" w:cs="Arial"/>
           <w:sz w:val="24"/>
           <w:szCs w:val="24"/>
-          <w:lang w:val="en-US"/>
         </w:rPr>
         <w:t>C00195</w:t>
       </w:r>
@@ -309,7 +306,6 @@
           <w:rFonts w:ascii="Arial" w:hAnsi="Arial" w:cs="Arial"/>
           <w:sz w:val="24"/>
           <w:szCs w:val="24"/>
-          <w:lang w:val="en-US"/>
         </w:rPr>
       </w:pPr>
     </w:p>
@@ -329,15 +325,7 @@
           <w:sz w:val="24"/>
           <w:szCs w:val="24"/>
         </w:rPr>
-        <w:t xml:space="preserve">Profesor: </w:t>
-      </w:r>
-      <w:r>
-        <w:rPr>
-          <w:rFonts w:ascii="Arial" w:hAnsi="Arial" w:cs="Arial"/>
-          <w:sz w:val="24"/>
-          <w:szCs w:val="24"/>
-        </w:rPr>
-        <w:t>Juan Carlos Coto Ulate</w:t>
+        <w:t>Profesor: Juan Carlos Coto Ulate</w:t>
       </w:r>
     </w:p>
     <w:p>
@@ -378,7 +366,6 @@
           <w:rFonts w:ascii="Arial" w:hAnsi="Arial" w:cs="Arial"/>
           <w:sz w:val="24"/>
           <w:szCs w:val="24"/>
-          <w:lang w:val="en-US"/>
         </w:rPr>
       </w:pPr>
       <w:r>
@@ -403,7 +390,6 @@
           <w:rFonts w:ascii="Arial" w:hAnsi="Arial" w:cs="Arial"/>
           <w:sz w:val="24"/>
           <w:szCs w:val="24"/>
-          <w:lang w:val="en-US"/>
         </w:rPr>
         <w:t>o 2022</w:t>
       </w:r>
@@ -596,20 +582,16 @@
           <w:rFonts w:ascii="Arial" w:hAnsi="Arial" w:cs="Arial"/>
           <w:sz w:val="28"/>
           <w:szCs w:val="28"/>
-          <w:lang w:val="en-US"/>
-        </w:rPr>
-      </w:pPr>
-      <w:proofErr w:type="spellStart"/>
-      <w:r>
-        <w:rPr>
-          <w:rFonts w:ascii="Arial" w:hAnsi="Arial" w:cs="Arial"/>
-          <w:sz w:val="28"/>
-          <w:szCs w:val="28"/>
-          <w:lang w:val="en-US"/>
+        </w:rPr>
+      </w:pPr>
+      <w:r>
+        <w:rPr>
+          <w:rFonts w:ascii="Arial" w:hAnsi="Arial" w:cs="Arial"/>
+          <w:sz w:val="28"/>
+          <w:szCs w:val="28"/>
         </w:rPr>
         <w:t>Conclusiones</w:t>
       </w:r>
-      <w:proofErr w:type="spellEnd"/>
     </w:p>
     <w:p>
       <w:pPr>
@@ -673,17 +655,290 @@
     <w:p>
       <w:pPr>
         <w:spacing w:line="360" w:lineRule="auto"/>
-        <w:rPr>
-          <w:rFonts w:ascii="Arial" w:hAnsi="Arial" w:cs="Arial"/>
-          <w:sz w:val="28"/>
-          <w:szCs w:val="28"/>
-          <w:lang w:val="es-419"/>
-        </w:rPr>
-      </w:pPr>
-    </w:p>
-    <w:p>
-      <w:pPr>
-        <w:spacing w:line="360" w:lineRule="auto"/>
+        <w:ind w:firstLine="708"/>
+        <w:jc w:val="both"/>
+        <w:rPr>
+          <w:rFonts w:ascii="Arial" w:hAnsi="Arial" w:cs="Arial"/>
+          <w:sz w:val="24"/>
+          <w:szCs w:val="24"/>
+          <w:lang w:val="es-419"/>
+        </w:rPr>
+      </w:pPr>
+      <w:r>
+        <w:rPr>
+          <w:rFonts w:ascii="Arial" w:hAnsi="Arial" w:cs="Arial"/>
+          <w:sz w:val="24"/>
+          <w:szCs w:val="24"/>
+          <w:lang w:val="es-419"/>
+        </w:rPr>
+        <w:t>El presente documento es un proyecto de programación del curso de Programación Bajo Plataformas Abiertas de la Universidad de Costa Rica. El tema del proyecto esta basado en la resolución de un laberinto de formato .</w:t>
+      </w:r>
+      <w:proofErr w:type="spellStart"/>
+      <w:r>
+        <w:rPr>
+          <w:rFonts w:ascii="Arial" w:hAnsi="Arial" w:cs="Arial"/>
+          <w:sz w:val="24"/>
+          <w:szCs w:val="24"/>
+          <w:lang w:val="es-419"/>
+        </w:rPr>
+        <w:t>txt</w:t>
+      </w:r>
+      <w:proofErr w:type="spellEnd"/>
+      <w:r>
+        <w:rPr>
+          <w:rFonts w:ascii="Arial" w:hAnsi="Arial" w:cs="Arial"/>
+          <w:sz w:val="24"/>
+          <w:szCs w:val="24"/>
+          <w:lang w:val="es-419"/>
+        </w:rPr>
+        <w:t xml:space="preserve"> con ayuda de programación en lenguaje C.</w:t>
+      </w:r>
+    </w:p>
+    <w:p>
+      <w:pPr>
+        <w:spacing w:line="360" w:lineRule="auto"/>
+        <w:ind w:firstLine="708"/>
+        <w:jc w:val="both"/>
+        <w:rPr>
+          <w:rFonts w:ascii="Arial" w:hAnsi="Arial" w:cs="Arial"/>
+          <w:sz w:val="24"/>
+          <w:szCs w:val="24"/>
+        </w:rPr>
+      </w:pPr>
+      <w:r>
+        <w:rPr>
+          <w:rFonts w:ascii="Arial" w:hAnsi="Arial" w:cs="Arial"/>
+          <w:sz w:val="24"/>
+          <w:szCs w:val="24"/>
+          <w:lang w:val="es-419"/>
+        </w:rPr>
+        <w:t xml:space="preserve">La realización del trabajo es con el fin de hacer un programa </w:t>
+      </w:r>
+      <w:r>
+        <w:rPr>
+          <w:rFonts w:ascii="Arial" w:hAnsi="Arial" w:cs="Arial"/>
+          <w:sz w:val="24"/>
+          <w:szCs w:val="24"/>
+          <w:lang w:val="es-419"/>
+        </w:rPr>
+        <w:t xml:space="preserve">que pueda resolver laberintos de cualquier </w:t>
+      </w:r>
+      <w:proofErr w:type="spellStart"/>
+      <w:r>
+        <w:rPr>
+          <w:rFonts w:ascii="Arial" w:hAnsi="Arial" w:cs="Arial"/>
+          <w:sz w:val="24"/>
+          <w:szCs w:val="24"/>
+          <w:lang w:val="es-419"/>
+        </w:rPr>
+        <w:t>tama</w:t>
+      </w:r>
+      <w:proofErr w:type="spellEnd"/>
+      <w:r>
+        <w:rPr>
+          <w:rFonts w:ascii="Arial" w:hAnsi="Arial" w:cs="Arial"/>
+          <w:sz w:val="24"/>
+          <w:szCs w:val="24"/>
+          <w:lang w:val="es-ES"/>
+        </w:rPr>
+        <w:t>ñ</w:t>
+      </w:r>
+      <w:r>
+        <w:rPr>
+          <w:rFonts w:ascii="Arial" w:hAnsi="Arial" w:cs="Arial"/>
+          <w:sz w:val="24"/>
+          <w:szCs w:val="24"/>
+        </w:rPr>
+        <w:t>o</w:t>
+      </w:r>
+      <w:r>
+        <w:rPr>
+          <w:rFonts w:ascii="Arial" w:hAnsi="Arial" w:cs="Arial"/>
+          <w:sz w:val="24"/>
+          <w:szCs w:val="24"/>
+        </w:rPr>
+        <w:t xml:space="preserve"> dadas ciertas condiciones y parámetros. </w:t>
+      </w:r>
+      <w:proofErr w:type="spellStart"/>
+      <w:r>
+        <w:rPr>
+          <w:rFonts w:ascii="Arial" w:hAnsi="Arial" w:cs="Arial"/>
+          <w:sz w:val="24"/>
+          <w:szCs w:val="24"/>
+        </w:rPr>
+        <w:t>Asi</w:t>
+      </w:r>
+      <w:proofErr w:type="spellEnd"/>
+      <w:r>
+        <w:rPr>
+          <w:rFonts w:ascii="Arial" w:hAnsi="Arial" w:cs="Arial"/>
+          <w:sz w:val="24"/>
+          <w:szCs w:val="24"/>
+        </w:rPr>
+        <w:t xml:space="preserve"> como documentar los aspectos principales de la elaboración, las dificultades encontradas al hacer la tarea y los resultados obtenidos.</w:t>
+      </w:r>
+    </w:p>
+    <w:p>
+      <w:pPr>
+        <w:spacing w:line="360" w:lineRule="auto"/>
+        <w:ind w:firstLine="708"/>
+        <w:jc w:val="both"/>
+        <w:rPr>
+          <w:rFonts w:ascii="Arial" w:hAnsi="Arial" w:cs="Arial"/>
+          <w:sz w:val="24"/>
+          <w:szCs w:val="24"/>
+        </w:rPr>
+      </w:pPr>
+      <w:r>
+        <w:rPr>
+          <w:rFonts w:ascii="Arial" w:hAnsi="Arial" w:cs="Arial"/>
+          <w:sz w:val="24"/>
+          <w:szCs w:val="24"/>
+        </w:rPr>
+        <w:t>Evaluación de este, es el propósito académico del proyecto, tomando como criterios los conocimientos adquiridos durante el curso, su buena implementación y organización.</w:t>
+      </w:r>
+    </w:p>
+    <w:p>
+      <w:pPr>
+        <w:spacing w:line="360" w:lineRule="auto"/>
+        <w:ind w:firstLine="708"/>
+        <w:jc w:val="both"/>
+        <w:rPr>
+          <w:rFonts w:ascii="Arial" w:hAnsi="Arial" w:cs="Arial"/>
+          <w:sz w:val="24"/>
+          <w:szCs w:val="24"/>
+        </w:rPr>
+      </w:pPr>
+      <w:r>
+        <w:rPr>
+          <w:rFonts w:ascii="Arial" w:hAnsi="Arial" w:cs="Arial"/>
+          <w:sz w:val="24"/>
+          <w:szCs w:val="24"/>
+        </w:rPr>
+        <w:t>Por otra parte, personalmente es una oportunidad de p</w:t>
+      </w:r>
+      <w:r>
+        <w:rPr>
+          <w:rFonts w:ascii="Arial" w:hAnsi="Arial" w:cs="Arial"/>
+          <w:sz w:val="24"/>
+          <w:szCs w:val="24"/>
+        </w:rPr>
+        <w:t>racticar los conceptos y destrezas que exige el curso, como también un manejo de la resolución de problemas en el ámbito del lenguaje en C.</w:t>
+      </w:r>
+    </w:p>
+    <w:p>
+      <w:pPr>
+        <w:spacing w:line="360" w:lineRule="auto"/>
+        <w:ind w:firstLine="708"/>
+        <w:jc w:val="both"/>
+        <w:rPr>
+          <w:rFonts w:ascii="Arial" w:hAnsi="Arial" w:cs="Arial"/>
+          <w:sz w:val="24"/>
+          <w:szCs w:val="24"/>
+        </w:rPr>
+      </w:pPr>
+      <w:proofErr w:type="spellStart"/>
+      <w:r>
+        <w:rPr>
+          <w:rFonts w:ascii="Arial" w:hAnsi="Arial" w:cs="Arial"/>
+          <w:sz w:val="24"/>
+          <w:szCs w:val="24"/>
+        </w:rPr>
+        <w:t>Dise</w:t>
+      </w:r>
+      <w:proofErr w:type="spellEnd"/>
+      <w:r>
+        <w:rPr>
+          <w:rFonts w:ascii="Arial" w:hAnsi="Arial" w:cs="Arial"/>
+          <w:sz w:val="24"/>
+          <w:szCs w:val="24"/>
+          <w:lang w:val="es-ES"/>
+        </w:rPr>
+        <w:t>ñ</w:t>
+      </w:r>
+      <w:r>
+        <w:rPr>
+          <w:rFonts w:ascii="Arial" w:hAnsi="Arial" w:cs="Arial"/>
+          <w:sz w:val="24"/>
+          <w:szCs w:val="24"/>
+        </w:rPr>
+        <w:t xml:space="preserve">o, </w:t>
+      </w:r>
+      <w:proofErr w:type="spellStart"/>
+      <w:r>
+        <w:rPr>
+          <w:rFonts w:ascii="Arial" w:hAnsi="Arial" w:cs="Arial"/>
+          <w:sz w:val="24"/>
+          <w:szCs w:val="24"/>
+        </w:rPr>
+        <w:t>investigacion</w:t>
+      </w:r>
+      <w:proofErr w:type="spellEnd"/>
+      <w:r>
+        <w:rPr>
+          <w:rFonts w:ascii="Arial" w:hAnsi="Arial" w:cs="Arial"/>
+          <w:sz w:val="24"/>
+          <w:szCs w:val="24"/>
+        </w:rPr>
+        <w:t>,</w:t>
+      </w:r>
+      <w:r>
+        <w:rPr>
+          <w:rFonts w:ascii="Arial" w:hAnsi="Arial" w:cs="Arial"/>
+          <w:sz w:val="24"/>
+          <w:szCs w:val="24"/>
+        </w:rPr>
+        <w:t xml:space="preserve"> uso de </w:t>
+      </w:r>
+      <w:r>
+        <w:rPr>
+          <w:rFonts w:ascii="Arial" w:hAnsi="Arial" w:cs="Arial"/>
+          <w:sz w:val="24"/>
+          <w:szCs w:val="24"/>
+        </w:rPr>
+        <w:t>teoría y utilización de herramientas computacionales fue parte de la metodología usada para este proyecto.</w:t>
+      </w:r>
+    </w:p>
+    <w:p>
+      <w:pPr>
+        <w:spacing w:line="360" w:lineRule="auto"/>
+        <w:ind w:firstLine="708"/>
+        <w:jc w:val="both"/>
+        <w:rPr>
+          <w:rFonts w:ascii="Arial" w:hAnsi="Arial" w:cs="Arial"/>
+          <w:sz w:val="24"/>
+          <w:szCs w:val="24"/>
+        </w:rPr>
+      </w:pPr>
+    </w:p>
+    <w:p>
+      <w:pPr>
+        <w:spacing w:line="360" w:lineRule="auto"/>
+        <w:ind w:firstLine="708"/>
+        <w:jc w:val="both"/>
+        <w:rPr>
+          <w:rFonts w:ascii="Arial" w:hAnsi="Arial" w:cs="Arial"/>
+          <w:sz w:val="24"/>
+          <w:szCs w:val="24"/>
+        </w:rPr>
+      </w:pPr>
+    </w:p>
+    <w:p>
+      <w:pPr>
+        <w:spacing w:line="360" w:lineRule="auto"/>
+        <w:jc w:val="both"/>
+        <w:rPr>
+          <w:rFonts w:ascii="Arial" w:hAnsi="Arial" w:cs="Arial"/>
+          <w:sz w:val="24"/>
+          <w:szCs w:val="24"/>
+          <w:lang w:val="es-419"/>
+        </w:rPr>
+      </w:pPr>
+    </w:p>
+    <w:p>
+      <w:pPr>
+        <w:spacing w:line="360" w:lineRule="auto"/>
+        <w:jc w:val="both"/>
         <w:rPr>
           <w:rFonts w:ascii="Arial" w:hAnsi="Arial" w:cs="Arial"/>
           <w:sz w:val="28"/>
@@ -767,8 +1022,172 @@
         <w:spacing w:line="360" w:lineRule="auto"/>
         <w:rPr>
           <w:rFonts w:ascii="Arial" w:hAnsi="Arial" w:cs="Arial"/>
-          <w:sz w:val="28"/>
-          <w:szCs w:val="28"/>
+          <w:sz w:val="24"/>
+          <w:szCs w:val="24"/>
+          <w:lang w:val="es-419"/>
+        </w:rPr>
+      </w:pPr>
+      <w:r>
+        <w:rPr>
+          <w:rFonts w:ascii="Arial" w:hAnsi="Arial" w:cs="Arial"/>
+          <w:sz w:val="24"/>
+          <w:szCs w:val="24"/>
+          <w:lang w:val="es-419"/>
+        </w:rPr>
+        <w:t>Las partes del programa constan de funciones que hacer tareas especificas dentro del programa las cuales son:</w:t>
+      </w:r>
+    </w:p>
+    <w:p>
+      <w:pPr>
+        <w:spacing w:line="360" w:lineRule="auto"/>
+        <w:rPr>
+          <w:rFonts w:ascii="Arial" w:hAnsi="Arial" w:cs="Arial"/>
+          <w:b/>
+          <w:bCs/>
+          <w:sz w:val="28"/>
+          <w:szCs w:val="28"/>
+          <w:lang w:val="es-419"/>
+        </w:rPr>
+      </w:pPr>
+      <w:r>
+        <w:rPr>
+          <w:rFonts w:ascii="Arial" w:hAnsi="Arial" w:cs="Arial"/>
+          <w:b/>
+          <w:bCs/>
+          <w:sz w:val="28"/>
+          <w:szCs w:val="28"/>
+          <w:lang w:val="es-419"/>
+        </w:rPr>
+        <w:t>Dimensionar la matriz</w:t>
+      </w:r>
+    </w:p>
+    <w:p>
+      <w:pPr>
+        <w:spacing w:line="360" w:lineRule="auto"/>
+        <w:rPr>
+          <w:rFonts w:ascii="Arial" w:hAnsi="Arial" w:cs="Arial"/>
+          <w:b/>
+          <w:bCs/>
+          <w:sz w:val="28"/>
+          <w:szCs w:val="28"/>
+          <w:lang w:val="es-419"/>
+        </w:rPr>
+      </w:pPr>
+      <w:r>
+        <w:rPr>
+          <w:rFonts w:ascii="Arial" w:hAnsi="Arial" w:cs="Arial"/>
+          <w:b/>
+          <w:bCs/>
+          <w:sz w:val="28"/>
+          <w:szCs w:val="28"/>
+          <w:lang w:val="es-419"/>
+        </w:rPr>
+        <w:t>Guardar información de la matriz</w:t>
+      </w:r>
+    </w:p>
+    <w:p>
+      <w:pPr>
+        <w:spacing w:line="360" w:lineRule="auto"/>
+        <w:rPr>
+          <w:rFonts w:ascii="Arial" w:hAnsi="Arial" w:cs="Arial"/>
+          <w:b/>
+          <w:bCs/>
+          <w:sz w:val="28"/>
+          <w:szCs w:val="28"/>
+          <w:lang w:val="es-419"/>
+        </w:rPr>
+      </w:pPr>
+      <w:r>
+        <w:rPr>
+          <w:rFonts w:ascii="Arial" w:hAnsi="Arial" w:cs="Arial"/>
+          <w:b/>
+          <w:bCs/>
+          <w:sz w:val="28"/>
+          <w:szCs w:val="28"/>
+          <w:lang w:val="es-419"/>
+        </w:rPr>
+        <w:t>Identificar los inicios del laberinto</w:t>
+      </w:r>
+    </w:p>
+    <w:p>
+      <w:pPr>
+        <w:spacing w:line="360" w:lineRule="auto"/>
+        <w:rPr>
+          <w:rFonts w:ascii="Arial" w:hAnsi="Arial" w:cs="Arial"/>
+          <w:b/>
+          <w:bCs/>
+          <w:sz w:val="28"/>
+          <w:szCs w:val="28"/>
+          <w:lang w:val="es-419"/>
+        </w:rPr>
+      </w:pPr>
+      <w:r>
+        <w:rPr>
+          <w:rFonts w:ascii="Arial" w:hAnsi="Arial" w:cs="Arial"/>
+          <w:b/>
+          <w:bCs/>
+          <w:sz w:val="28"/>
+          <w:szCs w:val="28"/>
+          <w:lang w:val="es-419"/>
+        </w:rPr>
+        <w:t>Trayectoria posicional en la matriz</w:t>
+      </w:r>
+    </w:p>
+    <w:p>
+      <w:pPr>
+        <w:spacing w:line="360" w:lineRule="auto"/>
+        <w:rPr>
+          <w:rFonts w:ascii="Arial" w:hAnsi="Arial" w:cs="Arial"/>
+          <w:b/>
+          <w:bCs/>
+          <w:sz w:val="28"/>
+          <w:szCs w:val="28"/>
+          <w:lang w:val="es-419"/>
+        </w:rPr>
+      </w:pPr>
+      <w:r>
+        <w:rPr>
+          <w:rFonts w:ascii="Arial" w:hAnsi="Arial" w:cs="Arial"/>
+          <w:b/>
+          <w:bCs/>
+          <w:sz w:val="28"/>
+          <w:szCs w:val="28"/>
+          <w:lang w:val="es-419"/>
+        </w:rPr>
+        <w:t>Ejecución de recorrido en los inicios</w:t>
+      </w:r>
+    </w:p>
+    <w:p>
+      <w:pPr>
+        <w:spacing w:line="360" w:lineRule="auto"/>
+        <w:rPr>
+          <w:rFonts w:ascii="Arial" w:hAnsi="Arial" w:cs="Arial"/>
+          <w:b/>
+          <w:bCs/>
+          <w:sz w:val="28"/>
+          <w:szCs w:val="28"/>
+          <w:lang w:val="es-419"/>
+        </w:rPr>
+      </w:pPr>
+      <w:r>
+        <w:rPr>
+          <w:rFonts w:ascii="Arial" w:hAnsi="Arial" w:cs="Arial"/>
+          <w:b/>
+          <w:bCs/>
+          <w:sz w:val="28"/>
+          <w:szCs w:val="28"/>
+          <w:lang w:val="es-419"/>
+        </w:rPr>
+        <w:t>Tramo de código principal</w:t>
+      </w:r>
+    </w:p>
+    <w:p>
+      <w:pPr>
+        <w:spacing w:line="360" w:lineRule="auto"/>
+        <w:rPr>
+          <w:rFonts w:ascii="Arial" w:hAnsi="Arial" w:cs="Arial"/>
+          <w:sz w:val="24"/>
+          <w:szCs w:val="24"/>
           <w:lang w:val="es-419"/>
         </w:rPr>
       </w:pPr>
@@ -859,8 +1278,139 @@
         <w:spacing w:line="360" w:lineRule="auto"/>
         <w:rPr>
           <w:rFonts w:ascii="Arial" w:hAnsi="Arial" w:cs="Arial"/>
-          <w:sz w:val="28"/>
-          <w:szCs w:val="28"/>
+          <w:sz w:val="24"/>
+          <w:szCs w:val="24"/>
+          <w:lang w:val="es-419"/>
+        </w:rPr>
+      </w:pPr>
+      <w:r>
+        <w:rPr>
+          <w:rFonts w:ascii="Arial" w:hAnsi="Arial" w:cs="Arial"/>
+          <w:sz w:val="24"/>
+          <w:szCs w:val="24"/>
+          <w:lang w:val="es-419"/>
+        </w:rPr>
+        <w:t>Como leer la información del documento y guardarla en la memoria</w:t>
+      </w:r>
+    </w:p>
+    <w:p>
+      <w:pPr>
+        <w:spacing w:line="360" w:lineRule="auto"/>
+        <w:rPr>
+          <w:rFonts w:ascii="Arial" w:hAnsi="Arial" w:cs="Arial"/>
+          <w:sz w:val="24"/>
+          <w:szCs w:val="24"/>
+          <w:lang w:val="es-419"/>
+        </w:rPr>
+      </w:pPr>
+      <w:r>
+        <w:rPr>
+          <w:rFonts w:ascii="Arial" w:hAnsi="Arial" w:cs="Arial"/>
+          <w:sz w:val="24"/>
+          <w:szCs w:val="24"/>
+          <w:lang w:val="es-419"/>
+        </w:rPr>
+        <w:t>Modificación del programa funcional de manera que se implementaran punteros para memoria dinámica</w:t>
+      </w:r>
+    </w:p>
+    <w:p>
+      <w:pPr>
+        <w:spacing w:line="360" w:lineRule="auto"/>
+        <w:rPr>
+          <w:rFonts w:ascii="Arial" w:hAnsi="Arial" w:cs="Arial"/>
+          <w:sz w:val="24"/>
+          <w:szCs w:val="24"/>
+          <w:lang w:val="es-419"/>
+        </w:rPr>
+      </w:pPr>
+      <w:r>
+        <w:rPr>
+          <w:rFonts w:ascii="Arial" w:hAnsi="Arial" w:cs="Arial"/>
+          <w:sz w:val="24"/>
+          <w:szCs w:val="24"/>
+          <w:lang w:val="es-419"/>
+        </w:rPr>
+        <w:t>Uso de la memoria dinámica para reservar solo memoria necesaria</w:t>
+      </w:r>
+    </w:p>
+    <w:p>
+      <w:pPr>
+        <w:spacing w:line="360" w:lineRule="auto"/>
+        <w:rPr>
+          <w:rFonts w:ascii="Arial" w:hAnsi="Arial" w:cs="Arial"/>
+          <w:sz w:val="24"/>
+          <w:szCs w:val="24"/>
+          <w:lang w:val="es-419"/>
+        </w:rPr>
+      </w:pPr>
+      <w:r>
+        <w:rPr>
+          <w:rFonts w:ascii="Arial" w:hAnsi="Arial" w:cs="Arial"/>
+          <w:sz w:val="24"/>
+          <w:szCs w:val="24"/>
+          <w:lang w:val="es-419"/>
+        </w:rPr>
+        <w:t>Algoritmo de recorrido del laberinto</w:t>
+      </w:r>
+    </w:p>
+    <w:p>
+      <w:pPr>
+        <w:spacing w:line="360" w:lineRule="auto"/>
+        <w:rPr>
+          <w:rFonts w:ascii="Arial" w:hAnsi="Arial" w:cs="Arial"/>
+          <w:sz w:val="24"/>
+          <w:szCs w:val="24"/>
+          <w:lang w:val="es-419"/>
+        </w:rPr>
+      </w:pPr>
+      <w:r>
+        <w:rPr>
+          <w:rFonts w:ascii="Arial" w:hAnsi="Arial" w:cs="Arial"/>
+          <w:sz w:val="24"/>
+          <w:szCs w:val="24"/>
+          <w:lang w:val="es-419"/>
+        </w:rPr>
+        <w:t>Arreglos bidimensionales con espacio indefinido dependiendo del tipo de laberinto</w:t>
+      </w:r>
+    </w:p>
+    <w:p>
+      <w:pPr>
+        <w:spacing w:line="360" w:lineRule="auto"/>
+        <w:rPr>
+          <w:rFonts w:ascii="Arial" w:hAnsi="Arial" w:cs="Arial"/>
+          <w:sz w:val="24"/>
+          <w:szCs w:val="24"/>
+          <w:lang w:val="es-419"/>
+        </w:rPr>
+      </w:pPr>
+      <w:r>
+        <w:rPr>
+          <w:rFonts w:ascii="Arial" w:hAnsi="Arial" w:cs="Arial"/>
+          <w:sz w:val="24"/>
+          <w:szCs w:val="24"/>
+          <w:lang w:val="es-419"/>
+        </w:rPr>
+        <w:t>Aprendizaje de utilización de la herramienta de GitHub para las ramificaciones posibles en el trabajo</w:t>
+      </w:r>
+    </w:p>
+    <w:p>
+      <w:pPr>
+        <w:spacing w:line="360" w:lineRule="auto"/>
+        <w:rPr>
+          <w:rFonts w:ascii="Arial" w:hAnsi="Arial" w:cs="Arial"/>
+          <w:sz w:val="24"/>
+          <w:szCs w:val="24"/>
+          <w:lang w:val="es-419"/>
+        </w:rPr>
+      </w:pPr>
+    </w:p>
+    <w:p>
+      <w:pPr>
+        <w:spacing w:line="360" w:lineRule="auto"/>
+        <w:rPr>
+          <w:rFonts w:ascii="Arial" w:hAnsi="Arial" w:cs="Arial"/>
+          <w:sz w:val="24"/>
+          <w:szCs w:val="24"/>
           <w:lang w:val="es-419"/>
         </w:rPr>
       </w:pPr>

--- a/Informe Proyecto Laberinto.docx
+++ b/Informe Proyecto Laberinto.docx
@@ -671,7 +671,25 @@
           <w:szCs w:val="24"/>
           <w:lang w:val="es-419"/>
         </w:rPr>
-        <w:t>El presente documento es un proyecto de programación del curso de Programación Bajo Plataformas Abiertas de la Universidad de Costa Rica. El tema del proyecto esta basado en la resolución de un laberinto de formato .</w:t>
+        <w:t xml:space="preserve">El presente documento es un proyecto del curso de Programación Bajo Plataformas Abiertas de la Universidad de Costa Rica. El tema del proyecto esta basado en la resolución de un laberinto </w:t>
+      </w:r>
+      <w:r>
+        <w:rPr>
+          <w:rFonts w:ascii="Arial" w:hAnsi="Arial" w:cs="Arial"/>
+          <w:sz w:val="24"/>
+          <w:szCs w:val="24"/>
+          <w:lang w:val="es-419"/>
+        </w:rPr>
+        <w:t>en</w:t>
+      </w:r>
+      <w:r>
+        <w:rPr>
+          <w:rFonts w:ascii="Arial" w:hAnsi="Arial" w:cs="Arial"/>
+          <w:sz w:val="24"/>
+          <w:szCs w:val="24"/>
+          <w:lang w:val="es-419"/>
+        </w:rPr>
+        <w:t xml:space="preserve"> formato .</w:t>
       </w:r>
       <w:proofErr w:type="spellStart"/>
       <w:r>
@@ -691,7 +709,25 @@
           <w:szCs w:val="24"/>
           <w:lang w:val="es-419"/>
         </w:rPr>
-        <w:t xml:space="preserve"> con ayuda de programación en lenguaje C.</w:t>
+        <w:t xml:space="preserve"> con ayuda de programación en </w:t>
+      </w:r>
+      <w:r>
+        <w:rPr>
+          <w:rFonts w:ascii="Arial" w:hAnsi="Arial" w:cs="Arial"/>
+          <w:sz w:val="24"/>
+          <w:szCs w:val="24"/>
+          <w:lang w:val="es-419"/>
+        </w:rPr>
+        <w:t xml:space="preserve">el </w:t>
+      </w:r>
+      <w:r>
+        <w:rPr>
+          <w:rFonts w:ascii="Arial" w:hAnsi="Arial" w:cs="Arial"/>
+          <w:sz w:val="24"/>
+          <w:szCs w:val="24"/>
+          <w:lang w:val="es-419"/>
+        </w:rPr>
+        <w:t>lenguaje C.</w:t>
       </w:r>
     </w:p>
     <w:p>
@@ -910,6 +946,14 @@
           <w:szCs w:val="24"/>
         </w:rPr>
       </w:pPr>
+      <w:r>
+        <w:rPr>
+          <w:rFonts w:ascii="Arial" w:hAnsi="Arial" w:cs="Arial"/>
+          <w:sz w:val="24"/>
+          <w:szCs w:val="24"/>
+        </w:rPr>
+        <w:t>El proyecto consta de dos archivos de código principales, uno basado en memoria estática y otro basado en memoria dinámica.</w:t>
+      </w:r>
     </w:p>
     <w:p>
       <w:pPr>
@@ -1016,25 +1060,74 @@
         </w:rPr>
         <w:t>eneral</w:t>
       </w:r>
-    </w:p>
-    <w:p>
-      <w:pPr>
-        <w:spacing w:line="360" w:lineRule="auto"/>
-        <w:rPr>
-          <w:rFonts w:ascii="Arial" w:hAnsi="Arial" w:cs="Arial"/>
-          <w:sz w:val="24"/>
-          <w:szCs w:val="24"/>
-          <w:lang w:val="es-419"/>
-        </w:rPr>
-      </w:pPr>
-      <w:r>
-        <w:rPr>
-          <w:rFonts w:ascii="Arial" w:hAnsi="Arial" w:cs="Arial"/>
-          <w:sz w:val="24"/>
-          <w:szCs w:val="24"/>
-          <w:lang w:val="es-419"/>
-        </w:rPr>
-        <w:t>Las partes del programa constan de funciones que hacer tareas especificas dentro del programa las cuales son:</w:t>
+      <w:r>
+        <w:rPr>
+          <w:rFonts w:ascii="Arial" w:hAnsi="Arial" w:cs="Arial"/>
+          <w:b/>
+          <w:bCs/>
+          <w:sz w:val="32"/>
+          <w:szCs w:val="32"/>
+          <w:lang w:val="es-419"/>
+        </w:rPr>
+        <w:t xml:space="preserve"> 1</w:t>
+      </w:r>
+    </w:p>
+    <w:p>
+      <w:pPr>
+        <w:spacing w:line="360" w:lineRule="auto"/>
+        <w:rPr>
+          <w:rFonts w:ascii="Arial" w:hAnsi="Arial" w:cs="Arial"/>
+          <w:sz w:val="24"/>
+          <w:szCs w:val="24"/>
+          <w:lang w:val="es-419"/>
+        </w:rPr>
+      </w:pPr>
+      <w:r>
+        <w:rPr>
+          <w:rFonts w:ascii="Arial" w:hAnsi="Arial" w:cs="Arial"/>
+          <w:sz w:val="24"/>
+          <w:szCs w:val="24"/>
+          <w:lang w:val="es-419"/>
+        </w:rPr>
+        <w:t>Las partes del programa constan de funciones que hace</w:t>
+      </w:r>
+      <w:r>
+        <w:rPr>
+          <w:rFonts w:ascii="Arial" w:hAnsi="Arial" w:cs="Arial"/>
+          <w:sz w:val="24"/>
+          <w:szCs w:val="24"/>
+          <w:lang w:val="es-419"/>
+        </w:rPr>
+        <w:t>n</w:t>
+      </w:r>
+      <w:r>
+        <w:rPr>
+          <w:rFonts w:ascii="Arial" w:hAnsi="Arial" w:cs="Arial"/>
+          <w:sz w:val="24"/>
+          <w:szCs w:val="24"/>
+          <w:lang w:val="es-419"/>
+        </w:rPr>
+        <w:t xml:space="preserve"> tareas </w:t>
+      </w:r>
+      <w:proofErr w:type="spellStart"/>
+      <w:r>
+        <w:rPr>
+          <w:rFonts w:ascii="Arial" w:hAnsi="Arial" w:cs="Arial"/>
+          <w:sz w:val="24"/>
+          <w:szCs w:val="24"/>
+          <w:lang w:val="es-419"/>
+        </w:rPr>
+        <w:t>especificas</w:t>
+      </w:r>
+      <w:proofErr w:type="spellEnd"/>
+      <w:r>
+        <w:rPr>
+          <w:rFonts w:ascii="Arial" w:hAnsi="Arial" w:cs="Arial"/>
+          <w:sz w:val="24"/>
+          <w:szCs w:val="24"/>
+          <w:lang w:val="es-419"/>
+        </w:rPr>
+        <w:t xml:space="preserve"> dentro del programa las cuales son:</w:t>
       </w:r>
     </w:p>
     <w:p>
@@ -1180,6 +1273,363 @@
         </w:rPr>
         <w:t>Tramo de código principal</w:t>
       </w:r>
+    </w:p>
+    <w:p>
+      <w:pPr>
+        <w:rPr>
+          <w:rFonts w:ascii="Arial" w:hAnsi="Arial" w:cs="Arial"/>
+          <w:b/>
+          <w:bCs/>
+          <w:sz w:val="28"/>
+          <w:szCs w:val="28"/>
+          <w:lang w:val="es-419"/>
+        </w:rPr>
+      </w:pPr>
+      <w:r>
+        <w:rPr>
+          <w:rFonts w:ascii="Arial" w:hAnsi="Arial" w:cs="Arial"/>
+          <w:b/>
+          <w:bCs/>
+          <w:sz w:val="28"/>
+          <w:szCs w:val="28"/>
+          <w:lang w:val="es-419"/>
+        </w:rPr>
+        <w:br w:type="page"/>
+      </w:r>
+    </w:p>
+    <w:p>
+      <w:pPr>
+        <w:spacing w:line="360" w:lineRule="auto"/>
+        <w:rPr>
+          <w:rFonts w:ascii="Arial" w:hAnsi="Arial" w:cs="Arial"/>
+          <w:b/>
+          <w:bCs/>
+          <w:sz w:val="32"/>
+          <w:szCs w:val="32"/>
+          <w:lang w:val="es-419"/>
+        </w:rPr>
+      </w:pPr>
+      <w:r>
+        <w:rPr>
+          <w:rFonts w:ascii="Arial" w:hAnsi="Arial" w:cs="Arial"/>
+          <w:b/>
+          <w:bCs/>
+          <w:sz w:val="32"/>
+          <w:szCs w:val="32"/>
+          <w:lang w:val="es-419"/>
+        </w:rPr>
+        <w:lastRenderedPageBreak/>
+        <w:t xml:space="preserve">Diseño </w:t>
+      </w:r>
+      <w:r>
+        <w:rPr>
+          <w:rFonts w:ascii="Arial" w:hAnsi="Arial" w:cs="Arial"/>
+          <w:b/>
+          <w:bCs/>
+          <w:sz w:val="32"/>
+          <w:szCs w:val="32"/>
+          <w:lang w:val="es-419"/>
+        </w:rPr>
+        <w:t>g</w:t>
+      </w:r>
+      <w:r>
+        <w:rPr>
+          <w:rFonts w:ascii="Arial" w:hAnsi="Arial" w:cs="Arial"/>
+          <w:b/>
+          <w:bCs/>
+          <w:sz w:val="32"/>
+          <w:szCs w:val="32"/>
+          <w:lang w:val="es-419"/>
+        </w:rPr>
+        <w:t>eneral</w:t>
+      </w:r>
+      <w:r>
+        <w:rPr>
+          <w:rFonts w:ascii="Arial" w:hAnsi="Arial" w:cs="Arial"/>
+          <w:b/>
+          <w:bCs/>
+          <w:sz w:val="32"/>
+          <w:szCs w:val="32"/>
+          <w:lang w:val="es-419"/>
+        </w:rPr>
+        <w:t xml:space="preserve"> 2</w:t>
+      </w:r>
+    </w:p>
+    <w:p>
+      <w:pPr>
+        <w:spacing w:line="360" w:lineRule="auto"/>
+        <w:rPr>
+          <w:rFonts w:ascii="Arial" w:hAnsi="Arial" w:cs="Arial"/>
+          <w:sz w:val="24"/>
+          <w:szCs w:val="24"/>
+          <w:lang w:val="en-US"/>
+        </w:rPr>
+      </w:pPr>
+      <w:r>
+        <w:rPr>
+          <w:rFonts w:ascii="Arial" w:hAnsi="Arial" w:cs="Arial"/>
+          <w:sz w:val="24"/>
+          <w:szCs w:val="24"/>
+          <w:lang w:val="es-419"/>
+        </w:rPr>
+        <w:t>Las partes del programa constan de funciones</w:t>
+      </w:r>
+      <w:r>
+        <w:rPr>
+          <w:rFonts w:ascii="Arial" w:hAnsi="Arial" w:cs="Arial"/>
+          <w:sz w:val="24"/>
+          <w:szCs w:val="24"/>
+          <w:lang w:val="es-419"/>
+        </w:rPr>
+        <w:t xml:space="preserve"> llamadas</w:t>
+      </w:r>
+      <w:r>
+        <w:rPr>
+          <w:rFonts w:ascii="Arial" w:hAnsi="Arial" w:cs="Arial"/>
+          <w:sz w:val="24"/>
+          <w:szCs w:val="24"/>
+          <w:lang w:val="es-419"/>
+        </w:rPr>
+        <w:t xml:space="preserve"> </w:t>
+      </w:r>
+      <w:r>
+        <w:rPr>
+          <w:rFonts w:ascii="Arial" w:hAnsi="Arial" w:cs="Arial"/>
+          <w:sz w:val="24"/>
+          <w:szCs w:val="24"/>
+          <w:lang w:val="es-419"/>
+        </w:rPr>
+        <w:t xml:space="preserve">en el archivo principal </w:t>
+      </w:r>
+      <w:r>
+        <w:rPr>
+          <w:rFonts w:ascii="Arial" w:hAnsi="Arial" w:cs="Arial"/>
+          <w:sz w:val="24"/>
+          <w:szCs w:val="24"/>
+          <w:lang w:val="es-419"/>
+        </w:rPr>
+        <w:t>de</w:t>
+      </w:r>
+      <w:r>
+        <w:rPr>
+          <w:rFonts w:ascii="Arial" w:hAnsi="Arial" w:cs="Arial"/>
+          <w:sz w:val="24"/>
+          <w:szCs w:val="24"/>
+          <w:lang w:val="es-419"/>
+        </w:rPr>
+        <w:t xml:space="preserve"> diferentes archivos tomados como bibliotecas </w:t>
+      </w:r>
+      <w:r>
+        <w:rPr>
+          <w:rFonts w:ascii="Arial" w:hAnsi="Arial" w:cs="Arial"/>
+          <w:sz w:val="24"/>
+          <w:szCs w:val="24"/>
+          <w:lang w:val="es-419"/>
+        </w:rPr>
+        <w:t xml:space="preserve">dentro de la misma dirección que el archivo principal </w:t>
+      </w:r>
+      <w:r>
+        <w:rPr>
+          <w:rFonts w:ascii="Arial" w:hAnsi="Arial" w:cs="Arial"/>
+          <w:sz w:val="24"/>
+          <w:szCs w:val="24"/>
+          <w:lang w:val="es-419"/>
+        </w:rPr>
+        <w:t>que hace</w:t>
+      </w:r>
+      <w:r>
+        <w:rPr>
+          <w:rFonts w:ascii="Arial" w:hAnsi="Arial" w:cs="Arial"/>
+          <w:sz w:val="24"/>
+          <w:szCs w:val="24"/>
+          <w:lang w:val="es-419"/>
+        </w:rPr>
+        <w:t>n</w:t>
+      </w:r>
+      <w:r>
+        <w:rPr>
+          <w:rFonts w:ascii="Arial" w:hAnsi="Arial" w:cs="Arial"/>
+          <w:sz w:val="24"/>
+          <w:szCs w:val="24"/>
+          <w:lang w:val="es-419"/>
+        </w:rPr>
+        <w:t xml:space="preserve"> tareas </w:t>
+      </w:r>
+      <w:r>
+        <w:rPr>
+          <w:rFonts w:ascii="Arial" w:hAnsi="Arial" w:cs="Arial"/>
+          <w:sz w:val="24"/>
+          <w:szCs w:val="24"/>
+          <w:lang w:val="es-419"/>
+        </w:rPr>
+        <w:t>específicas</w:t>
+      </w:r>
+      <w:r>
+        <w:rPr>
+          <w:rFonts w:ascii="Arial" w:hAnsi="Arial" w:cs="Arial"/>
+          <w:sz w:val="24"/>
+          <w:szCs w:val="24"/>
+          <w:lang w:val="es-419"/>
+        </w:rPr>
+        <w:t xml:space="preserve"> dentro del programa las cuales son:</w:t>
+      </w:r>
+    </w:p>
+    <w:p>
+      <w:pPr>
+        <w:spacing w:line="360" w:lineRule="auto"/>
+        <w:rPr>
+          <w:rFonts w:ascii="Arial" w:hAnsi="Arial" w:cs="Arial"/>
+          <w:b/>
+          <w:bCs/>
+          <w:sz w:val="28"/>
+          <w:szCs w:val="28"/>
+          <w:lang w:val="es-419"/>
+        </w:rPr>
+      </w:pPr>
+      <w:r>
+        <w:rPr>
+          <w:rFonts w:ascii="Arial" w:hAnsi="Arial" w:cs="Arial"/>
+          <w:b/>
+          <w:bCs/>
+          <w:sz w:val="28"/>
+          <w:szCs w:val="28"/>
+          <w:lang w:val="es-419"/>
+        </w:rPr>
+        <w:t>Dimensionar la matriz</w:t>
+      </w:r>
+    </w:p>
+    <w:p>
+      <w:pPr>
+        <w:spacing w:line="360" w:lineRule="auto"/>
+        <w:rPr>
+          <w:rFonts w:ascii="Arial" w:hAnsi="Arial" w:cs="Arial"/>
+          <w:b/>
+          <w:bCs/>
+          <w:sz w:val="28"/>
+          <w:szCs w:val="28"/>
+          <w:lang w:val="es-419"/>
+        </w:rPr>
+      </w:pPr>
+      <w:r>
+        <w:rPr>
+          <w:rFonts w:ascii="Arial" w:hAnsi="Arial" w:cs="Arial"/>
+          <w:b/>
+          <w:bCs/>
+          <w:sz w:val="28"/>
+          <w:szCs w:val="28"/>
+          <w:lang w:val="es-419"/>
+        </w:rPr>
+        <w:t>Guardar información de la matriz</w:t>
+      </w:r>
+    </w:p>
+    <w:p>
+      <w:pPr>
+        <w:spacing w:line="360" w:lineRule="auto"/>
+        <w:rPr>
+          <w:rFonts w:ascii="Arial" w:hAnsi="Arial" w:cs="Arial"/>
+          <w:b/>
+          <w:bCs/>
+          <w:sz w:val="28"/>
+          <w:szCs w:val="28"/>
+          <w:lang w:val="es-419"/>
+        </w:rPr>
+      </w:pPr>
+      <w:r>
+        <w:rPr>
+          <w:rFonts w:ascii="Arial" w:hAnsi="Arial" w:cs="Arial"/>
+          <w:b/>
+          <w:bCs/>
+          <w:sz w:val="28"/>
+          <w:szCs w:val="28"/>
+          <w:lang w:val="es-419"/>
+        </w:rPr>
+        <w:t>Identificar los inicios del laberinto</w:t>
+      </w:r>
+    </w:p>
+    <w:p>
+      <w:pPr>
+        <w:spacing w:line="360" w:lineRule="auto"/>
+        <w:rPr>
+          <w:rFonts w:ascii="Arial" w:hAnsi="Arial" w:cs="Arial"/>
+          <w:b/>
+          <w:bCs/>
+          <w:sz w:val="28"/>
+          <w:szCs w:val="28"/>
+          <w:lang w:val="es-419"/>
+        </w:rPr>
+      </w:pPr>
+      <w:r>
+        <w:rPr>
+          <w:rFonts w:ascii="Arial" w:hAnsi="Arial" w:cs="Arial"/>
+          <w:b/>
+          <w:bCs/>
+          <w:sz w:val="28"/>
+          <w:szCs w:val="28"/>
+          <w:lang w:val="es-419"/>
+        </w:rPr>
+        <w:t>Trayectoria posicional en la matriz</w:t>
+      </w:r>
+    </w:p>
+    <w:p>
+      <w:pPr>
+        <w:spacing w:line="360" w:lineRule="auto"/>
+        <w:rPr>
+          <w:rFonts w:ascii="Arial" w:hAnsi="Arial" w:cs="Arial"/>
+          <w:b/>
+          <w:bCs/>
+          <w:sz w:val="28"/>
+          <w:szCs w:val="28"/>
+          <w:lang w:val="es-419"/>
+        </w:rPr>
+      </w:pPr>
+      <w:r>
+        <w:rPr>
+          <w:rFonts w:ascii="Arial" w:hAnsi="Arial" w:cs="Arial"/>
+          <w:b/>
+          <w:bCs/>
+          <w:sz w:val="28"/>
+          <w:szCs w:val="28"/>
+          <w:lang w:val="es-419"/>
+        </w:rPr>
+        <w:t>Ejecución de recorrido en los inicios</w:t>
+      </w:r>
+    </w:p>
+    <w:p>
+      <w:pPr>
+        <w:spacing w:line="360" w:lineRule="auto"/>
+        <w:rPr>
+          <w:rFonts w:ascii="Arial" w:hAnsi="Arial" w:cs="Arial"/>
+          <w:b/>
+          <w:bCs/>
+          <w:sz w:val="28"/>
+          <w:szCs w:val="28"/>
+          <w:lang w:val="es-419"/>
+        </w:rPr>
+      </w:pPr>
+      <w:r>
+        <w:rPr>
+          <w:rFonts w:ascii="Arial" w:hAnsi="Arial" w:cs="Arial"/>
+          <w:b/>
+          <w:bCs/>
+          <w:sz w:val="28"/>
+          <w:szCs w:val="28"/>
+          <w:lang w:val="es-419"/>
+        </w:rPr>
+        <w:t>Tramo de código principal</w:t>
+      </w:r>
+    </w:p>
+    <w:p>
+      <w:pPr>
+        <w:spacing w:line="360" w:lineRule="auto"/>
+        <w:rPr>
+          <w:rFonts w:ascii="Arial" w:hAnsi="Arial" w:cs="Arial"/>
+          <w:b/>
+          <w:bCs/>
+          <w:sz w:val="28"/>
+          <w:szCs w:val="28"/>
+          <w:lang w:val="es-419"/>
+        </w:rPr>
+      </w:pPr>
     </w:p>
     <w:p>
       <w:pPr>

--- a/Informe Proyecto Laberinto.docx
+++ b/Informe Proyecto Laberinto.docx
@@ -37,7 +37,7 @@
                     <pic:cNvPicPr/>
                   </pic:nvPicPr>
                   <pic:blipFill>
-                    <a:blip r:embed="rId4">
+                    <a:blip r:embed="rId8">
                       <a:extLst>
                         <a:ext uri="{28A0092B-C50C-407E-A947-70E740481C1C}">
                           <a14:useLocalDpi xmlns:a14="http://schemas.microsoft.com/office/drawing/2010/main" val="0"/>
@@ -409,49 +409,54 @@
     <w:p>
       <w:pPr>
         <w:spacing w:line="360" w:lineRule="auto"/>
-        <w:rPr>
-          <w:rFonts w:ascii="Arial" w:hAnsi="Arial" w:cs="Arial"/>
-          <w:sz w:val="28"/>
-          <w:szCs w:val="28"/>
-          <w:lang w:val="es-419"/>
-        </w:rPr>
-      </w:pPr>
-    </w:p>
-    <w:p>
-      <w:pPr>
-        <w:spacing w:line="360" w:lineRule="auto"/>
-        <w:rPr>
-          <w:rFonts w:ascii="Arial" w:hAnsi="Arial" w:cs="Arial"/>
-          <w:sz w:val="28"/>
-          <w:szCs w:val="28"/>
-          <w:lang w:val="es-419"/>
-        </w:rPr>
-      </w:pPr>
-    </w:p>
-    <w:p>
-      <w:pPr>
-        <w:spacing w:line="360" w:lineRule="auto"/>
-        <w:rPr>
-          <w:rFonts w:ascii="Arial" w:hAnsi="Arial" w:cs="Arial"/>
-          <w:sz w:val="28"/>
-          <w:szCs w:val="28"/>
-          <w:lang w:val="es-419"/>
-        </w:rPr>
-      </w:pPr>
-    </w:p>
-    <w:p>
-      <w:pPr>
-        <w:spacing w:line="360" w:lineRule="auto"/>
-        <w:rPr>
-          <w:rFonts w:ascii="Arial" w:hAnsi="Arial" w:cs="Arial"/>
-          <w:sz w:val="28"/>
-          <w:szCs w:val="28"/>
-          <w:lang w:val="es-419"/>
-        </w:rPr>
-      </w:pPr>
-    </w:p>
-    <w:p>
-      <w:pPr>
+        <w:jc w:val="center"/>
+        <w:rPr>
+          <w:rFonts w:ascii="Arial" w:hAnsi="Arial" w:cs="Arial"/>
+          <w:sz w:val="28"/>
+          <w:szCs w:val="28"/>
+          <w:lang w:val="es-419"/>
+        </w:rPr>
+      </w:pPr>
+    </w:p>
+    <w:p>
+      <w:pPr>
+        <w:spacing w:line="360" w:lineRule="auto"/>
+        <w:jc w:val="both"/>
+        <w:rPr>
+          <w:rFonts w:ascii="Arial" w:hAnsi="Arial" w:cs="Arial"/>
+          <w:sz w:val="28"/>
+          <w:szCs w:val="28"/>
+          <w:lang w:val="es-419"/>
+        </w:rPr>
+      </w:pPr>
+    </w:p>
+    <w:p>
+      <w:pPr>
+        <w:spacing w:line="360" w:lineRule="auto"/>
+        <w:jc w:val="both"/>
+        <w:rPr>
+          <w:rFonts w:ascii="Arial" w:hAnsi="Arial" w:cs="Arial"/>
+          <w:sz w:val="28"/>
+          <w:szCs w:val="28"/>
+          <w:lang w:val="es-419"/>
+        </w:rPr>
+      </w:pPr>
+    </w:p>
+    <w:p>
+      <w:pPr>
+        <w:spacing w:line="360" w:lineRule="auto"/>
+        <w:jc w:val="both"/>
+        <w:rPr>
+          <w:rFonts w:ascii="Arial" w:hAnsi="Arial" w:cs="Arial"/>
+          <w:sz w:val="28"/>
+          <w:szCs w:val="28"/>
+          <w:lang w:val="es-419"/>
+        </w:rPr>
+      </w:pPr>
+    </w:p>
+    <w:p>
+      <w:pPr>
+        <w:jc w:val="both"/>
         <w:rPr>
           <w:rFonts w:ascii="Arial" w:hAnsi="Arial" w:cs="Arial"/>
           <w:sz w:val="28"/>
@@ -472,6 +477,7 @@
     <w:p>
       <w:pPr>
         <w:spacing w:line="360" w:lineRule="auto"/>
+        <w:jc w:val="both"/>
         <w:rPr>
           <w:rFonts w:ascii="Arial" w:hAnsi="Arial" w:cs="Arial"/>
           <w:b/>
@@ -497,6 +503,7 @@
     <w:p>
       <w:pPr>
         <w:spacing w:line="360" w:lineRule="auto"/>
+        <w:jc w:val="both"/>
         <w:rPr>
           <w:rFonts w:ascii="Arial" w:hAnsi="Arial" w:cs="Arial"/>
           <w:sz w:val="28"/>
@@ -513,10 +520,20 @@
         </w:rPr>
         <w:t>Introducción</w:t>
       </w:r>
-    </w:p>
-    <w:p>
-      <w:pPr>
-        <w:spacing w:line="360" w:lineRule="auto"/>
+      <w:r>
+        <w:rPr>
+          <w:rFonts w:ascii="Arial" w:hAnsi="Arial" w:cs="Arial"/>
+          <w:sz w:val="28"/>
+          <w:szCs w:val="28"/>
+          <w:lang w:val="es-419"/>
+        </w:rPr>
+        <w:t>___________________________________________3</w:t>
+      </w:r>
+    </w:p>
+    <w:p>
+      <w:pPr>
+        <w:spacing w:line="360" w:lineRule="auto"/>
+        <w:jc w:val="both"/>
         <w:rPr>
           <w:rFonts w:ascii="Arial" w:hAnsi="Arial" w:cs="Arial"/>
           <w:sz w:val="28"/>
@@ -540,10 +557,67 @@
         </w:rPr>
         <w:t xml:space="preserve"> general</w:t>
       </w:r>
-    </w:p>
-    <w:p>
-      <w:pPr>
-        <w:spacing w:line="360" w:lineRule="auto"/>
+      <w:r>
+        <w:rPr>
+          <w:rFonts w:ascii="Arial" w:hAnsi="Arial" w:cs="Arial"/>
+          <w:sz w:val="28"/>
+          <w:szCs w:val="28"/>
+        </w:rPr>
+        <w:t>_________________________________________4</w:t>
+      </w:r>
+    </w:p>
+    <w:p>
+      <w:pPr>
+        <w:spacing w:line="360" w:lineRule="auto"/>
+        <w:jc w:val="both"/>
+        <w:rPr>
+          <w:rFonts w:ascii="Arial" w:hAnsi="Arial" w:cs="Arial"/>
+          <w:sz w:val="28"/>
+          <w:szCs w:val="28"/>
+        </w:rPr>
+      </w:pPr>
+      <w:r>
+        <w:rPr>
+          <w:rFonts w:ascii="Arial" w:hAnsi="Arial" w:cs="Arial"/>
+          <w:sz w:val="28"/>
+          <w:szCs w:val="28"/>
+        </w:rPr>
+        <w:tab/>
+        <w:t>Diseño genera 1___________________________________4</w:t>
+      </w:r>
+    </w:p>
+    <w:p>
+      <w:pPr>
+        <w:spacing w:line="360" w:lineRule="auto"/>
+        <w:jc w:val="both"/>
+        <w:rPr>
+          <w:rFonts w:ascii="Arial" w:hAnsi="Arial" w:cs="Arial"/>
+          <w:sz w:val="28"/>
+          <w:szCs w:val="28"/>
+        </w:rPr>
+      </w:pPr>
+      <w:r>
+        <w:rPr>
+          <w:rFonts w:ascii="Arial" w:hAnsi="Arial" w:cs="Arial"/>
+          <w:sz w:val="28"/>
+          <w:szCs w:val="28"/>
+        </w:rPr>
+        <w:tab/>
+        <w:t>Diseño general 2</w:t>
+      </w:r>
+      <w:r>
+        <w:rPr>
+          <w:rFonts w:ascii="Arial" w:hAnsi="Arial" w:cs="Arial"/>
+          <w:sz w:val="28"/>
+          <w:szCs w:val="28"/>
+        </w:rPr>
+        <w:t>__________________________________6</w:t>
+      </w:r>
+    </w:p>
+    <w:p>
+      <w:pPr>
+        <w:spacing w:line="360" w:lineRule="auto"/>
+        <w:jc w:val="both"/>
         <w:rPr>
           <w:rFonts w:ascii="Arial" w:hAnsi="Arial" w:cs="Arial"/>
           <w:sz w:val="28"/>
@@ -574,10 +648,19 @@
         </w:rPr>
         <w:t>etos</w:t>
       </w:r>
-    </w:p>
-    <w:p>
-      <w:pPr>
-        <w:spacing w:line="360" w:lineRule="auto"/>
+      <w:r>
+        <w:rPr>
+          <w:rFonts w:ascii="Arial" w:hAnsi="Arial" w:cs="Arial"/>
+          <w:sz w:val="28"/>
+          <w:szCs w:val="28"/>
+        </w:rPr>
+        <w:t>_______________________________________9</w:t>
+      </w:r>
+    </w:p>
+    <w:p>
+      <w:pPr>
+        <w:spacing w:line="360" w:lineRule="auto"/>
+        <w:jc w:val="both"/>
         <w:rPr>
           <w:rFonts w:ascii="Arial" w:hAnsi="Arial" w:cs="Arial"/>
           <w:sz w:val="28"/>
@@ -592,20 +675,30 @@
         </w:rPr>
         <w:t>Conclusiones</w:t>
       </w:r>
-    </w:p>
-    <w:p>
-      <w:pPr>
-        <w:spacing w:line="360" w:lineRule="auto"/>
-        <w:rPr>
-          <w:rFonts w:ascii="Arial" w:hAnsi="Arial" w:cs="Arial"/>
-          <w:sz w:val="28"/>
-          <w:szCs w:val="28"/>
-          <w:lang w:val="es-419"/>
-        </w:rPr>
-      </w:pPr>
-    </w:p>
-    <w:p>
-      <w:pPr>
+      <w:r>
+        <w:rPr>
+          <w:rFonts w:ascii="Arial" w:hAnsi="Arial" w:cs="Arial"/>
+          <w:sz w:val="28"/>
+          <w:szCs w:val="28"/>
+        </w:rPr>
+        <w:t>__________________________________________10</w:t>
+      </w:r>
+    </w:p>
+    <w:p>
+      <w:pPr>
+        <w:spacing w:line="360" w:lineRule="auto"/>
+        <w:jc w:val="both"/>
+        <w:rPr>
+          <w:rFonts w:ascii="Arial" w:hAnsi="Arial" w:cs="Arial"/>
+          <w:sz w:val="28"/>
+          <w:szCs w:val="28"/>
+          <w:lang w:val="es-419"/>
+        </w:rPr>
+      </w:pPr>
+    </w:p>
+    <w:p>
+      <w:pPr>
+        <w:jc w:val="both"/>
         <w:rPr>
           <w:rFonts w:ascii="Arial" w:hAnsi="Arial" w:cs="Arial"/>
           <w:b/>
@@ -630,6 +723,7 @@
     <w:p>
       <w:pPr>
         <w:spacing w:line="360" w:lineRule="auto"/>
+        <w:jc w:val="both"/>
         <w:rPr>
           <w:rFonts w:ascii="Arial" w:hAnsi="Arial" w:cs="Arial"/>
           <w:b/>
@@ -671,7 +765,25 @@
           <w:szCs w:val="24"/>
           <w:lang w:val="es-419"/>
         </w:rPr>
-        <w:t xml:space="preserve">El presente documento es un proyecto del curso de Programación Bajo Plataformas Abiertas de la Universidad de Costa Rica. El tema del proyecto esta basado en la resolución de un laberinto </w:t>
+        <w:t xml:space="preserve">El presente documento es un proyecto del curso de Programación Bajo Plataformas Abiertas de la Universidad de Costa Rica. El tema del proyecto </w:t>
+      </w:r>
+      <w:r>
+        <w:rPr>
+          <w:rFonts w:ascii="Arial" w:hAnsi="Arial" w:cs="Arial"/>
+          <w:sz w:val="24"/>
+          <w:szCs w:val="24"/>
+          <w:lang w:val="es-419"/>
+        </w:rPr>
+        <w:t>está</w:t>
+      </w:r>
+      <w:r>
+        <w:rPr>
+          <w:rFonts w:ascii="Arial" w:hAnsi="Arial" w:cs="Arial"/>
+          <w:sz w:val="24"/>
+          <w:szCs w:val="24"/>
+          <w:lang w:val="es-419"/>
+        </w:rPr>
+        <w:t xml:space="preserve"> basado en la resolución de un laberinto </w:t>
       </w:r>
       <w:r>
         <w:rPr>
@@ -689,27 +801,7 @@
           <w:szCs w:val="24"/>
           <w:lang w:val="es-419"/>
         </w:rPr>
-        <w:t xml:space="preserve"> formato .</w:t>
-      </w:r>
-      <w:proofErr w:type="spellStart"/>
-      <w:r>
-        <w:rPr>
-          <w:rFonts w:ascii="Arial" w:hAnsi="Arial" w:cs="Arial"/>
-          <w:sz w:val="24"/>
-          <w:szCs w:val="24"/>
-          <w:lang w:val="es-419"/>
-        </w:rPr>
-        <w:t>txt</w:t>
-      </w:r>
-      <w:proofErr w:type="spellEnd"/>
-      <w:r>
-        <w:rPr>
-          <w:rFonts w:ascii="Arial" w:hAnsi="Arial" w:cs="Arial"/>
-          <w:sz w:val="24"/>
-          <w:szCs w:val="24"/>
-          <w:lang w:val="es-419"/>
-        </w:rPr>
-        <w:t xml:space="preserve"> con ayuda de programación en </w:t>
+        <w:t xml:space="preserve"> formato .txt con ayuda de programación en </w:t>
       </w:r>
       <w:r>
         <w:rPr>
@@ -757,19 +849,8 @@
           <w:szCs w:val="24"/>
           <w:lang w:val="es-419"/>
         </w:rPr>
-        <w:t xml:space="preserve">que pueda resolver laberintos de cualquier </w:t>
-      </w:r>
-      <w:proofErr w:type="spellStart"/>
-      <w:r>
-        <w:rPr>
-          <w:rFonts w:ascii="Arial" w:hAnsi="Arial" w:cs="Arial"/>
-          <w:sz w:val="24"/>
-          <w:szCs w:val="24"/>
-          <w:lang w:val="es-419"/>
-        </w:rPr>
-        <w:t>tama</w:t>
-      </w:r>
-      <w:proofErr w:type="spellEnd"/>
+        <w:t>que pueda resolver laberintos de cualquier tama</w:t>
+      </w:r>
       <w:r>
         <w:rPr>
           <w:rFonts w:ascii="Arial" w:hAnsi="Arial" w:cs="Arial"/>
@@ -795,16 +876,14 @@
         </w:rPr>
         <w:t xml:space="preserve"> dadas ciertas condiciones y parámetros. </w:t>
       </w:r>
-      <w:proofErr w:type="spellStart"/>
-      <w:r>
-        <w:rPr>
-          <w:rFonts w:ascii="Arial" w:hAnsi="Arial" w:cs="Arial"/>
-          <w:sz w:val="24"/>
-          <w:szCs w:val="24"/>
-        </w:rPr>
-        <w:t>Asi</w:t>
-      </w:r>
-      <w:proofErr w:type="spellEnd"/>
+      <w:r>
+        <w:rPr>
+          <w:rFonts w:ascii="Arial" w:hAnsi="Arial" w:cs="Arial"/>
+          <w:sz w:val="24"/>
+          <w:szCs w:val="24"/>
+        </w:rPr>
+        <w:t>Así</w:t>
+      </w:r>
       <w:r>
         <w:rPr>
           <w:rFonts w:ascii="Arial" w:hAnsi="Arial" w:cs="Arial"/>
@@ -831,7 +910,23 @@
           <w:sz w:val="24"/>
           <w:szCs w:val="24"/>
         </w:rPr>
-        <w:t>Evaluación de este, es el propósito académico del proyecto, tomando como criterios los conocimientos adquiridos durante el curso, su buena implementación y organización.</w:t>
+        <w:t xml:space="preserve">La evaluación de lo hecho reportado en este </w:t>
+      </w:r>
+      <w:r>
+        <w:rPr>
+          <w:rFonts w:ascii="Arial" w:hAnsi="Arial" w:cs="Arial"/>
+          <w:sz w:val="24"/>
+          <w:szCs w:val="24"/>
+        </w:rPr>
+        <w:t>documento</w:t>
+      </w:r>
+      <w:r>
+        <w:rPr>
+          <w:rFonts w:ascii="Arial" w:hAnsi="Arial" w:cs="Arial"/>
+          <w:sz w:val="24"/>
+          <w:szCs w:val="24"/>
+        </w:rPr>
+        <w:t xml:space="preserve"> es el propósito académico del proyecto, tomando como criterios los conocimientos adquiridos durante el curso, su buena implementación y organización.</w:t>
       </w:r>
     </w:p>
     <w:p>
@@ -873,7 +968,6 @@
           <w:szCs w:val="24"/>
         </w:rPr>
       </w:pPr>
-      <w:proofErr w:type="spellStart"/>
       <w:r>
         <w:rPr>
           <w:rFonts w:ascii="Arial" w:hAnsi="Arial" w:cs="Arial"/>
@@ -882,7 +976,6 @@
         </w:rPr>
         <w:t>Dise</w:t>
       </w:r>
-      <w:proofErr w:type="spellEnd"/>
       <w:r>
         <w:rPr>
           <w:rFonts w:ascii="Arial" w:hAnsi="Arial" w:cs="Arial"/>
@@ -900,16 +993,14 @@
         </w:rPr>
         <w:t xml:space="preserve">o, </w:t>
       </w:r>
-      <w:proofErr w:type="spellStart"/>
-      <w:r>
-        <w:rPr>
-          <w:rFonts w:ascii="Arial" w:hAnsi="Arial" w:cs="Arial"/>
-          <w:sz w:val="24"/>
-          <w:szCs w:val="24"/>
-        </w:rPr>
-        <w:t>investigacion</w:t>
-      </w:r>
-      <w:proofErr w:type="spellEnd"/>
+      <w:r>
+        <w:rPr>
+          <w:rFonts w:ascii="Arial" w:hAnsi="Arial" w:cs="Arial"/>
+          <w:sz w:val="24"/>
+          <w:szCs w:val="24"/>
+        </w:rPr>
+        <w:t>investigación</w:t>
+      </w:r>
       <w:r>
         <w:rPr>
           <w:rFonts w:ascii="Arial" w:hAnsi="Arial" w:cs="Arial"/>
@@ -993,6 +1084,7 @@
     </w:p>
     <w:p>
       <w:pPr>
+        <w:jc w:val="both"/>
         <w:rPr>
           <w:rFonts w:ascii="Arial" w:hAnsi="Arial" w:cs="Arial"/>
           <w:b/>
@@ -1017,6 +1109,7 @@
     <w:p>
       <w:pPr>
         <w:spacing w:line="360" w:lineRule="auto"/>
+        <w:jc w:val="both"/>
         <w:rPr>
           <w:rFonts w:ascii="Arial" w:hAnsi="Arial" w:cs="Arial"/>
           <w:b/>
@@ -1071,235 +1164,7 @@
         </w:rPr>
         <w:t xml:space="preserve"> 1</w:t>
       </w:r>
-    </w:p>
-    <w:p>
-      <w:pPr>
-        <w:spacing w:line="360" w:lineRule="auto"/>
-        <w:rPr>
-          <w:rFonts w:ascii="Arial" w:hAnsi="Arial" w:cs="Arial"/>
-          <w:sz w:val="24"/>
-          <w:szCs w:val="24"/>
-          <w:lang w:val="es-419"/>
-        </w:rPr>
-      </w:pPr>
-      <w:r>
-        <w:rPr>
-          <w:rFonts w:ascii="Arial" w:hAnsi="Arial" w:cs="Arial"/>
-          <w:sz w:val="24"/>
-          <w:szCs w:val="24"/>
-          <w:lang w:val="es-419"/>
-        </w:rPr>
-        <w:t>Las partes del programa constan de funciones que hace</w:t>
-      </w:r>
-      <w:r>
-        <w:rPr>
-          <w:rFonts w:ascii="Arial" w:hAnsi="Arial" w:cs="Arial"/>
-          <w:sz w:val="24"/>
-          <w:szCs w:val="24"/>
-          <w:lang w:val="es-419"/>
-        </w:rPr>
-        <w:t>n</w:t>
-      </w:r>
-      <w:r>
-        <w:rPr>
-          <w:rFonts w:ascii="Arial" w:hAnsi="Arial" w:cs="Arial"/>
-          <w:sz w:val="24"/>
-          <w:szCs w:val="24"/>
-          <w:lang w:val="es-419"/>
-        </w:rPr>
-        <w:t xml:space="preserve"> tareas </w:t>
-      </w:r>
-      <w:proofErr w:type="spellStart"/>
-      <w:r>
-        <w:rPr>
-          <w:rFonts w:ascii="Arial" w:hAnsi="Arial" w:cs="Arial"/>
-          <w:sz w:val="24"/>
-          <w:szCs w:val="24"/>
-          <w:lang w:val="es-419"/>
-        </w:rPr>
-        <w:t>especificas</w:t>
-      </w:r>
-      <w:proofErr w:type="spellEnd"/>
-      <w:r>
-        <w:rPr>
-          <w:rFonts w:ascii="Arial" w:hAnsi="Arial" w:cs="Arial"/>
-          <w:sz w:val="24"/>
-          <w:szCs w:val="24"/>
-          <w:lang w:val="es-419"/>
-        </w:rPr>
-        <w:t xml:space="preserve"> dentro del programa las cuales son:</w:t>
-      </w:r>
-    </w:p>
-    <w:p>
-      <w:pPr>
-        <w:spacing w:line="360" w:lineRule="auto"/>
-        <w:rPr>
-          <w:rFonts w:ascii="Arial" w:hAnsi="Arial" w:cs="Arial"/>
-          <w:b/>
-          <w:bCs/>
-          <w:sz w:val="28"/>
-          <w:szCs w:val="28"/>
-          <w:lang w:val="es-419"/>
-        </w:rPr>
-      </w:pPr>
-      <w:r>
-        <w:rPr>
-          <w:rFonts w:ascii="Arial" w:hAnsi="Arial" w:cs="Arial"/>
-          <w:b/>
-          <w:bCs/>
-          <w:sz w:val="28"/>
-          <w:szCs w:val="28"/>
-          <w:lang w:val="es-419"/>
-        </w:rPr>
-        <w:t>Dimensionar la matriz</w:t>
-      </w:r>
-    </w:p>
-    <w:p>
-      <w:pPr>
-        <w:spacing w:line="360" w:lineRule="auto"/>
-        <w:rPr>
-          <w:rFonts w:ascii="Arial" w:hAnsi="Arial" w:cs="Arial"/>
-          <w:b/>
-          <w:bCs/>
-          <w:sz w:val="28"/>
-          <w:szCs w:val="28"/>
-          <w:lang w:val="es-419"/>
-        </w:rPr>
-      </w:pPr>
-      <w:r>
-        <w:rPr>
-          <w:rFonts w:ascii="Arial" w:hAnsi="Arial" w:cs="Arial"/>
-          <w:b/>
-          <w:bCs/>
-          <w:sz w:val="28"/>
-          <w:szCs w:val="28"/>
-          <w:lang w:val="es-419"/>
-        </w:rPr>
-        <w:t>Guardar información de la matriz</w:t>
-      </w:r>
-    </w:p>
-    <w:p>
-      <w:pPr>
-        <w:spacing w:line="360" w:lineRule="auto"/>
-        <w:rPr>
-          <w:rFonts w:ascii="Arial" w:hAnsi="Arial" w:cs="Arial"/>
-          <w:b/>
-          <w:bCs/>
-          <w:sz w:val="28"/>
-          <w:szCs w:val="28"/>
-          <w:lang w:val="es-419"/>
-        </w:rPr>
-      </w:pPr>
-      <w:r>
-        <w:rPr>
-          <w:rFonts w:ascii="Arial" w:hAnsi="Arial" w:cs="Arial"/>
-          <w:b/>
-          <w:bCs/>
-          <w:sz w:val="28"/>
-          <w:szCs w:val="28"/>
-          <w:lang w:val="es-419"/>
-        </w:rPr>
-        <w:t>Identificar los inicios del laberinto</w:t>
-      </w:r>
-    </w:p>
-    <w:p>
-      <w:pPr>
-        <w:spacing w:line="360" w:lineRule="auto"/>
-        <w:rPr>
-          <w:rFonts w:ascii="Arial" w:hAnsi="Arial" w:cs="Arial"/>
-          <w:b/>
-          <w:bCs/>
-          <w:sz w:val="28"/>
-          <w:szCs w:val="28"/>
-          <w:lang w:val="es-419"/>
-        </w:rPr>
-      </w:pPr>
-      <w:r>
-        <w:rPr>
-          <w:rFonts w:ascii="Arial" w:hAnsi="Arial" w:cs="Arial"/>
-          <w:b/>
-          <w:bCs/>
-          <w:sz w:val="28"/>
-          <w:szCs w:val="28"/>
-          <w:lang w:val="es-419"/>
-        </w:rPr>
-        <w:t>Trayectoria posicional en la matriz</w:t>
-      </w:r>
-    </w:p>
-    <w:p>
-      <w:pPr>
-        <w:spacing w:line="360" w:lineRule="auto"/>
-        <w:rPr>
-          <w:rFonts w:ascii="Arial" w:hAnsi="Arial" w:cs="Arial"/>
-          <w:b/>
-          <w:bCs/>
-          <w:sz w:val="28"/>
-          <w:szCs w:val="28"/>
-          <w:lang w:val="es-419"/>
-        </w:rPr>
-      </w:pPr>
-      <w:r>
-        <w:rPr>
-          <w:rFonts w:ascii="Arial" w:hAnsi="Arial" w:cs="Arial"/>
-          <w:b/>
-          <w:bCs/>
-          <w:sz w:val="28"/>
-          <w:szCs w:val="28"/>
-          <w:lang w:val="es-419"/>
-        </w:rPr>
-        <w:t>Ejecución de recorrido en los inicios</w:t>
-      </w:r>
-    </w:p>
-    <w:p>
-      <w:pPr>
-        <w:spacing w:line="360" w:lineRule="auto"/>
-        <w:rPr>
-          <w:rFonts w:ascii="Arial" w:hAnsi="Arial" w:cs="Arial"/>
-          <w:b/>
-          <w:bCs/>
-          <w:sz w:val="28"/>
-          <w:szCs w:val="28"/>
-          <w:lang w:val="es-419"/>
-        </w:rPr>
-      </w:pPr>
-      <w:r>
-        <w:rPr>
-          <w:rFonts w:ascii="Arial" w:hAnsi="Arial" w:cs="Arial"/>
-          <w:b/>
-          <w:bCs/>
-          <w:sz w:val="28"/>
-          <w:szCs w:val="28"/>
-          <w:lang w:val="es-419"/>
-        </w:rPr>
-        <w:t>Tramo de código principal</w:t>
-      </w:r>
-    </w:p>
-    <w:p>
-      <w:pPr>
-        <w:rPr>
-          <w:rFonts w:ascii="Arial" w:hAnsi="Arial" w:cs="Arial"/>
-          <w:b/>
-          <w:bCs/>
-          <w:sz w:val="28"/>
-          <w:szCs w:val="28"/>
-          <w:lang w:val="es-419"/>
-        </w:rPr>
-      </w:pPr>
-      <w:r>
-        <w:rPr>
-          <w:rFonts w:ascii="Arial" w:hAnsi="Arial" w:cs="Arial"/>
-          <w:b/>
-          <w:bCs/>
-          <w:sz w:val="28"/>
-          <w:szCs w:val="28"/>
-          <w:lang w:val="es-419"/>
-        </w:rPr>
-        <w:br w:type="page"/>
-      </w:r>
-    </w:p>
-    <w:p>
-      <w:pPr>
-        <w:spacing w:line="360" w:lineRule="auto"/>
+      <w:r>
         <w:rPr>
           <w:rFonts w:ascii="Arial" w:hAnsi="Arial" w:cs="Arial"/>
           <w:b/>
@@ -1308,8 +1173,917 @@
           <w:szCs w:val="32"/>
           <w:lang w:val="es-419"/>
         </w:rPr>
-      </w:pPr>
-      <w:r>
+        <w:t>(Programa_Main)</w:t>
+      </w:r>
+    </w:p>
+    <w:p>
+      <w:pPr>
+        <w:spacing w:line="360" w:lineRule="auto"/>
+        <w:jc w:val="both"/>
+        <w:rPr>
+          <w:rFonts w:ascii="Arial" w:hAnsi="Arial" w:cs="Arial"/>
+          <w:sz w:val="24"/>
+          <w:szCs w:val="24"/>
+          <w:lang w:val="es-419"/>
+        </w:rPr>
+      </w:pPr>
+      <w:r>
+        <w:rPr>
+          <w:rFonts w:ascii="Arial" w:hAnsi="Arial" w:cs="Arial"/>
+          <w:sz w:val="24"/>
+          <w:szCs w:val="24"/>
+          <w:lang w:val="es-419"/>
+        </w:rPr>
+        <w:t>Las partes del programa constan de funciones que hace</w:t>
+      </w:r>
+      <w:r>
+        <w:rPr>
+          <w:rFonts w:ascii="Arial" w:hAnsi="Arial" w:cs="Arial"/>
+          <w:sz w:val="24"/>
+          <w:szCs w:val="24"/>
+          <w:lang w:val="es-419"/>
+        </w:rPr>
+        <w:t>n</w:t>
+      </w:r>
+      <w:r>
+        <w:rPr>
+          <w:rFonts w:ascii="Arial" w:hAnsi="Arial" w:cs="Arial"/>
+          <w:sz w:val="24"/>
+          <w:szCs w:val="24"/>
+          <w:lang w:val="es-419"/>
+        </w:rPr>
+        <w:t xml:space="preserve"> tareas </w:t>
+      </w:r>
+      <w:r>
+        <w:rPr>
+          <w:rFonts w:ascii="Arial" w:hAnsi="Arial" w:cs="Arial"/>
+          <w:sz w:val="24"/>
+          <w:szCs w:val="24"/>
+          <w:lang w:val="es-419"/>
+        </w:rPr>
+        <w:t>específicas,</w:t>
+      </w:r>
+      <w:r>
+        <w:rPr>
+          <w:rFonts w:ascii="Arial" w:hAnsi="Arial" w:cs="Arial"/>
+          <w:sz w:val="24"/>
+          <w:szCs w:val="24"/>
+          <w:lang w:val="es-419"/>
+        </w:rPr>
+        <w:t xml:space="preserve"> </w:t>
+      </w:r>
+      <w:r>
+        <w:rPr>
+          <w:rFonts w:ascii="Arial" w:hAnsi="Arial" w:cs="Arial"/>
+          <w:sz w:val="24"/>
+          <w:szCs w:val="24"/>
+          <w:lang w:val="es-419"/>
+        </w:rPr>
+        <w:t>l</w:t>
+      </w:r>
+      <w:r>
+        <w:rPr>
+          <w:rFonts w:ascii="Arial" w:hAnsi="Arial" w:cs="Arial"/>
+          <w:sz w:val="24"/>
+          <w:szCs w:val="24"/>
+          <w:lang w:val="es-419"/>
+        </w:rPr>
+        <w:t>as cuales son:</w:t>
+      </w:r>
+    </w:p>
+    <w:p>
+      <w:pPr>
+        <w:spacing w:line="360" w:lineRule="auto"/>
+        <w:jc w:val="both"/>
+        <w:rPr>
+          <w:rFonts w:ascii="Arial" w:hAnsi="Arial" w:cs="Arial"/>
+          <w:sz w:val="24"/>
+          <w:szCs w:val="24"/>
+          <w:lang w:val="es-419"/>
+        </w:rPr>
+      </w:pPr>
+    </w:p>
+    <w:p>
+      <w:pPr>
+        <w:spacing w:line="360" w:lineRule="auto"/>
+        <w:jc w:val="both"/>
+        <w:rPr>
+          <w:rFonts w:ascii="Arial" w:hAnsi="Arial" w:cs="Arial"/>
+          <w:b/>
+          <w:bCs/>
+          <w:sz w:val="28"/>
+          <w:szCs w:val="28"/>
+          <w:lang w:val="es-419"/>
+        </w:rPr>
+      </w:pPr>
+      <w:r>
+        <w:rPr>
+          <w:rFonts w:ascii="Arial" w:hAnsi="Arial" w:cs="Arial"/>
+          <w:b/>
+          <w:bCs/>
+          <w:sz w:val="28"/>
+          <w:szCs w:val="28"/>
+          <w:lang w:val="es-419"/>
+        </w:rPr>
+        <w:t>Dimensionar la matriz</w:t>
+      </w:r>
+    </w:p>
+    <w:p>
+      <w:pPr>
+        <w:spacing w:line="360" w:lineRule="auto"/>
+        <w:jc w:val="both"/>
+        <w:rPr>
+          <w:rFonts w:ascii="Arial" w:hAnsi="Arial" w:cs="Arial"/>
+          <w:sz w:val="24"/>
+          <w:szCs w:val="24"/>
+          <w:lang w:val="es-419"/>
+        </w:rPr>
+      </w:pPr>
+      <w:r>
+        <w:rPr>
+          <w:rFonts w:ascii="Arial" w:hAnsi="Arial" w:cs="Arial"/>
+          <w:sz w:val="24"/>
+          <w:szCs w:val="24"/>
+          <w:lang w:val="es-419"/>
+        </w:rPr>
+        <w:t>Cuenta la cantidad de filas y columnas de la matriz del archivo de texto.</w:t>
+      </w:r>
+    </w:p>
+    <w:p>
+      <w:pPr>
+        <w:spacing w:line="360" w:lineRule="auto"/>
+        <w:jc w:val="both"/>
+        <w:rPr>
+          <w:rFonts w:ascii="Arial" w:hAnsi="Arial" w:cs="Arial"/>
+          <w:sz w:val="24"/>
+          <w:szCs w:val="24"/>
+          <w:lang w:val="es-419"/>
+        </w:rPr>
+      </w:pPr>
+      <w:r>
+        <w:rPr>
+          <w:rFonts w:ascii="Arial" w:hAnsi="Arial" w:cs="Arial"/>
+          <w:sz w:val="24"/>
+          <w:szCs w:val="24"/>
+          <w:lang w:val="es-419"/>
+        </w:rPr>
+        <w:t>Esta abre el archivo .txt para leerlo</w:t>
+      </w:r>
+      <w:r>
+        <w:rPr>
+          <w:rFonts w:ascii="Arial" w:hAnsi="Arial" w:cs="Arial"/>
+          <w:sz w:val="24"/>
+          <w:szCs w:val="24"/>
+          <w:lang w:val="es-419"/>
+        </w:rPr>
+        <w:t xml:space="preserve"> y lo cierra cuando se termina de ejecutar el código del bucle</w:t>
+      </w:r>
+      <w:r>
+        <w:rPr>
+          <w:rFonts w:ascii="Arial" w:hAnsi="Arial" w:cs="Arial"/>
+          <w:sz w:val="24"/>
+          <w:szCs w:val="24"/>
+          <w:lang w:val="es-419"/>
+        </w:rPr>
+        <w:t xml:space="preserve">. Usando un “while” se hace un bucle que contiene a “fgetc” </w:t>
+      </w:r>
+      <w:r>
+        <w:rPr>
+          <w:rFonts w:ascii="Arial" w:hAnsi="Arial" w:cs="Arial"/>
+          <w:sz w:val="24"/>
+          <w:szCs w:val="24"/>
+          <w:lang w:val="es-419"/>
+        </w:rPr>
+        <w:t>el cual retorna un carácter del archivo del texto</w:t>
+      </w:r>
+      <w:r>
+        <w:rPr>
+          <w:rFonts w:ascii="Arial" w:hAnsi="Arial" w:cs="Arial"/>
+          <w:sz w:val="24"/>
+          <w:szCs w:val="24"/>
+          <w:lang w:val="es-419"/>
+        </w:rPr>
+        <w:t xml:space="preserve"> (con cada iteración del while el carácter que retorna “fgetc” es el siguiente en el archivo</w:t>
+      </w:r>
+      <w:r>
+        <w:rPr>
+          <w:rFonts w:ascii="Arial" w:hAnsi="Arial" w:cs="Arial"/>
+          <w:sz w:val="24"/>
+          <w:szCs w:val="24"/>
+          <w:lang w:val="es-419"/>
+        </w:rPr>
+        <w:t>, uno por uno</w:t>
+      </w:r>
+      <w:r>
+        <w:rPr>
+          <w:rFonts w:ascii="Arial" w:hAnsi="Arial" w:cs="Arial"/>
+          <w:sz w:val="24"/>
+          <w:szCs w:val="24"/>
+          <w:lang w:val="es-419"/>
+        </w:rPr>
+        <w:t>)</w:t>
+      </w:r>
+      <w:r>
+        <w:rPr>
+          <w:rFonts w:ascii="Arial" w:hAnsi="Arial" w:cs="Arial"/>
+          <w:sz w:val="24"/>
+          <w:szCs w:val="24"/>
+          <w:lang w:val="es-419"/>
+        </w:rPr>
+        <w:t xml:space="preserve">. El carácter char que se devuelve se compara para identificar si es un </w:t>
+      </w:r>
+      <w:r>
+        <w:rPr>
+          <w:rFonts w:ascii="Arial" w:hAnsi="Arial" w:cs="Arial"/>
+          <w:sz w:val="24"/>
+          <w:szCs w:val="24"/>
+          <w:lang w:val="es-419"/>
+        </w:rPr>
+        <w:t xml:space="preserve">dato relacionado con el </w:t>
+      </w:r>
+      <w:r>
+        <w:rPr>
+          <w:rFonts w:ascii="Arial" w:hAnsi="Arial" w:cs="Arial"/>
+          <w:sz w:val="24"/>
+          <w:szCs w:val="24"/>
+          <w:lang w:val="es-419"/>
+        </w:rPr>
+        <w:t>laberinto</w:t>
+      </w:r>
+      <w:r>
+        <w:rPr>
+          <w:rFonts w:ascii="Arial" w:hAnsi="Arial" w:cs="Arial"/>
+          <w:sz w:val="24"/>
+          <w:szCs w:val="24"/>
+          <w:lang w:val="es-419"/>
+        </w:rPr>
+        <w:t>. Se usan variables para almacenar el valor de la cantidad de filas y columnas.</w:t>
+      </w:r>
+      <w:r>
+        <w:rPr>
+          <w:rFonts w:ascii="Arial" w:hAnsi="Arial" w:cs="Arial"/>
+          <w:sz w:val="24"/>
+          <w:szCs w:val="24"/>
+          <w:lang w:val="es-419"/>
+        </w:rPr>
+        <w:t xml:space="preserve"> El argumento para </w:t>
+      </w:r>
+      <w:r>
+        <w:rPr>
+          <w:rFonts w:ascii="Arial" w:hAnsi="Arial" w:cs="Arial"/>
+          <w:sz w:val="24"/>
+          <w:szCs w:val="24"/>
+          <w:lang w:val="es-419"/>
+        </w:rPr>
+        <w:t>detener</w:t>
+      </w:r>
+      <w:r>
+        <w:rPr>
+          <w:rFonts w:ascii="Arial" w:hAnsi="Arial" w:cs="Arial"/>
+          <w:sz w:val="24"/>
+          <w:szCs w:val="24"/>
+          <w:lang w:val="es-419"/>
+        </w:rPr>
+        <w:t xml:space="preserve"> el bucle es “feof”, esto retorna un 0 si no se ha terminado de leer el archivo.</w:t>
+      </w:r>
+    </w:p>
+    <w:p>
+      <w:pPr>
+        <w:spacing w:line="360" w:lineRule="auto"/>
+        <w:jc w:val="both"/>
+        <w:rPr>
+          <w:rFonts w:ascii="Arial" w:hAnsi="Arial" w:cs="Arial"/>
+          <w:sz w:val="24"/>
+          <w:szCs w:val="24"/>
+          <w:lang w:val="es-419"/>
+        </w:rPr>
+      </w:pPr>
+    </w:p>
+    <w:p>
+      <w:pPr>
+        <w:spacing w:line="360" w:lineRule="auto"/>
+        <w:jc w:val="both"/>
+        <w:rPr>
+          <w:rFonts w:ascii="Arial" w:hAnsi="Arial" w:cs="Arial"/>
+          <w:b/>
+          <w:bCs/>
+          <w:sz w:val="28"/>
+          <w:szCs w:val="28"/>
+          <w:lang w:val="es-419"/>
+        </w:rPr>
+      </w:pPr>
+      <w:r>
+        <w:rPr>
+          <w:rFonts w:ascii="Arial" w:hAnsi="Arial" w:cs="Arial"/>
+          <w:b/>
+          <w:bCs/>
+          <w:sz w:val="28"/>
+          <w:szCs w:val="28"/>
+          <w:lang w:val="es-419"/>
+        </w:rPr>
+        <w:t>Guardar información de la matriz</w:t>
+      </w:r>
+    </w:p>
+    <w:p>
+      <w:pPr>
+        <w:spacing w:line="360" w:lineRule="auto"/>
+        <w:jc w:val="both"/>
+        <w:rPr>
+          <w:rFonts w:ascii="Arial" w:hAnsi="Arial" w:cs="Arial"/>
+          <w:sz w:val="24"/>
+          <w:szCs w:val="24"/>
+          <w:lang w:val="es-419"/>
+        </w:rPr>
+      </w:pPr>
+      <w:r>
+        <w:rPr>
+          <w:rFonts w:ascii="Arial" w:hAnsi="Arial" w:cs="Arial"/>
+          <w:sz w:val="24"/>
+          <w:szCs w:val="24"/>
+          <w:lang w:val="es-419"/>
+        </w:rPr>
+        <w:t xml:space="preserve">Pasa </w:t>
+      </w:r>
+      <w:r>
+        <w:rPr>
+          <w:rFonts w:ascii="Arial" w:hAnsi="Arial" w:cs="Arial"/>
+          <w:sz w:val="24"/>
+          <w:szCs w:val="24"/>
+          <w:lang w:val="es-419"/>
+        </w:rPr>
+        <w:t>la información de la matriz del archivo .txt a la matriz de espacio de juego predefinida.</w:t>
+      </w:r>
+    </w:p>
+    <w:p>
+      <w:pPr>
+        <w:spacing w:line="360" w:lineRule="auto"/>
+        <w:jc w:val="both"/>
+        <w:rPr>
+          <w:rFonts w:ascii="Arial" w:hAnsi="Arial" w:cs="Arial"/>
+          <w:sz w:val="24"/>
+          <w:szCs w:val="24"/>
+          <w:lang w:val="es-419"/>
+        </w:rPr>
+      </w:pPr>
+      <w:r>
+        <w:rPr>
+          <w:rFonts w:ascii="Arial" w:hAnsi="Arial" w:cs="Arial"/>
+          <w:sz w:val="24"/>
+          <w:szCs w:val="24"/>
+          <w:lang w:val="es-419"/>
+        </w:rPr>
+        <w:t>Usando parte del algoritmo de la función anterior,</w:t>
+      </w:r>
+      <w:r>
+        <w:rPr>
+          <w:rFonts w:ascii="Arial" w:hAnsi="Arial" w:cs="Arial"/>
+          <w:sz w:val="24"/>
+          <w:szCs w:val="24"/>
+          <w:lang w:val="es-419"/>
+        </w:rPr>
+        <w:t xml:space="preserve"> se comparan los caracteres que devuelve “fgetc” y se sustituyen los valores en la matriz bidimensional definida al principio del código. Dependiendo del carácter que se compara </w:t>
+      </w:r>
+      <w:r>
+        <w:rPr>
+          <w:rFonts w:ascii="Arial" w:hAnsi="Arial" w:cs="Arial"/>
+          <w:sz w:val="24"/>
+          <w:szCs w:val="24"/>
+          <w:lang w:val="es-419"/>
+        </w:rPr>
+        <w:t>esta suma</w:t>
+      </w:r>
+      <w:r>
+        <w:rPr>
+          <w:rFonts w:ascii="Arial" w:hAnsi="Arial" w:cs="Arial"/>
+          <w:sz w:val="24"/>
+          <w:szCs w:val="24"/>
+          <w:lang w:val="es-419"/>
+        </w:rPr>
+        <w:t xml:space="preserve"> al índice una unidad(índice de columna o fila) que guía la modificación en la matriz bidimensional.</w:t>
+      </w:r>
+    </w:p>
+    <w:p>
+      <w:pPr>
+        <w:spacing w:line="360" w:lineRule="auto"/>
+        <w:jc w:val="both"/>
+        <w:rPr>
+          <w:rFonts w:ascii="Arial" w:hAnsi="Arial" w:cs="Arial"/>
+          <w:sz w:val="24"/>
+          <w:szCs w:val="24"/>
+          <w:lang w:val="es-419"/>
+        </w:rPr>
+      </w:pPr>
+    </w:p>
+    <w:p>
+      <w:pPr>
+        <w:spacing w:line="360" w:lineRule="auto"/>
+        <w:jc w:val="both"/>
+        <w:rPr>
+          <w:rFonts w:ascii="Arial" w:hAnsi="Arial" w:cs="Arial"/>
+          <w:b/>
+          <w:bCs/>
+          <w:sz w:val="28"/>
+          <w:szCs w:val="28"/>
+          <w:lang w:val="es-419"/>
+        </w:rPr>
+      </w:pPr>
+      <w:r>
+        <w:rPr>
+          <w:rFonts w:ascii="Arial" w:hAnsi="Arial" w:cs="Arial"/>
+          <w:b/>
+          <w:bCs/>
+          <w:sz w:val="28"/>
+          <w:szCs w:val="28"/>
+          <w:lang w:val="es-419"/>
+        </w:rPr>
+        <w:t>Identificar los inicios del laberinto</w:t>
+      </w:r>
+    </w:p>
+    <w:p>
+      <w:pPr>
+        <w:spacing w:line="360" w:lineRule="auto"/>
+        <w:jc w:val="both"/>
+        <w:rPr>
+          <w:rFonts w:ascii="Arial" w:hAnsi="Arial" w:cs="Arial"/>
+          <w:sz w:val="24"/>
+          <w:szCs w:val="24"/>
+          <w:lang w:val="es-419"/>
+        </w:rPr>
+      </w:pPr>
+      <w:r>
+        <w:rPr>
+          <w:rFonts w:ascii="Arial" w:hAnsi="Arial" w:cs="Arial"/>
+          <w:sz w:val="24"/>
+          <w:szCs w:val="24"/>
+          <w:lang w:val="es-419"/>
+        </w:rPr>
+        <w:t>Identifica y cuenta las posiciones iniciales del laberinto.</w:t>
+      </w:r>
+    </w:p>
+    <w:p>
+      <w:pPr>
+        <w:spacing w:line="360" w:lineRule="auto"/>
+        <w:jc w:val="both"/>
+        <w:rPr>
+          <w:rFonts w:ascii="Arial" w:hAnsi="Arial" w:cs="Arial"/>
+          <w:sz w:val="24"/>
+          <w:szCs w:val="24"/>
+          <w:lang w:val="es-419"/>
+        </w:rPr>
+      </w:pPr>
+      <w:r>
+        <w:rPr>
+          <w:rFonts w:ascii="Arial" w:hAnsi="Arial" w:cs="Arial"/>
+          <w:sz w:val="24"/>
+          <w:szCs w:val="24"/>
+          <w:lang w:val="es-419"/>
+        </w:rPr>
+        <w:t xml:space="preserve">A partir de bucles “for” se analizan las columnas extremas izquierda y derecha y la primera y </w:t>
+      </w:r>
+      <w:r>
+        <w:rPr>
+          <w:rFonts w:ascii="Arial" w:hAnsi="Arial" w:cs="Arial"/>
+          <w:sz w:val="24"/>
+          <w:szCs w:val="24"/>
+          <w:lang w:val="es-419"/>
+        </w:rPr>
+        <w:t>última</w:t>
+      </w:r>
+      <w:r>
+        <w:rPr>
+          <w:rFonts w:ascii="Arial" w:hAnsi="Arial" w:cs="Arial"/>
+          <w:sz w:val="24"/>
+          <w:szCs w:val="24"/>
+          <w:lang w:val="es-419"/>
+        </w:rPr>
+        <w:t xml:space="preserve"> fila de la matriz. </w:t>
+      </w:r>
+      <w:r>
+        <w:rPr>
+          <w:rFonts w:ascii="Arial" w:hAnsi="Arial" w:cs="Arial"/>
+          <w:sz w:val="24"/>
+          <w:szCs w:val="24"/>
+          <w:lang w:val="es-419"/>
+        </w:rPr>
+        <w:t>Si el dato que se analiza es un “1” , entonces es un inicio por lo que se guarda la información de los índices de fila y columna en la matriz “inicios”. También con una variable se guarda la cantidad de inicios y otra funciona como índice para moverse a la siguiente columna</w:t>
+      </w:r>
+      <w:r>
+        <w:rPr>
+          <w:rFonts w:ascii="Arial" w:hAnsi="Arial" w:cs="Arial"/>
+          <w:sz w:val="24"/>
+          <w:szCs w:val="24"/>
+          <w:lang w:val="es-419"/>
+        </w:rPr>
+        <w:t xml:space="preserve"> en la matriz de inicios.</w:t>
+      </w:r>
+    </w:p>
+    <w:p>
+      <w:pPr>
+        <w:spacing w:line="360" w:lineRule="auto"/>
+        <w:jc w:val="both"/>
+        <w:rPr>
+          <w:rFonts w:ascii="Arial" w:hAnsi="Arial" w:cs="Arial"/>
+          <w:sz w:val="24"/>
+          <w:szCs w:val="24"/>
+          <w:lang w:val="es-419"/>
+        </w:rPr>
+      </w:pPr>
+    </w:p>
+    <w:p>
+      <w:pPr>
+        <w:spacing w:line="360" w:lineRule="auto"/>
+        <w:jc w:val="both"/>
+        <w:rPr>
+          <w:rFonts w:ascii="Arial" w:hAnsi="Arial" w:cs="Arial"/>
+          <w:b/>
+          <w:bCs/>
+          <w:sz w:val="28"/>
+          <w:szCs w:val="28"/>
+          <w:lang w:val="es-419"/>
+        </w:rPr>
+      </w:pPr>
+      <w:r>
+        <w:rPr>
+          <w:rFonts w:ascii="Arial" w:hAnsi="Arial" w:cs="Arial"/>
+          <w:b/>
+          <w:bCs/>
+          <w:sz w:val="28"/>
+          <w:szCs w:val="28"/>
+          <w:lang w:val="es-419"/>
+        </w:rPr>
+        <w:t>Trayectoria posicional en la matriz</w:t>
+      </w:r>
+    </w:p>
+    <w:p>
+      <w:pPr>
+        <w:spacing w:line="360" w:lineRule="auto"/>
+        <w:jc w:val="both"/>
+        <w:rPr>
+          <w:rFonts w:ascii="Arial" w:hAnsi="Arial" w:cs="Arial"/>
+          <w:sz w:val="24"/>
+          <w:szCs w:val="24"/>
+          <w:lang w:val="es-419"/>
+        </w:rPr>
+      </w:pPr>
+      <w:r>
+        <w:rPr>
+          <w:rFonts w:ascii="Arial" w:hAnsi="Arial" w:cs="Arial"/>
+          <w:sz w:val="24"/>
+          <w:szCs w:val="24"/>
+          <w:lang w:val="es-419"/>
+        </w:rPr>
+        <w:lastRenderedPageBreak/>
+        <w:t>A partir de un inicio, recorre</w:t>
+      </w:r>
+      <w:r>
+        <w:rPr>
+          <w:rFonts w:ascii="Arial" w:hAnsi="Arial" w:cs="Arial"/>
+          <w:sz w:val="24"/>
+          <w:szCs w:val="24"/>
+          <w:lang w:val="es-419"/>
+        </w:rPr>
+        <w:t xml:space="preserve"> el laberinto posición por posición identificando los caminos de las paredes del laberinto y al llegar a un dato de valor 2, se imprime un mensaje de que se hayo la solución.</w:t>
+      </w:r>
+    </w:p>
+    <w:p>
+      <w:pPr>
+        <w:spacing w:line="360" w:lineRule="auto"/>
+        <w:jc w:val="both"/>
+        <w:rPr>
+          <w:rFonts w:ascii="Arial" w:hAnsi="Arial" w:cs="Arial"/>
+          <w:sz w:val="24"/>
+          <w:szCs w:val="24"/>
+          <w:lang w:val="es-419"/>
+        </w:rPr>
+      </w:pPr>
+      <w:r>
+        <w:rPr>
+          <w:rFonts w:ascii="Arial" w:hAnsi="Arial" w:cs="Arial"/>
+          <w:sz w:val="24"/>
+          <w:szCs w:val="24"/>
+          <w:lang w:val="es-419"/>
+        </w:rPr>
+        <w:t>Con cuatro argumentos</w:t>
+      </w:r>
+      <w:r>
+        <w:rPr>
+          <w:rFonts w:ascii="Arial" w:hAnsi="Arial" w:cs="Arial"/>
+          <w:sz w:val="24"/>
+          <w:szCs w:val="24"/>
+          <w:lang w:val="es-419"/>
+        </w:rPr>
+        <w:t xml:space="preserve"> (posición anterior fila, posición anterior columna, posición actual fila y posición actual columna)</w:t>
+      </w:r>
+      <w:r>
+        <w:rPr>
+          <w:rFonts w:ascii="Arial" w:hAnsi="Arial" w:cs="Arial"/>
+          <w:sz w:val="24"/>
+          <w:szCs w:val="24"/>
+          <w:lang w:val="es-419"/>
+        </w:rPr>
+        <w:t xml:space="preserve">, se usan </w:t>
+      </w:r>
+      <w:r>
+        <w:rPr>
+          <w:rFonts w:ascii="Arial" w:hAnsi="Arial" w:cs="Arial"/>
+          <w:sz w:val="24"/>
+          <w:szCs w:val="24"/>
+          <w:lang w:val="es-419"/>
+        </w:rPr>
+        <w:t>“</w:t>
+      </w:r>
+      <w:r>
+        <w:rPr>
+          <w:rFonts w:ascii="Arial" w:hAnsi="Arial" w:cs="Arial"/>
+          <w:sz w:val="24"/>
+          <w:szCs w:val="24"/>
+          <w:lang w:val="es-419"/>
+        </w:rPr>
+        <w:t>if</w:t>
+      </w:r>
+      <w:r>
+        <w:rPr>
+          <w:rFonts w:ascii="Arial" w:hAnsi="Arial" w:cs="Arial"/>
+          <w:sz w:val="24"/>
+          <w:szCs w:val="24"/>
+          <w:lang w:val="es-419"/>
+        </w:rPr>
+        <w:t>”</w:t>
+      </w:r>
+      <w:r>
+        <w:rPr>
+          <w:rFonts w:ascii="Arial" w:hAnsi="Arial" w:cs="Arial"/>
+          <w:sz w:val="24"/>
+          <w:szCs w:val="24"/>
+          <w:lang w:val="es-419"/>
+        </w:rPr>
+        <w:t xml:space="preserve"> </w:t>
+      </w:r>
+      <w:r>
+        <w:rPr>
+          <w:rFonts w:ascii="Arial" w:hAnsi="Arial" w:cs="Arial"/>
+          <w:sz w:val="24"/>
+          <w:szCs w:val="24"/>
+          <w:lang w:val="es-419"/>
+        </w:rPr>
+        <w:t>que comparan una posición arriba, abajo, a la izquierda y a la derecha. Dependiendo del dato analizado en cada dirección se identifica si el valor es una pared (0), un camino(1) o una solución(2). Con ayuda de la recursividad</w:t>
+      </w:r>
+      <w:r>
+        <w:rPr>
+          <w:rFonts w:ascii="Arial" w:hAnsi="Arial" w:cs="Arial"/>
+          <w:sz w:val="24"/>
+          <w:szCs w:val="24"/>
+          <w:lang w:val="es-419"/>
+        </w:rPr>
+        <w:t xml:space="preserve"> y los cuatro argumentos, cuando se identifica un camino se siguen analizando los datos con la nueva información que se tiene de la posición del valor actual y posición del valor anterior, con esto se llega a una especie de bucle en el cual el programa termina cuando se llega a una solución o cuando se recorre todo el camino y no se encuentra ninguna solución.</w:t>
+      </w:r>
+    </w:p>
+    <w:p>
+      <w:pPr>
+        <w:spacing w:line="360" w:lineRule="auto"/>
+        <w:jc w:val="both"/>
+        <w:rPr>
+          <w:rFonts w:ascii="Arial" w:hAnsi="Arial" w:cs="Arial"/>
+          <w:sz w:val="24"/>
+          <w:szCs w:val="24"/>
+          <w:lang w:val="es-419"/>
+        </w:rPr>
+      </w:pPr>
+    </w:p>
+    <w:p>
+      <w:pPr>
+        <w:spacing w:line="360" w:lineRule="auto"/>
+        <w:jc w:val="both"/>
+        <w:rPr>
+          <w:rFonts w:ascii="Arial" w:hAnsi="Arial" w:cs="Arial"/>
+          <w:b/>
+          <w:bCs/>
+          <w:sz w:val="28"/>
+          <w:szCs w:val="28"/>
+          <w:lang w:val="es-419"/>
+        </w:rPr>
+      </w:pPr>
+      <w:r>
+        <w:rPr>
+          <w:rFonts w:ascii="Arial" w:hAnsi="Arial" w:cs="Arial"/>
+          <w:b/>
+          <w:bCs/>
+          <w:sz w:val="28"/>
+          <w:szCs w:val="28"/>
+          <w:lang w:val="es-419"/>
+        </w:rPr>
+        <w:t>Ejecución de recorrido en los inicios</w:t>
+      </w:r>
+    </w:p>
+    <w:p>
+      <w:pPr>
+        <w:spacing w:line="360" w:lineRule="auto"/>
+        <w:jc w:val="both"/>
+        <w:rPr>
+          <w:rFonts w:ascii="Arial" w:hAnsi="Arial" w:cs="Arial"/>
+          <w:sz w:val="24"/>
+          <w:szCs w:val="24"/>
+          <w:lang w:val="es-419"/>
+        </w:rPr>
+      </w:pPr>
+      <w:r>
+        <w:rPr>
+          <w:rFonts w:ascii="Arial" w:hAnsi="Arial" w:cs="Arial"/>
+          <w:sz w:val="24"/>
+          <w:szCs w:val="24"/>
+          <w:lang w:val="es-419"/>
+        </w:rPr>
+        <w:t>Toma la información de un inicio y ejecuta la función anterior explicada.</w:t>
+      </w:r>
+    </w:p>
+    <w:p>
+      <w:pPr>
+        <w:spacing w:line="360" w:lineRule="auto"/>
+        <w:jc w:val="both"/>
+        <w:rPr>
+          <w:rFonts w:ascii="Arial" w:hAnsi="Arial" w:cs="Arial"/>
+          <w:sz w:val="24"/>
+          <w:szCs w:val="24"/>
+          <w:lang w:val="es-419"/>
+        </w:rPr>
+      </w:pPr>
+      <w:r>
+        <w:rPr>
+          <w:rFonts w:ascii="Arial" w:hAnsi="Arial" w:cs="Arial"/>
+          <w:sz w:val="24"/>
+          <w:szCs w:val="24"/>
+          <w:lang w:val="es-419"/>
+        </w:rPr>
+        <w:t xml:space="preserve">Se usa </w:t>
+      </w:r>
+      <w:r>
+        <w:rPr>
+          <w:rFonts w:ascii="Arial" w:hAnsi="Arial" w:cs="Arial"/>
+          <w:sz w:val="24"/>
+          <w:szCs w:val="24"/>
+          <w:lang w:val="es-419"/>
+        </w:rPr>
+        <w:t>un bucle “for” con un índice que usa como limite la cantidad de inicios.</w:t>
+      </w:r>
+      <w:r>
+        <w:rPr>
+          <w:rFonts w:ascii="Arial" w:hAnsi="Arial" w:cs="Arial"/>
+          <w:sz w:val="24"/>
+          <w:szCs w:val="24"/>
+          <w:lang w:val="es-419"/>
+        </w:rPr>
+        <w:t xml:space="preserve"> </w:t>
+      </w:r>
+      <w:r>
+        <w:rPr>
+          <w:rFonts w:ascii="Arial" w:hAnsi="Arial" w:cs="Arial"/>
+          <w:sz w:val="24"/>
+          <w:szCs w:val="24"/>
+          <w:lang w:val="es-419"/>
+        </w:rPr>
+        <w:t>E</w:t>
+      </w:r>
+      <w:r>
+        <w:rPr>
+          <w:rFonts w:ascii="Arial" w:hAnsi="Arial" w:cs="Arial"/>
+          <w:sz w:val="24"/>
+          <w:szCs w:val="24"/>
+          <w:lang w:val="es-419"/>
+        </w:rPr>
+        <w:t>jecuta la función que recorre el laberinto</w:t>
+      </w:r>
+      <w:r>
+        <w:rPr>
+          <w:rFonts w:ascii="Arial" w:hAnsi="Arial" w:cs="Arial"/>
+          <w:sz w:val="24"/>
+          <w:szCs w:val="24"/>
+          <w:lang w:val="es-419"/>
+        </w:rPr>
+        <w:t xml:space="preserve"> con la información de la matriz de inicios</w:t>
+      </w:r>
+      <w:r>
+        <w:rPr>
+          <w:rFonts w:ascii="Arial" w:hAnsi="Arial" w:cs="Arial"/>
+          <w:sz w:val="24"/>
+          <w:szCs w:val="24"/>
+          <w:lang w:val="es-419"/>
+        </w:rPr>
+        <w:t>, con cada iteración del bucle se empieza el recorrido en un inicio diferente</w:t>
+      </w:r>
+      <w:r>
+        <w:rPr>
+          <w:rFonts w:ascii="Arial" w:hAnsi="Arial" w:cs="Arial"/>
+          <w:sz w:val="24"/>
+          <w:szCs w:val="24"/>
+          <w:lang w:val="es-419"/>
+        </w:rPr>
+        <w:t>.</w:t>
+      </w:r>
+    </w:p>
+    <w:p>
+      <w:pPr>
+        <w:spacing w:line="360" w:lineRule="auto"/>
+        <w:jc w:val="both"/>
+        <w:rPr>
+          <w:rFonts w:ascii="Arial" w:hAnsi="Arial" w:cs="Arial"/>
+          <w:sz w:val="24"/>
+          <w:szCs w:val="24"/>
+          <w:lang w:val="es-419"/>
+        </w:rPr>
+      </w:pPr>
+    </w:p>
+    <w:p>
+      <w:pPr>
+        <w:spacing w:line="360" w:lineRule="auto"/>
+        <w:jc w:val="both"/>
+        <w:rPr>
+          <w:rFonts w:ascii="Arial" w:hAnsi="Arial" w:cs="Arial"/>
+          <w:b/>
+          <w:bCs/>
+          <w:sz w:val="28"/>
+          <w:szCs w:val="28"/>
+          <w:lang w:val="es-419"/>
+        </w:rPr>
+      </w:pPr>
+      <w:r>
+        <w:rPr>
+          <w:rFonts w:ascii="Arial" w:hAnsi="Arial" w:cs="Arial"/>
+          <w:b/>
+          <w:bCs/>
+          <w:sz w:val="28"/>
+          <w:szCs w:val="28"/>
+          <w:lang w:val="es-419"/>
+        </w:rPr>
+        <w:t>Tramo de código principal</w:t>
+      </w:r>
+    </w:p>
+    <w:p>
+      <w:pPr>
+        <w:spacing w:line="360" w:lineRule="auto"/>
+        <w:jc w:val="both"/>
+        <w:rPr>
+          <w:rFonts w:ascii="Arial" w:hAnsi="Arial" w:cs="Arial"/>
+          <w:sz w:val="24"/>
+          <w:szCs w:val="24"/>
+          <w:lang w:val="es-419"/>
+        </w:rPr>
+      </w:pPr>
+      <w:r>
+        <w:rPr>
+          <w:rFonts w:ascii="Arial" w:hAnsi="Arial" w:cs="Arial"/>
+          <w:sz w:val="24"/>
+          <w:szCs w:val="24"/>
+          <w:lang w:val="es-419"/>
+        </w:rPr>
+        <w:t xml:space="preserve">Esta </w:t>
+      </w:r>
+      <w:r>
+        <w:rPr>
+          <w:rFonts w:ascii="Arial" w:hAnsi="Arial" w:cs="Arial"/>
+          <w:sz w:val="24"/>
+          <w:szCs w:val="24"/>
+          <w:lang w:val="es-419"/>
+        </w:rPr>
+        <w:t>función</w:t>
+      </w:r>
+      <w:r>
+        <w:rPr>
+          <w:rFonts w:ascii="Arial" w:hAnsi="Arial" w:cs="Arial"/>
+          <w:sz w:val="24"/>
+          <w:szCs w:val="24"/>
+          <w:lang w:val="es-419"/>
+        </w:rPr>
+        <w:t xml:space="preserve"> es “main” la cual ejecuta a casi todas las funciones del código anteriores.</w:t>
+      </w:r>
+    </w:p>
+    <w:p>
+      <w:pPr>
+        <w:jc w:val="both"/>
+        <w:rPr>
+          <w:rFonts w:ascii="Arial" w:hAnsi="Arial" w:cs="Arial"/>
+          <w:b/>
+          <w:bCs/>
+          <w:sz w:val="28"/>
+          <w:szCs w:val="28"/>
+          <w:lang w:val="es-419"/>
+        </w:rPr>
+      </w:pPr>
+      <w:r>
+        <w:rPr>
+          <w:rFonts w:ascii="Arial" w:hAnsi="Arial" w:cs="Arial"/>
+          <w:b/>
+          <w:bCs/>
+          <w:sz w:val="28"/>
+          <w:szCs w:val="28"/>
+          <w:lang w:val="es-419"/>
+        </w:rPr>
+        <w:br w:type="page"/>
+      </w:r>
+    </w:p>
+    <w:p>
+      <w:pPr>
+        <w:spacing w:line="360" w:lineRule="auto"/>
+        <w:jc w:val="both"/>
         <w:rPr>
           <w:rFonts w:ascii="Arial" w:hAnsi="Arial" w:cs="Arial"/>
           <w:b/>
@@ -1318,9 +2092,21 @@
           <w:szCs w:val="32"/>
           <w:lang w:val="es-419"/>
         </w:rPr>
+      </w:pPr>
+      <w:bookmarkStart w:id="0" w:name="_Hlk108719748"/>
+      <w:r>
+        <w:rPr>
+          <w:rFonts w:ascii="Arial" w:hAnsi="Arial" w:cs="Arial"/>
+          <w:b/>
+          <w:bCs/>
+          <w:sz w:val="32"/>
+          <w:szCs w:val="32"/>
+          <w:lang w:val="es-419"/>
+        </w:rPr>
         <w:lastRenderedPageBreak/>
         <w:t xml:space="preserve">Diseño </w:t>
       </w:r>
+      <w:bookmarkEnd w:id="0"/>
       <w:r>
         <w:rPr>
           <w:rFonts w:ascii="Arial" w:hAnsi="Arial" w:cs="Arial"/>
@@ -1354,307 +2140,7 @@
         </w:rPr>
         <w:t xml:space="preserve"> 2</w:t>
       </w:r>
-    </w:p>
-    <w:p>
-      <w:pPr>
-        <w:spacing w:line="360" w:lineRule="auto"/>
-        <w:rPr>
-          <w:rFonts w:ascii="Arial" w:hAnsi="Arial" w:cs="Arial"/>
-          <w:sz w:val="24"/>
-          <w:szCs w:val="24"/>
-          <w:lang w:val="en-US"/>
-        </w:rPr>
-      </w:pPr>
-      <w:r>
-        <w:rPr>
-          <w:rFonts w:ascii="Arial" w:hAnsi="Arial" w:cs="Arial"/>
-          <w:sz w:val="24"/>
-          <w:szCs w:val="24"/>
-          <w:lang w:val="es-419"/>
-        </w:rPr>
-        <w:t>Las partes del programa constan de funciones</w:t>
-      </w:r>
-      <w:r>
-        <w:rPr>
-          <w:rFonts w:ascii="Arial" w:hAnsi="Arial" w:cs="Arial"/>
-          <w:sz w:val="24"/>
-          <w:szCs w:val="24"/>
-          <w:lang w:val="es-419"/>
-        </w:rPr>
-        <w:t xml:space="preserve"> llamadas</w:t>
-      </w:r>
-      <w:r>
-        <w:rPr>
-          <w:rFonts w:ascii="Arial" w:hAnsi="Arial" w:cs="Arial"/>
-          <w:sz w:val="24"/>
-          <w:szCs w:val="24"/>
-          <w:lang w:val="es-419"/>
-        </w:rPr>
-        <w:t xml:space="preserve"> </w:t>
-      </w:r>
-      <w:r>
-        <w:rPr>
-          <w:rFonts w:ascii="Arial" w:hAnsi="Arial" w:cs="Arial"/>
-          <w:sz w:val="24"/>
-          <w:szCs w:val="24"/>
-          <w:lang w:val="es-419"/>
-        </w:rPr>
-        <w:t xml:space="preserve">en el archivo principal </w:t>
-      </w:r>
-      <w:r>
-        <w:rPr>
-          <w:rFonts w:ascii="Arial" w:hAnsi="Arial" w:cs="Arial"/>
-          <w:sz w:val="24"/>
-          <w:szCs w:val="24"/>
-          <w:lang w:val="es-419"/>
-        </w:rPr>
-        <w:t>de</w:t>
-      </w:r>
-      <w:r>
-        <w:rPr>
-          <w:rFonts w:ascii="Arial" w:hAnsi="Arial" w:cs="Arial"/>
-          <w:sz w:val="24"/>
-          <w:szCs w:val="24"/>
-          <w:lang w:val="es-419"/>
-        </w:rPr>
-        <w:t xml:space="preserve"> diferentes archivos tomados como bibliotecas </w:t>
-      </w:r>
-      <w:r>
-        <w:rPr>
-          <w:rFonts w:ascii="Arial" w:hAnsi="Arial" w:cs="Arial"/>
-          <w:sz w:val="24"/>
-          <w:szCs w:val="24"/>
-          <w:lang w:val="es-419"/>
-        </w:rPr>
-        <w:t xml:space="preserve">dentro de la misma dirección que el archivo principal </w:t>
-      </w:r>
-      <w:r>
-        <w:rPr>
-          <w:rFonts w:ascii="Arial" w:hAnsi="Arial" w:cs="Arial"/>
-          <w:sz w:val="24"/>
-          <w:szCs w:val="24"/>
-          <w:lang w:val="es-419"/>
-        </w:rPr>
-        <w:t>que hace</w:t>
-      </w:r>
-      <w:r>
-        <w:rPr>
-          <w:rFonts w:ascii="Arial" w:hAnsi="Arial" w:cs="Arial"/>
-          <w:sz w:val="24"/>
-          <w:szCs w:val="24"/>
-          <w:lang w:val="es-419"/>
-        </w:rPr>
-        <w:t>n</w:t>
-      </w:r>
-      <w:r>
-        <w:rPr>
-          <w:rFonts w:ascii="Arial" w:hAnsi="Arial" w:cs="Arial"/>
-          <w:sz w:val="24"/>
-          <w:szCs w:val="24"/>
-          <w:lang w:val="es-419"/>
-        </w:rPr>
-        <w:t xml:space="preserve"> tareas </w:t>
-      </w:r>
-      <w:r>
-        <w:rPr>
-          <w:rFonts w:ascii="Arial" w:hAnsi="Arial" w:cs="Arial"/>
-          <w:sz w:val="24"/>
-          <w:szCs w:val="24"/>
-          <w:lang w:val="es-419"/>
-        </w:rPr>
-        <w:t>específicas</w:t>
-      </w:r>
-      <w:r>
-        <w:rPr>
-          <w:rFonts w:ascii="Arial" w:hAnsi="Arial" w:cs="Arial"/>
-          <w:sz w:val="24"/>
-          <w:szCs w:val="24"/>
-          <w:lang w:val="es-419"/>
-        </w:rPr>
-        <w:t xml:space="preserve"> dentro del programa las cuales son:</w:t>
-      </w:r>
-    </w:p>
-    <w:p>
-      <w:pPr>
-        <w:spacing w:line="360" w:lineRule="auto"/>
-        <w:rPr>
-          <w:rFonts w:ascii="Arial" w:hAnsi="Arial" w:cs="Arial"/>
-          <w:b/>
-          <w:bCs/>
-          <w:sz w:val="28"/>
-          <w:szCs w:val="28"/>
-          <w:lang w:val="es-419"/>
-        </w:rPr>
-      </w:pPr>
-      <w:r>
-        <w:rPr>
-          <w:rFonts w:ascii="Arial" w:hAnsi="Arial" w:cs="Arial"/>
-          <w:b/>
-          <w:bCs/>
-          <w:sz w:val="28"/>
-          <w:szCs w:val="28"/>
-          <w:lang w:val="es-419"/>
-        </w:rPr>
-        <w:t>Dimensionar la matriz</w:t>
-      </w:r>
-    </w:p>
-    <w:p>
-      <w:pPr>
-        <w:spacing w:line="360" w:lineRule="auto"/>
-        <w:rPr>
-          <w:rFonts w:ascii="Arial" w:hAnsi="Arial" w:cs="Arial"/>
-          <w:b/>
-          <w:bCs/>
-          <w:sz w:val="28"/>
-          <w:szCs w:val="28"/>
-          <w:lang w:val="es-419"/>
-        </w:rPr>
-      </w:pPr>
-      <w:r>
-        <w:rPr>
-          <w:rFonts w:ascii="Arial" w:hAnsi="Arial" w:cs="Arial"/>
-          <w:b/>
-          <w:bCs/>
-          <w:sz w:val="28"/>
-          <w:szCs w:val="28"/>
-          <w:lang w:val="es-419"/>
-        </w:rPr>
-        <w:t>Guardar información de la matriz</w:t>
-      </w:r>
-    </w:p>
-    <w:p>
-      <w:pPr>
-        <w:spacing w:line="360" w:lineRule="auto"/>
-        <w:rPr>
-          <w:rFonts w:ascii="Arial" w:hAnsi="Arial" w:cs="Arial"/>
-          <w:b/>
-          <w:bCs/>
-          <w:sz w:val="28"/>
-          <w:szCs w:val="28"/>
-          <w:lang w:val="es-419"/>
-        </w:rPr>
-      </w:pPr>
-      <w:r>
-        <w:rPr>
-          <w:rFonts w:ascii="Arial" w:hAnsi="Arial" w:cs="Arial"/>
-          <w:b/>
-          <w:bCs/>
-          <w:sz w:val="28"/>
-          <w:szCs w:val="28"/>
-          <w:lang w:val="es-419"/>
-        </w:rPr>
-        <w:t>Identificar los inicios del laberinto</w:t>
-      </w:r>
-    </w:p>
-    <w:p>
-      <w:pPr>
-        <w:spacing w:line="360" w:lineRule="auto"/>
-        <w:rPr>
-          <w:rFonts w:ascii="Arial" w:hAnsi="Arial" w:cs="Arial"/>
-          <w:b/>
-          <w:bCs/>
-          <w:sz w:val="28"/>
-          <w:szCs w:val="28"/>
-          <w:lang w:val="es-419"/>
-        </w:rPr>
-      </w:pPr>
-      <w:r>
-        <w:rPr>
-          <w:rFonts w:ascii="Arial" w:hAnsi="Arial" w:cs="Arial"/>
-          <w:b/>
-          <w:bCs/>
-          <w:sz w:val="28"/>
-          <w:szCs w:val="28"/>
-          <w:lang w:val="es-419"/>
-        </w:rPr>
-        <w:t>Trayectoria posicional en la matriz</w:t>
-      </w:r>
-    </w:p>
-    <w:p>
-      <w:pPr>
-        <w:spacing w:line="360" w:lineRule="auto"/>
-        <w:rPr>
-          <w:rFonts w:ascii="Arial" w:hAnsi="Arial" w:cs="Arial"/>
-          <w:b/>
-          <w:bCs/>
-          <w:sz w:val="28"/>
-          <w:szCs w:val="28"/>
-          <w:lang w:val="es-419"/>
-        </w:rPr>
-      </w:pPr>
-      <w:r>
-        <w:rPr>
-          <w:rFonts w:ascii="Arial" w:hAnsi="Arial" w:cs="Arial"/>
-          <w:b/>
-          <w:bCs/>
-          <w:sz w:val="28"/>
-          <w:szCs w:val="28"/>
-          <w:lang w:val="es-419"/>
-        </w:rPr>
-        <w:t>Ejecución de recorrido en los inicios</w:t>
-      </w:r>
-    </w:p>
-    <w:p>
-      <w:pPr>
-        <w:spacing w:line="360" w:lineRule="auto"/>
-        <w:rPr>
-          <w:rFonts w:ascii="Arial" w:hAnsi="Arial" w:cs="Arial"/>
-          <w:b/>
-          <w:bCs/>
-          <w:sz w:val="28"/>
-          <w:szCs w:val="28"/>
-          <w:lang w:val="es-419"/>
-        </w:rPr>
-      </w:pPr>
-      <w:r>
-        <w:rPr>
-          <w:rFonts w:ascii="Arial" w:hAnsi="Arial" w:cs="Arial"/>
-          <w:b/>
-          <w:bCs/>
-          <w:sz w:val="28"/>
-          <w:szCs w:val="28"/>
-          <w:lang w:val="es-419"/>
-        </w:rPr>
-        <w:t>Tramo de código principal</w:t>
-      </w:r>
-    </w:p>
-    <w:p>
-      <w:pPr>
-        <w:spacing w:line="360" w:lineRule="auto"/>
-        <w:rPr>
-          <w:rFonts w:ascii="Arial" w:hAnsi="Arial" w:cs="Arial"/>
-          <w:b/>
-          <w:bCs/>
-          <w:sz w:val="28"/>
-          <w:szCs w:val="28"/>
-          <w:lang w:val="es-419"/>
-        </w:rPr>
-      </w:pPr>
-    </w:p>
-    <w:p>
-      <w:pPr>
-        <w:spacing w:line="360" w:lineRule="auto"/>
-        <w:rPr>
-          <w:rFonts w:ascii="Arial" w:hAnsi="Arial" w:cs="Arial"/>
-          <w:sz w:val="24"/>
-          <w:szCs w:val="24"/>
-          <w:lang w:val="es-419"/>
-        </w:rPr>
-      </w:pPr>
-    </w:p>
-    <w:p>
-      <w:pPr>
-        <w:spacing w:line="360" w:lineRule="auto"/>
-        <w:rPr>
-          <w:rFonts w:ascii="Arial" w:hAnsi="Arial" w:cs="Arial"/>
-          <w:sz w:val="28"/>
-          <w:szCs w:val="28"/>
-          <w:lang w:val="es-419"/>
-        </w:rPr>
-      </w:pPr>
-    </w:p>
-    <w:p>
-      <w:pPr>
+      <w:r>
         <w:rPr>
           <w:rFonts w:ascii="Arial" w:hAnsi="Arial" w:cs="Arial"/>
           <w:b/>
@@ -1663,8 +2149,1111 @@
           <w:szCs w:val="32"/>
           <w:lang w:val="es-419"/>
         </w:rPr>
-      </w:pPr>
-      <w:r>
+        <w:t xml:space="preserve"> (Programa_Main_con_Punteros)</w:t>
+      </w:r>
+    </w:p>
+    <w:p>
+      <w:pPr>
+        <w:spacing w:line="360" w:lineRule="auto"/>
+        <w:jc w:val="both"/>
+        <w:rPr>
+          <w:rFonts w:ascii="Arial" w:hAnsi="Arial" w:cs="Arial"/>
+          <w:sz w:val="24"/>
+          <w:szCs w:val="24"/>
+          <w:lang w:val="es-419"/>
+        </w:rPr>
+      </w:pPr>
+      <w:r>
+        <w:rPr>
+          <w:rFonts w:ascii="Arial" w:hAnsi="Arial" w:cs="Arial"/>
+          <w:sz w:val="24"/>
+          <w:szCs w:val="24"/>
+          <w:lang w:val="es-419"/>
+        </w:rPr>
+        <w:t>Las partes del programa constan de funciones</w:t>
+      </w:r>
+      <w:r>
+        <w:rPr>
+          <w:rFonts w:ascii="Arial" w:hAnsi="Arial" w:cs="Arial"/>
+          <w:sz w:val="24"/>
+          <w:szCs w:val="24"/>
+          <w:lang w:val="es-419"/>
+        </w:rPr>
+        <w:t xml:space="preserve"> llamadas</w:t>
+      </w:r>
+      <w:r>
+        <w:rPr>
+          <w:rFonts w:ascii="Arial" w:hAnsi="Arial" w:cs="Arial"/>
+          <w:sz w:val="24"/>
+          <w:szCs w:val="24"/>
+          <w:lang w:val="es-419"/>
+        </w:rPr>
+        <w:t xml:space="preserve"> en el archivo principal </w:t>
+      </w:r>
+      <w:r>
+        <w:rPr>
+          <w:rFonts w:ascii="Arial" w:hAnsi="Arial" w:cs="Arial"/>
+          <w:sz w:val="24"/>
+          <w:szCs w:val="24"/>
+          <w:lang w:val="es-419"/>
+        </w:rPr>
+        <w:t>de</w:t>
+      </w:r>
+      <w:r>
+        <w:rPr>
+          <w:rFonts w:ascii="Arial" w:hAnsi="Arial" w:cs="Arial"/>
+          <w:sz w:val="24"/>
+          <w:szCs w:val="24"/>
+          <w:lang w:val="es-419"/>
+        </w:rPr>
+        <w:t xml:space="preserve"> diferentes bibliotecas </w:t>
+      </w:r>
+      <w:r>
+        <w:rPr>
+          <w:rFonts w:ascii="Arial" w:hAnsi="Arial" w:cs="Arial"/>
+          <w:sz w:val="24"/>
+          <w:szCs w:val="24"/>
+          <w:lang w:val="es-419"/>
+        </w:rPr>
+        <w:t xml:space="preserve">tomadas </w:t>
+      </w:r>
+      <w:r>
+        <w:rPr>
+          <w:rFonts w:ascii="Arial" w:hAnsi="Arial" w:cs="Arial"/>
+          <w:sz w:val="24"/>
+          <w:szCs w:val="24"/>
+          <w:lang w:val="es-419"/>
+        </w:rPr>
+        <w:t xml:space="preserve">dentro de la misma dirección que el </w:t>
+      </w:r>
+      <w:r>
+        <w:rPr>
+          <w:rFonts w:ascii="Arial" w:hAnsi="Arial" w:cs="Arial"/>
+          <w:sz w:val="24"/>
+          <w:szCs w:val="24"/>
+          <w:lang w:val="es-419"/>
+        </w:rPr>
+        <w:t xml:space="preserve">programa </w:t>
+      </w:r>
+      <w:r>
+        <w:rPr>
+          <w:rFonts w:ascii="Arial" w:hAnsi="Arial" w:cs="Arial"/>
+          <w:sz w:val="24"/>
+          <w:szCs w:val="24"/>
+          <w:lang w:val="es-419"/>
+        </w:rPr>
+        <w:t xml:space="preserve">principal </w:t>
+      </w:r>
+      <w:r>
+        <w:rPr>
+          <w:rFonts w:ascii="Arial" w:hAnsi="Arial" w:cs="Arial"/>
+          <w:sz w:val="24"/>
+          <w:szCs w:val="24"/>
+          <w:lang w:val="es-419"/>
+        </w:rPr>
+        <w:t>que hace</w:t>
+      </w:r>
+      <w:r>
+        <w:rPr>
+          <w:rFonts w:ascii="Arial" w:hAnsi="Arial" w:cs="Arial"/>
+          <w:sz w:val="24"/>
+          <w:szCs w:val="24"/>
+          <w:lang w:val="es-419"/>
+        </w:rPr>
+        <w:t>n</w:t>
+      </w:r>
+      <w:r>
+        <w:rPr>
+          <w:rFonts w:ascii="Arial" w:hAnsi="Arial" w:cs="Arial"/>
+          <w:sz w:val="24"/>
+          <w:szCs w:val="24"/>
+          <w:lang w:val="es-419"/>
+        </w:rPr>
+        <w:t xml:space="preserve"> tareas específicas dentro del programa las cuales son:</w:t>
+      </w:r>
+    </w:p>
+    <w:p>
+      <w:pPr>
+        <w:spacing w:line="360" w:lineRule="auto"/>
+        <w:jc w:val="both"/>
+        <w:rPr>
+          <w:rFonts w:ascii="Arial" w:hAnsi="Arial" w:cs="Arial"/>
+          <w:sz w:val="24"/>
+          <w:szCs w:val="24"/>
+        </w:rPr>
+      </w:pPr>
+    </w:p>
+    <w:p>
+      <w:pPr>
+        <w:spacing w:line="360" w:lineRule="auto"/>
+        <w:jc w:val="both"/>
+        <w:rPr>
+          <w:rFonts w:ascii="Arial" w:hAnsi="Arial" w:cs="Arial"/>
+          <w:b/>
+          <w:bCs/>
+          <w:sz w:val="28"/>
+          <w:szCs w:val="28"/>
+          <w:lang w:val="es-419"/>
+        </w:rPr>
+      </w:pPr>
+      <w:r>
+        <w:rPr>
+          <w:rFonts w:ascii="Arial" w:hAnsi="Arial" w:cs="Arial"/>
+          <w:b/>
+          <w:bCs/>
+          <w:sz w:val="28"/>
+          <w:szCs w:val="28"/>
+          <w:lang w:val="es-419"/>
+        </w:rPr>
+        <w:t>Dimensionar la matriz</w:t>
+      </w:r>
+    </w:p>
+    <w:p>
+      <w:pPr>
+        <w:spacing w:line="360" w:lineRule="auto"/>
+        <w:jc w:val="both"/>
+        <w:rPr>
+          <w:rFonts w:ascii="Arial" w:hAnsi="Arial" w:cs="Arial"/>
+          <w:sz w:val="24"/>
+          <w:szCs w:val="24"/>
+          <w:lang w:val="es-419"/>
+        </w:rPr>
+      </w:pPr>
+      <w:r>
+        <w:rPr>
+          <w:rFonts w:ascii="Arial" w:hAnsi="Arial" w:cs="Arial"/>
+          <w:sz w:val="24"/>
+          <w:szCs w:val="24"/>
+          <w:lang w:val="es-419"/>
+        </w:rPr>
+        <w:t>Para determinar el número total de datos se ejecuta la función “dimensiona_la_matriz”, esta se encuentra en la librería “1tamano_matriz.h”.</w:t>
+      </w:r>
+      <w:r>
+        <w:rPr>
+          <w:rFonts w:ascii="Arial" w:hAnsi="Arial" w:cs="Arial"/>
+          <w:sz w:val="24"/>
+          <w:szCs w:val="24"/>
+          <w:lang w:val="es-419"/>
+        </w:rPr>
+        <w:t xml:space="preserve"> Para realizar el conteo de datos se </w:t>
+      </w:r>
+      <w:r>
+        <w:rPr>
+          <w:rFonts w:ascii="Arial" w:hAnsi="Arial" w:cs="Arial"/>
+          <w:sz w:val="24"/>
+          <w:szCs w:val="24"/>
+          <w:lang w:val="es-419"/>
+        </w:rPr>
+        <w:t>usó</w:t>
+      </w:r>
+      <w:r>
+        <w:rPr>
+          <w:rFonts w:ascii="Arial" w:hAnsi="Arial" w:cs="Arial"/>
+          <w:sz w:val="24"/>
+          <w:szCs w:val="24"/>
+          <w:lang w:val="es-419"/>
+        </w:rPr>
+        <w:t xml:space="preserve"> al igual que en el d</w:t>
+      </w:r>
+      <w:r>
+        <w:rPr>
+          <w:rFonts w:ascii="Arial" w:hAnsi="Arial" w:cs="Arial"/>
+          <w:sz w:val="24"/>
+          <w:szCs w:val="24"/>
+          <w:lang w:val="es-419"/>
+        </w:rPr>
+        <w:t>iseño</w:t>
+      </w:r>
+      <w:r>
+        <w:rPr>
+          <w:rFonts w:ascii="Arial" w:hAnsi="Arial" w:cs="Arial"/>
+          <w:sz w:val="24"/>
+          <w:szCs w:val="24"/>
+          <w:lang w:val="es-419"/>
+        </w:rPr>
+        <w:t xml:space="preserve"> general 1 casi el mismo código, la diferencia es que</w:t>
+      </w:r>
+      <w:r>
+        <w:rPr>
+          <w:rFonts w:ascii="Arial" w:hAnsi="Arial" w:cs="Arial"/>
+          <w:sz w:val="24"/>
+          <w:szCs w:val="24"/>
+          <w:lang w:val="es-419"/>
+        </w:rPr>
+        <w:t xml:space="preserve"> en este d</w:t>
+      </w:r>
+      <w:r>
+        <w:rPr>
+          <w:rFonts w:ascii="Arial" w:hAnsi="Arial" w:cs="Arial"/>
+          <w:sz w:val="24"/>
+          <w:szCs w:val="24"/>
+          <w:lang w:val="es-419"/>
+        </w:rPr>
+        <w:t>iseño</w:t>
+      </w:r>
+      <w:r>
+        <w:rPr>
+          <w:rFonts w:ascii="Arial" w:hAnsi="Arial" w:cs="Arial"/>
+          <w:sz w:val="24"/>
+          <w:szCs w:val="24"/>
+          <w:lang w:val="es-419"/>
+        </w:rPr>
+        <w:t xml:space="preserve"> a esta</w:t>
+      </w:r>
+      <w:r>
+        <w:rPr>
+          <w:rFonts w:ascii="Arial" w:hAnsi="Arial" w:cs="Arial"/>
+          <w:sz w:val="24"/>
+          <w:szCs w:val="24"/>
+          <w:lang w:val="es-419"/>
+        </w:rPr>
+        <w:t xml:space="preserve"> </w:t>
+      </w:r>
+      <w:r>
+        <w:rPr>
+          <w:rFonts w:ascii="Arial" w:hAnsi="Arial" w:cs="Arial"/>
+          <w:sz w:val="24"/>
+          <w:szCs w:val="24"/>
+          <w:lang w:val="es-419"/>
+        </w:rPr>
+        <w:t>función</w:t>
+      </w:r>
+      <w:r>
+        <w:rPr>
+          <w:rFonts w:ascii="Arial" w:hAnsi="Arial" w:cs="Arial"/>
+          <w:sz w:val="24"/>
+          <w:szCs w:val="24"/>
+          <w:lang w:val="es-419"/>
+        </w:rPr>
+        <w:t xml:space="preserve"> se le pasan dos argumentos con la dirección de memoria de las variables </w:t>
+      </w:r>
+      <w:r>
+        <w:rPr>
+          <w:rFonts w:ascii="Arial" w:hAnsi="Arial" w:cs="Arial"/>
+          <w:sz w:val="24"/>
+          <w:szCs w:val="24"/>
+          <w:lang w:val="es-419"/>
+        </w:rPr>
+        <w:t>globales del código principal para que los valores de la cantidad de filas y columnas se guarden y se puedan utilizar a lo largo del programa principal.</w:t>
+      </w:r>
+    </w:p>
+    <w:p>
+      <w:pPr>
+        <w:spacing w:line="360" w:lineRule="auto"/>
+        <w:jc w:val="both"/>
+        <w:rPr>
+          <w:rFonts w:ascii="Arial" w:hAnsi="Arial" w:cs="Arial"/>
+          <w:sz w:val="24"/>
+          <w:szCs w:val="24"/>
+          <w:lang w:val="es-419"/>
+        </w:rPr>
+      </w:pPr>
+    </w:p>
+    <w:p>
+      <w:pPr>
+        <w:spacing w:line="360" w:lineRule="auto"/>
+        <w:jc w:val="both"/>
+        <w:rPr>
+          <w:rFonts w:ascii="Arial" w:hAnsi="Arial" w:cs="Arial"/>
+          <w:b/>
+          <w:bCs/>
+          <w:sz w:val="28"/>
+          <w:szCs w:val="28"/>
+          <w:lang w:val="es-419"/>
+        </w:rPr>
+      </w:pPr>
+      <w:r>
+        <w:rPr>
+          <w:rFonts w:ascii="Arial" w:hAnsi="Arial" w:cs="Arial"/>
+          <w:b/>
+          <w:bCs/>
+          <w:sz w:val="28"/>
+          <w:szCs w:val="28"/>
+          <w:lang w:val="es-419"/>
+        </w:rPr>
+        <w:t>Espacio de memoria dinámica</w:t>
+      </w:r>
+    </w:p>
+    <w:p>
+      <w:pPr>
+        <w:spacing w:line="360" w:lineRule="auto"/>
+        <w:jc w:val="both"/>
+        <w:rPr>
+          <w:rFonts w:ascii="Arial" w:hAnsi="Arial" w:cs="Arial"/>
+          <w:sz w:val="24"/>
+          <w:szCs w:val="24"/>
+          <w:lang w:val="es-419"/>
+        </w:rPr>
+      </w:pPr>
+      <w:r>
+        <w:rPr>
+          <w:rFonts w:ascii="Arial" w:hAnsi="Arial" w:cs="Arial"/>
+          <w:sz w:val="24"/>
+          <w:szCs w:val="24"/>
+          <w:lang w:val="es-419"/>
+        </w:rPr>
+        <w:t xml:space="preserve">Con los datos de columnas y filas obtenido en la función anterior, se ejecuta “reserva_espacio” de la biblioteca “2espacio_matriz.h”, para que el programa aparte el espacio disponible en la memoria para guardar los datos de la matriz. “reserva_espacio” tiene tres argumentos los cuales son; la dirección de memoria del arreglo donde se </w:t>
+      </w:r>
+      <w:r>
+        <w:rPr>
+          <w:rFonts w:ascii="Arial" w:hAnsi="Arial" w:cs="Arial"/>
+          <w:sz w:val="24"/>
+          <w:szCs w:val="24"/>
+          <w:lang w:val="es-419"/>
+        </w:rPr>
+        <w:t>almacenarán</w:t>
+      </w:r>
+      <w:r>
+        <w:rPr>
+          <w:rFonts w:ascii="Arial" w:hAnsi="Arial" w:cs="Arial"/>
+          <w:sz w:val="24"/>
+          <w:szCs w:val="24"/>
+          <w:lang w:val="es-419"/>
+        </w:rPr>
+        <w:t xml:space="preserve"> los valores de la matriz del laberinto,</w:t>
+      </w:r>
+      <w:r>
+        <w:rPr>
+          <w:rFonts w:ascii="Arial" w:hAnsi="Arial" w:cs="Arial"/>
+          <w:sz w:val="24"/>
+          <w:szCs w:val="24"/>
+          <w:lang w:val="es-419"/>
+        </w:rPr>
+        <w:t xml:space="preserve"> la cantidad de filas y la cantidad de columnas. Utilizando “malloc” y “sizeof” se define la cantidad de espacio que se necesita reservar en el arreglo.</w:t>
+      </w:r>
+    </w:p>
+    <w:p>
+      <w:pPr>
+        <w:spacing w:line="360" w:lineRule="auto"/>
+        <w:jc w:val="both"/>
+        <w:rPr>
+          <w:rFonts w:ascii="Arial" w:hAnsi="Arial" w:cs="Arial"/>
+          <w:sz w:val="24"/>
+          <w:szCs w:val="24"/>
+          <w:lang w:val="es-419"/>
+        </w:rPr>
+      </w:pPr>
+    </w:p>
+    <w:p>
+      <w:pPr>
+        <w:spacing w:line="360" w:lineRule="auto"/>
+        <w:jc w:val="both"/>
+        <w:rPr>
+          <w:rFonts w:ascii="Arial" w:hAnsi="Arial" w:cs="Arial"/>
+          <w:b/>
+          <w:bCs/>
+          <w:sz w:val="28"/>
+          <w:szCs w:val="28"/>
+          <w:lang w:val="es-419"/>
+        </w:rPr>
+      </w:pPr>
+      <w:r>
+        <w:rPr>
+          <w:rFonts w:ascii="Arial" w:hAnsi="Arial" w:cs="Arial"/>
+          <w:b/>
+          <w:bCs/>
+          <w:sz w:val="28"/>
+          <w:szCs w:val="28"/>
+          <w:lang w:val="es-419"/>
+        </w:rPr>
+        <w:t>Guardar información de la matriz</w:t>
+      </w:r>
+    </w:p>
+    <w:p>
+      <w:pPr>
+        <w:spacing w:line="360" w:lineRule="auto"/>
+        <w:jc w:val="both"/>
+        <w:rPr>
+          <w:rFonts w:ascii="Arial" w:hAnsi="Arial" w:cs="Arial"/>
+          <w:sz w:val="24"/>
+          <w:szCs w:val="24"/>
+          <w:lang w:val="es-419"/>
+        </w:rPr>
+      </w:pPr>
+      <w:r>
+        <w:rPr>
+          <w:rFonts w:ascii="Arial" w:hAnsi="Arial" w:cs="Arial"/>
+          <w:sz w:val="24"/>
+          <w:szCs w:val="24"/>
+          <w:lang w:val="es-419"/>
+        </w:rPr>
+        <w:t xml:space="preserve">Leyendo </w:t>
+      </w:r>
+      <w:r>
+        <w:rPr>
+          <w:rFonts w:ascii="Arial" w:hAnsi="Arial" w:cs="Arial"/>
+          <w:sz w:val="24"/>
+          <w:szCs w:val="24"/>
+          <w:lang w:val="es-419"/>
+        </w:rPr>
+        <w:t>el archivo de texto</w:t>
+      </w:r>
+      <w:r>
+        <w:rPr>
+          <w:rFonts w:ascii="Arial" w:hAnsi="Arial" w:cs="Arial"/>
+          <w:sz w:val="24"/>
+          <w:szCs w:val="24"/>
+          <w:lang w:val="es-419"/>
+        </w:rPr>
+        <w:t xml:space="preserve"> se va almacenando la información en el arreglo al cual se hizo un puntero para </w:t>
+      </w:r>
+      <w:r>
+        <w:rPr>
+          <w:rFonts w:ascii="Arial" w:hAnsi="Arial" w:cs="Arial"/>
+          <w:sz w:val="24"/>
+          <w:szCs w:val="24"/>
+          <w:lang w:val="es-419"/>
+        </w:rPr>
+        <w:t>avanzar a la siguiente posición en el arreglo cuando se guarda dato por dato. Abriendo el archivo para solo lectura y utilizando “feof” y “fgetc” como en el primer d</w:t>
+      </w:r>
+      <w:r>
+        <w:rPr>
+          <w:rFonts w:ascii="Arial" w:hAnsi="Arial" w:cs="Arial"/>
+          <w:sz w:val="24"/>
+          <w:szCs w:val="24"/>
+          <w:lang w:val="es-419"/>
+        </w:rPr>
+        <w:t>iseño</w:t>
+      </w:r>
+      <w:r>
+        <w:rPr>
+          <w:rFonts w:ascii="Arial" w:hAnsi="Arial" w:cs="Arial"/>
+          <w:sz w:val="24"/>
+          <w:szCs w:val="24"/>
+          <w:lang w:val="es-419"/>
+        </w:rPr>
+        <w:t>, con ayuda del bucle “while” y condicionales con “switch”, se reemplaza el valor en el arreglo con el valor que devuelve “fgetc”.</w:t>
+      </w:r>
+      <w:r>
+        <w:rPr>
+          <w:rFonts w:ascii="Arial" w:hAnsi="Arial" w:cs="Arial"/>
+          <w:sz w:val="24"/>
+          <w:szCs w:val="24"/>
+          <w:lang w:val="es-419"/>
+        </w:rPr>
+        <w:t xml:space="preserve"> Cada vez que se reemplaza un valor en el arreglo se le suma un valor al puntero para que escriba en la siguiente posición del arreglo.</w:t>
+      </w:r>
+    </w:p>
+    <w:p>
+      <w:pPr>
+        <w:spacing w:line="360" w:lineRule="auto"/>
+        <w:jc w:val="both"/>
+        <w:rPr>
+          <w:rFonts w:ascii="Arial" w:hAnsi="Arial" w:cs="Arial"/>
+          <w:b/>
+          <w:bCs/>
+          <w:sz w:val="28"/>
+          <w:szCs w:val="28"/>
+          <w:lang w:val="es-419"/>
+        </w:rPr>
+      </w:pPr>
+    </w:p>
+    <w:p>
+      <w:pPr>
+        <w:spacing w:line="360" w:lineRule="auto"/>
+        <w:jc w:val="both"/>
+        <w:rPr>
+          <w:rFonts w:ascii="Arial" w:hAnsi="Arial" w:cs="Arial"/>
+          <w:b/>
+          <w:bCs/>
+          <w:sz w:val="28"/>
+          <w:szCs w:val="28"/>
+          <w:lang w:val="es-419"/>
+        </w:rPr>
+      </w:pPr>
+      <w:r>
+        <w:rPr>
+          <w:rFonts w:ascii="Arial" w:hAnsi="Arial" w:cs="Arial"/>
+          <w:b/>
+          <w:bCs/>
+          <w:sz w:val="28"/>
+          <w:szCs w:val="28"/>
+          <w:lang w:val="es-419"/>
+        </w:rPr>
+        <w:t>Identificar los inicios del laberinto</w:t>
+      </w:r>
+    </w:p>
+    <w:p>
+      <w:pPr>
+        <w:spacing w:line="360" w:lineRule="auto"/>
+        <w:jc w:val="both"/>
+        <w:rPr>
+          <w:rFonts w:ascii="Arial" w:hAnsi="Arial" w:cs="Arial"/>
+          <w:sz w:val="24"/>
+          <w:szCs w:val="24"/>
+          <w:lang w:val="es-419"/>
+        </w:rPr>
+      </w:pPr>
+      <w:r>
+        <w:rPr>
+          <w:rFonts w:ascii="Arial" w:hAnsi="Arial" w:cs="Arial"/>
+          <w:sz w:val="24"/>
+          <w:szCs w:val="24"/>
+          <w:lang w:val="es-419"/>
+        </w:rPr>
+        <w:lastRenderedPageBreak/>
+        <w:t>Esta parte del programa consta de una biblioteca que contiene tres funciones.</w:t>
+      </w:r>
+    </w:p>
+    <w:p>
+      <w:pPr>
+        <w:spacing w:line="360" w:lineRule="auto"/>
+        <w:jc w:val="both"/>
+        <w:rPr>
+          <w:rFonts w:ascii="Arial" w:hAnsi="Arial" w:cs="Arial"/>
+          <w:sz w:val="24"/>
+          <w:szCs w:val="24"/>
+          <w:lang w:val="es-419"/>
+        </w:rPr>
+      </w:pPr>
+      <w:r>
+        <w:rPr>
+          <w:rFonts w:ascii="Arial" w:hAnsi="Arial" w:cs="Arial"/>
+          <w:sz w:val="24"/>
+          <w:szCs w:val="24"/>
+          <w:lang w:val="es-419"/>
+        </w:rPr>
+        <w:t xml:space="preserve">Primera función, </w:t>
+      </w:r>
+      <w:r>
+        <w:rPr>
+          <w:rFonts w:ascii="Arial" w:hAnsi="Arial" w:cs="Arial"/>
+          <w:sz w:val="24"/>
+          <w:szCs w:val="24"/>
+          <w:lang w:val="es-419"/>
+        </w:rPr>
+        <w:t xml:space="preserve">cuenta la cantidad de inicios en los bordes del laberinto. Sabiendo la cantidad de filas y columnas averiguadas anteriormente se sabe la posición en la que están los bordes del laberinto. </w:t>
+      </w:r>
+      <w:r>
+        <w:rPr>
+          <w:rFonts w:ascii="Arial" w:hAnsi="Arial" w:cs="Arial"/>
+          <w:sz w:val="24"/>
+          <w:szCs w:val="24"/>
+          <w:lang w:val="es-419"/>
+        </w:rPr>
+        <w:t>Como,</w:t>
+      </w:r>
+      <w:r>
+        <w:rPr>
+          <w:rFonts w:ascii="Arial" w:hAnsi="Arial" w:cs="Arial"/>
+          <w:sz w:val="24"/>
+          <w:szCs w:val="24"/>
+          <w:lang w:val="es-419"/>
+        </w:rPr>
+        <w:t xml:space="preserve"> por ejemplo, los primeros datos del arreglo son los datos de la fila 1 de la matriz del laberinto, o sea la fila superior de la matriz del archivo de texto, los últimos datos del arreglo son la </w:t>
+      </w:r>
+      <w:r>
+        <w:rPr>
+          <w:rFonts w:ascii="Arial" w:hAnsi="Arial" w:cs="Arial"/>
+          <w:sz w:val="24"/>
+          <w:szCs w:val="24"/>
+          <w:lang w:val="es-419"/>
+        </w:rPr>
+        <w:t>última</w:t>
+      </w:r>
+      <w:r>
+        <w:rPr>
+          <w:rFonts w:ascii="Arial" w:hAnsi="Arial" w:cs="Arial"/>
+          <w:sz w:val="24"/>
+          <w:szCs w:val="24"/>
+          <w:lang w:val="es-419"/>
+        </w:rPr>
+        <w:t xml:space="preserve"> fila de la matriz y </w:t>
+      </w:r>
+      <w:r>
+        <w:rPr>
+          <w:rFonts w:ascii="Arial" w:hAnsi="Arial" w:cs="Arial"/>
+          <w:sz w:val="24"/>
+          <w:szCs w:val="24"/>
+          <w:lang w:val="es-419"/>
+        </w:rPr>
+        <w:t>cada ciertos índices</w:t>
+      </w:r>
+      <w:r>
+        <w:rPr>
+          <w:rFonts w:ascii="Arial" w:hAnsi="Arial" w:cs="Arial"/>
+          <w:sz w:val="24"/>
+          <w:szCs w:val="24"/>
+          <w:lang w:val="es-419"/>
+        </w:rPr>
+        <w:t xml:space="preserve"> con </w:t>
+      </w:r>
+      <w:r>
+        <w:rPr>
+          <w:rFonts w:ascii="Arial" w:hAnsi="Arial" w:cs="Arial"/>
+          <w:sz w:val="24"/>
+          <w:szCs w:val="24"/>
+          <w:lang w:val="es-419"/>
+        </w:rPr>
+        <w:t>patrón</w:t>
+      </w:r>
+      <w:r>
+        <w:rPr>
+          <w:rFonts w:ascii="Arial" w:hAnsi="Arial" w:cs="Arial"/>
+          <w:sz w:val="24"/>
+          <w:szCs w:val="24"/>
+          <w:lang w:val="es-419"/>
+        </w:rPr>
+        <w:t xml:space="preserve"> tienen </w:t>
+      </w:r>
+      <w:r>
+        <w:rPr>
+          <w:rFonts w:ascii="Arial" w:hAnsi="Arial" w:cs="Arial"/>
+          <w:sz w:val="24"/>
+          <w:szCs w:val="24"/>
+          <w:lang w:val="es-419"/>
+        </w:rPr>
+        <w:t xml:space="preserve">los datos del borde izquierdo y derecho del laberinto. Para recorrer estos datos del arreglo se recurre a un puntero del arreglo. Con ayuda de bucles “for” y condicionales “if” se identifican los inicios del laberinto. </w:t>
+      </w:r>
+      <w:r>
+        <w:rPr>
+          <w:rFonts w:ascii="Arial" w:hAnsi="Arial" w:cs="Arial"/>
+          <w:sz w:val="24"/>
+          <w:szCs w:val="24"/>
+          <w:lang w:val="es-419"/>
+        </w:rPr>
+        <w:t>Además,</w:t>
+      </w:r>
+      <w:r>
+        <w:rPr>
+          <w:rFonts w:ascii="Arial" w:hAnsi="Arial" w:cs="Arial"/>
+          <w:sz w:val="24"/>
+          <w:szCs w:val="24"/>
+          <w:lang w:val="es-419"/>
+        </w:rPr>
+        <w:t xml:space="preserve"> los argumentos de esta función son 4; un argumento requiere la dirección de memoria del arreglo para revisar los datos del laberinto, otro la cantidad de filas, uno la cantidad de columnas y el cuarto argumento </w:t>
+      </w:r>
+      <w:r>
+        <w:rPr>
+          <w:rFonts w:ascii="Arial" w:hAnsi="Arial" w:cs="Arial"/>
+          <w:sz w:val="24"/>
+          <w:szCs w:val="24"/>
+          <w:lang w:val="es-419"/>
+        </w:rPr>
+        <w:t>es la dirección donde se almacena la cantidad de inicios del laberinto.</w:t>
+      </w:r>
+    </w:p>
+    <w:p>
+      <w:pPr>
+        <w:spacing w:line="360" w:lineRule="auto"/>
+        <w:jc w:val="both"/>
+        <w:rPr>
+          <w:rFonts w:ascii="Arial" w:hAnsi="Arial" w:cs="Arial"/>
+          <w:sz w:val="24"/>
+          <w:szCs w:val="24"/>
+          <w:lang w:val="es-419"/>
+        </w:rPr>
+      </w:pPr>
+      <w:r>
+        <w:rPr>
+          <w:rFonts w:ascii="Arial" w:hAnsi="Arial" w:cs="Arial"/>
+          <w:sz w:val="24"/>
+          <w:szCs w:val="24"/>
+          <w:lang w:val="es-419"/>
+        </w:rPr>
+        <w:t>Segunda función, esta tiene como objetivo reservar el espacio en la memoria que se ocupara para guardar información de las posiciones de los inicios de la matriz. Como en la parte de espacio de memoria dinámica</w:t>
+      </w:r>
+      <w:r>
+        <w:rPr>
+          <w:rFonts w:ascii="Arial" w:hAnsi="Arial" w:cs="Arial"/>
+          <w:sz w:val="24"/>
+          <w:szCs w:val="24"/>
+          <w:lang w:val="es-419"/>
+        </w:rPr>
+        <w:t>,</w:t>
+      </w:r>
+      <w:r>
+        <w:rPr>
+          <w:rFonts w:ascii="Arial" w:hAnsi="Arial" w:cs="Arial"/>
+          <w:sz w:val="24"/>
+          <w:szCs w:val="24"/>
+          <w:lang w:val="es-419"/>
+        </w:rPr>
+        <w:t xml:space="preserve"> se utiliza “malloc” y “</w:t>
+      </w:r>
+      <w:r>
+        <w:rPr>
+          <w:rFonts w:ascii="Arial" w:hAnsi="Arial" w:cs="Arial"/>
+          <w:sz w:val="24"/>
+          <w:szCs w:val="24"/>
+          <w:lang w:val="es-419"/>
+        </w:rPr>
+        <w:t xml:space="preserve">sizeof”. Los 2 argumentos son la dirección de los arreglos en la memoria donde se reservará el espacio. </w:t>
+      </w:r>
+    </w:p>
+    <w:p>
+      <w:pPr>
+        <w:spacing w:line="360" w:lineRule="auto"/>
+        <w:jc w:val="both"/>
+        <w:rPr>
+          <w:rFonts w:ascii="Arial" w:hAnsi="Arial" w:cs="Arial"/>
+          <w:sz w:val="24"/>
+          <w:szCs w:val="24"/>
+          <w:lang w:val="es-419"/>
+        </w:rPr>
+      </w:pPr>
+      <w:r>
+        <w:rPr>
+          <w:rFonts w:ascii="Arial" w:hAnsi="Arial" w:cs="Arial"/>
+          <w:sz w:val="24"/>
+          <w:szCs w:val="24"/>
+          <w:lang w:val="es-419"/>
+        </w:rPr>
+        <w:t>Tercera función, cuando se averigua la posición de un inicio en el arreglo, este guarda esas posiciones en un arreglo para la coordenada “x” y un arreglo para la coordenada “y”.</w:t>
+      </w:r>
+    </w:p>
+    <w:p>
+      <w:pPr>
+        <w:spacing w:line="360" w:lineRule="auto"/>
+        <w:jc w:val="both"/>
+        <w:rPr>
+          <w:rFonts w:ascii="Arial" w:hAnsi="Arial" w:cs="Arial"/>
+          <w:sz w:val="24"/>
+          <w:szCs w:val="24"/>
+          <w:lang w:val="es-419"/>
+        </w:rPr>
+      </w:pPr>
+    </w:p>
+    <w:p>
+      <w:pPr>
+        <w:spacing w:line="360" w:lineRule="auto"/>
+        <w:jc w:val="both"/>
+        <w:rPr>
+          <w:rFonts w:ascii="Arial" w:hAnsi="Arial" w:cs="Arial"/>
+          <w:b/>
+          <w:bCs/>
+          <w:sz w:val="28"/>
+          <w:szCs w:val="28"/>
+          <w:lang w:val="es-419"/>
+        </w:rPr>
+      </w:pPr>
+      <w:r>
+        <w:rPr>
+          <w:rFonts w:ascii="Arial" w:hAnsi="Arial" w:cs="Arial"/>
+          <w:b/>
+          <w:bCs/>
+          <w:sz w:val="28"/>
+          <w:szCs w:val="28"/>
+          <w:lang w:val="es-419"/>
+        </w:rPr>
+        <w:t>Trayectoria posicional en la matriz</w:t>
+      </w:r>
+    </w:p>
+    <w:p>
+      <w:pPr>
+        <w:spacing w:line="360" w:lineRule="auto"/>
+        <w:jc w:val="both"/>
+        <w:rPr>
+          <w:rFonts w:ascii="Arial" w:hAnsi="Arial" w:cs="Arial"/>
+          <w:sz w:val="24"/>
+          <w:szCs w:val="24"/>
+          <w:lang w:val="es-419"/>
+        </w:rPr>
+      </w:pPr>
+      <w:r>
+        <w:rPr>
+          <w:rFonts w:ascii="Arial" w:hAnsi="Arial" w:cs="Arial"/>
+          <w:sz w:val="24"/>
+          <w:szCs w:val="24"/>
+          <w:lang w:val="es-419"/>
+        </w:rPr>
+        <w:t>Recorre el camino de 1’s hasta la solución.</w:t>
+      </w:r>
+    </w:p>
+    <w:p>
+      <w:pPr>
+        <w:spacing w:line="360" w:lineRule="auto"/>
+        <w:jc w:val="both"/>
+        <w:rPr>
+          <w:rFonts w:ascii="Arial" w:hAnsi="Arial" w:cs="Arial"/>
+          <w:sz w:val="24"/>
+          <w:szCs w:val="24"/>
+          <w:lang w:val="es-419"/>
+        </w:rPr>
+      </w:pPr>
+      <w:r>
+        <w:rPr>
+          <w:rFonts w:ascii="Arial" w:hAnsi="Arial" w:cs="Arial"/>
+          <w:sz w:val="24"/>
+          <w:szCs w:val="24"/>
+          <w:lang w:val="es-419"/>
+        </w:rPr>
+        <w:t xml:space="preserve">Mediante una visualización de la matriz del laberinto se hace que esta función </w:t>
+      </w:r>
+      <w:r>
+        <w:rPr>
+          <w:rFonts w:ascii="Arial" w:hAnsi="Arial" w:cs="Arial"/>
+          <w:sz w:val="24"/>
+          <w:szCs w:val="24"/>
+          <w:lang w:val="es-419"/>
+        </w:rPr>
+        <w:t>empiece</w:t>
+      </w:r>
+      <w:r>
+        <w:rPr>
+          <w:rFonts w:ascii="Arial" w:hAnsi="Arial" w:cs="Arial"/>
+          <w:sz w:val="24"/>
+          <w:szCs w:val="24"/>
+          <w:lang w:val="es-419"/>
+        </w:rPr>
+        <w:t xml:space="preserve"> el recorrido en un inic</w:t>
+      </w:r>
+      <w:r>
+        <w:rPr>
+          <w:rFonts w:ascii="Arial" w:hAnsi="Arial" w:cs="Arial"/>
+          <w:sz w:val="24"/>
+          <w:szCs w:val="24"/>
+          <w:lang w:val="es-419"/>
+        </w:rPr>
+        <w:t>io y con la recursividad de la misma función se “avanza” por el laberinto hasta llegar a la solución.</w:t>
+      </w:r>
+    </w:p>
+    <w:p>
+      <w:pPr>
+        <w:spacing w:line="360" w:lineRule="auto"/>
+        <w:jc w:val="both"/>
+        <w:rPr>
+          <w:rFonts w:ascii="Arial" w:hAnsi="Arial" w:cs="Arial"/>
+          <w:sz w:val="24"/>
+          <w:szCs w:val="24"/>
+          <w:lang w:val="es-419"/>
+        </w:rPr>
+      </w:pPr>
+    </w:p>
+    <w:p>
+      <w:pPr>
+        <w:spacing w:line="360" w:lineRule="auto"/>
+        <w:jc w:val="both"/>
+        <w:rPr>
+          <w:rFonts w:ascii="Arial" w:hAnsi="Arial" w:cs="Arial"/>
+          <w:b/>
+          <w:bCs/>
+          <w:sz w:val="28"/>
+          <w:szCs w:val="28"/>
+          <w:lang w:val="es-419"/>
+        </w:rPr>
+      </w:pPr>
+      <w:r>
+        <w:rPr>
+          <w:rFonts w:ascii="Arial" w:hAnsi="Arial" w:cs="Arial"/>
+          <w:b/>
+          <w:bCs/>
+          <w:sz w:val="28"/>
+          <w:szCs w:val="28"/>
+          <w:lang w:val="es-419"/>
+        </w:rPr>
+        <w:t>Ejecución de recorrido en los inicios</w:t>
+      </w:r>
+    </w:p>
+    <w:p>
+      <w:pPr>
+        <w:spacing w:line="360" w:lineRule="auto"/>
+        <w:jc w:val="both"/>
+        <w:rPr>
+          <w:rFonts w:ascii="Arial" w:hAnsi="Arial" w:cs="Arial"/>
+          <w:sz w:val="24"/>
+          <w:szCs w:val="24"/>
+          <w:lang w:val="es-419"/>
+        </w:rPr>
+      </w:pPr>
+      <w:r>
+        <w:rPr>
+          <w:rFonts w:ascii="Arial" w:hAnsi="Arial" w:cs="Arial"/>
+          <w:sz w:val="24"/>
+          <w:szCs w:val="24"/>
+          <w:lang w:val="es-419"/>
+        </w:rPr>
+        <w:t>Una función que inicia el recorrido del laberinto en los inicios.</w:t>
+      </w:r>
+    </w:p>
+    <w:p>
+      <w:pPr>
+        <w:spacing w:line="360" w:lineRule="auto"/>
+        <w:jc w:val="both"/>
+        <w:rPr>
+          <w:rFonts w:ascii="Arial" w:hAnsi="Arial" w:cs="Arial"/>
+          <w:sz w:val="24"/>
+          <w:szCs w:val="24"/>
+          <w:lang w:val="es-419"/>
+        </w:rPr>
+      </w:pPr>
+      <w:r>
+        <w:rPr>
+          <w:rFonts w:ascii="Arial" w:hAnsi="Arial" w:cs="Arial"/>
+          <w:sz w:val="24"/>
+          <w:szCs w:val="24"/>
+          <w:lang w:val="es-419"/>
+        </w:rPr>
+        <w:t xml:space="preserve">Con la información de posición de los arreglos respectivos se inicia un bucle </w:t>
+      </w:r>
+      <w:r>
+        <w:rPr>
+          <w:rFonts w:ascii="Arial" w:hAnsi="Arial" w:cs="Arial"/>
+          <w:sz w:val="24"/>
+          <w:szCs w:val="24"/>
+          <w:lang w:val="es-419"/>
+        </w:rPr>
+        <w:t>y se llama a la función “recorre_camino1” para que el programa inicie el recorrido en cada principio.</w:t>
+      </w:r>
+    </w:p>
+    <w:p>
+      <w:pPr>
+        <w:spacing w:line="360" w:lineRule="auto"/>
+        <w:jc w:val="both"/>
+        <w:rPr>
+          <w:rFonts w:ascii="Arial" w:hAnsi="Arial" w:cs="Arial"/>
+          <w:sz w:val="24"/>
+          <w:szCs w:val="24"/>
+          <w:lang w:val="es-419"/>
+        </w:rPr>
+      </w:pPr>
+    </w:p>
+    <w:p>
+      <w:pPr>
+        <w:spacing w:line="360" w:lineRule="auto"/>
+        <w:jc w:val="both"/>
+        <w:rPr>
+          <w:rFonts w:ascii="Arial" w:hAnsi="Arial" w:cs="Arial"/>
+          <w:b/>
+          <w:bCs/>
+          <w:sz w:val="28"/>
+          <w:szCs w:val="28"/>
+          <w:lang w:val="es-419"/>
+        </w:rPr>
+      </w:pPr>
+      <w:r>
+        <w:rPr>
+          <w:rFonts w:ascii="Arial" w:hAnsi="Arial" w:cs="Arial"/>
+          <w:b/>
+          <w:bCs/>
+          <w:sz w:val="28"/>
+          <w:szCs w:val="28"/>
+          <w:lang w:val="es-419"/>
+        </w:rPr>
+        <w:t>Archivo</w:t>
+      </w:r>
+      <w:r>
+        <w:rPr>
+          <w:rFonts w:ascii="Arial" w:hAnsi="Arial" w:cs="Arial"/>
+          <w:b/>
+          <w:bCs/>
+          <w:sz w:val="28"/>
+          <w:szCs w:val="28"/>
+          <w:lang w:val="es-419"/>
+        </w:rPr>
+        <w:t xml:space="preserve"> de código principal</w:t>
+      </w:r>
+    </w:p>
+    <w:p>
+      <w:pPr>
+        <w:spacing w:line="360" w:lineRule="auto"/>
+        <w:jc w:val="both"/>
+        <w:rPr>
+          <w:rFonts w:ascii="Arial" w:hAnsi="Arial" w:cs="Arial"/>
+          <w:sz w:val="24"/>
+          <w:szCs w:val="24"/>
+          <w:lang w:val="es-419"/>
+        </w:rPr>
+      </w:pPr>
+      <w:r>
+        <w:rPr>
+          <w:rFonts w:ascii="Arial" w:hAnsi="Arial" w:cs="Arial"/>
+          <w:sz w:val="24"/>
+          <w:szCs w:val="24"/>
+          <w:lang w:val="es-419"/>
+        </w:rPr>
+        <w:lastRenderedPageBreak/>
+        <w:t>En este archivo .c incluyen las bibliotecas que contiene las partes del diseño 2 anteriores y mediante código se llaman a las funciones y le asignan los argumentos y variables para ejecutar y copilar el programa en conjunto.</w:t>
+      </w:r>
+    </w:p>
+    <w:p>
+      <w:pPr>
+        <w:spacing w:line="360" w:lineRule="auto"/>
+        <w:jc w:val="both"/>
+        <w:rPr>
+          <w:rFonts w:ascii="Arial" w:hAnsi="Arial" w:cs="Arial"/>
+          <w:sz w:val="24"/>
+          <w:szCs w:val="24"/>
+          <w:lang w:val="es-419"/>
+        </w:rPr>
+      </w:pPr>
+    </w:p>
+    <w:p>
+      <w:pPr>
+        <w:spacing w:line="360" w:lineRule="auto"/>
+        <w:jc w:val="both"/>
+        <w:rPr>
+          <w:rFonts w:ascii="Arial" w:hAnsi="Arial" w:cs="Arial"/>
+          <w:sz w:val="24"/>
+          <w:szCs w:val="24"/>
+          <w:lang w:val="es-419"/>
+        </w:rPr>
+      </w:pPr>
+      <w:r>
+        <w:rPr>
+          <w:rFonts w:ascii="Arial" w:hAnsi="Arial" w:cs="Arial"/>
+          <w:sz w:val="24"/>
+          <w:szCs w:val="24"/>
+          <w:lang w:val="es-419"/>
+        </w:rPr>
+        <w:t>Nota importante: El diseño general 2 no funciono  completamente.</w:t>
+      </w:r>
+    </w:p>
+    <w:p>
+      <w:pPr>
+        <w:spacing w:line="360" w:lineRule="auto"/>
+        <w:jc w:val="both"/>
+        <w:rPr>
+          <w:rFonts w:ascii="Arial" w:hAnsi="Arial" w:cs="Arial"/>
+          <w:b/>
+          <w:bCs/>
+          <w:sz w:val="28"/>
+          <w:szCs w:val="28"/>
+          <w:lang w:val="es-419"/>
+        </w:rPr>
+      </w:pPr>
+    </w:p>
+    <w:p>
+      <w:pPr>
+        <w:spacing w:line="360" w:lineRule="auto"/>
+        <w:jc w:val="both"/>
+        <w:rPr>
+          <w:rFonts w:ascii="Arial" w:hAnsi="Arial" w:cs="Arial"/>
+          <w:b/>
+          <w:bCs/>
+          <w:sz w:val="28"/>
+          <w:szCs w:val="28"/>
+          <w:lang w:val="es-419"/>
+        </w:rPr>
+      </w:pPr>
+    </w:p>
+    <w:p>
+      <w:pPr>
+        <w:spacing w:line="360" w:lineRule="auto"/>
+        <w:jc w:val="both"/>
+        <w:rPr>
+          <w:rFonts w:ascii="Arial" w:hAnsi="Arial" w:cs="Arial"/>
+          <w:sz w:val="24"/>
+          <w:szCs w:val="24"/>
+          <w:lang w:val="es-419"/>
+        </w:rPr>
+      </w:pPr>
+    </w:p>
+    <w:p>
+      <w:pPr>
+        <w:spacing w:line="360" w:lineRule="auto"/>
+        <w:jc w:val="both"/>
+        <w:rPr>
+          <w:rFonts w:ascii="Arial" w:hAnsi="Arial" w:cs="Arial"/>
+          <w:sz w:val="28"/>
+          <w:szCs w:val="28"/>
+          <w:lang w:val="es-419"/>
+        </w:rPr>
+      </w:pPr>
+    </w:p>
+    <w:p>
+      <w:pPr>
+        <w:jc w:val="both"/>
         <w:rPr>
           <w:rFonts w:ascii="Arial" w:hAnsi="Arial" w:cs="Arial"/>
           <w:b/>
@@ -1673,12 +3262,8 @@
           <w:szCs w:val="32"/>
           <w:lang w:val="es-419"/>
         </w:rPr>
-        <w:br w:type="page"/>
-      </w:r>
-    </w:p>
-    <w:p>
-      <w:pPr>
-        <w:spacing w:line="360" w:lineRule="auto"/>
+      </w:pPr>
+      <w:r>
         <w:rPr>
           <w:rFonts w:ascii="Arial" w:hAnsi="Arial" w:cs="Arial"/>
           <w:b/>
@@ -1687,7 +3272,8 @@
           <w:szCs w:val="32"/>
           <w:lang w:val="es-419"/>
         </w:rPr>
-      </w:pPr>
+        <w:br w:type="page"/>
+      </w:r>
       <w:r>
         <w:rPr>
           <w:rFonts w:ascii="Arial" w:hAnsi="Arial" w:cs="Arial"/>
@@ -1725,159 +3311,7 @@
     </w:p>
     <w:p>
       <w:pPr>
-        <w:spacing w:line="360" w:lineRule="auto"/>
-        <w:rPr>
-          <w:rFonts w:ascii="Arial" w:hAnsi="Arial" w:cs="Arial"/>
-          <w:sz w:val="24"/>
-          <w:szCs w:val="24"/>
-          <w:lang w:val="es-419"/>
-        </w:rPr>
-      </w:pPr>
-      <w:r>
-        <w:rPr>
-          <w:rFonts w:ascii="Arial" w:hAnsi="Arial" w:cs="Arial"/>
-          <w:sz w:val="24"/>
-          <w:szCs w:val="24"/>
-          <w:lang w:val="es-419"/>
-        </w:rPr>
-        <w:t>Como leer la información del documento y guardarla en la memoria</w:t>
-      </w:r>
-    </w:p>
-    <w:p>
-      <w:pPr>
-        <w:spacing w:line="360" w:lineRule="auto"/>
-        <w:rPr>
-          <w:rFonts w:ascii="Arial" w:hAnsi="Arial" w:cs="Arial"/>
-          <w:sz w:val="24"/>
-          <w:szCs w:val="24"/>
-          <w:lang w:val="es-419"/>
-        </w:rPr>
-      </w:pPr>
-      <w:r>
-        <w:rPr>
-          <w:rFonts w:ascii="Arial" w:hAnsi="Arial" w:cs="Arial"/>
-          <w:sz w:val="24"/>
-          <w:szCs w:val="24"/>
-          <w:lang w:val="es-419"/>
-        </w:rPr>
-        <w:t>Modificación del programa funcional de manera que se implementaran punteros para memoria dinámica</w:t>
-      </w:r>
-    </w:p>
-    <w:p>
-      <w:pPr>
-        <w:spacing w:line="360" w:lineRule="auto"/>
-        <w:rPr>
-          <w:rFonts w:ascii="Arial" w:hAnsi="Arial" w:cs="Arial"/>
-          <w:sz w:val="24"/>
-          <w:szCs w:val="24"/>
-          <w:lang w:val="es-419"/>
-        </w:rPr>
-      </w:pPr>
-      <w:r>
-        <w:rPr>
-          <w:rFonts w:ascii="Arial" w:hAnsi="Arial" w:cs="Arial"/>
-          <w:sz w:val="24"/>
-          <w:szCs w:val="24"/>
-          <w:lang w:val="es-419"/>
-        </w:rPr>
-        <w:t>Uso de la memoria dinámica para reservar solo memoria necesaria</w:t>
-      </w:r>
-    </w:p>
-    <w:p>
-      <w:pPr>
-        <w:spacing w:line="360" w:lineRule="auto"/>
-        <w:rPr>
-          <w:rFonts w:ascii="Arial" w:hAnsi="Arial" w:cs="Arial"/>
-          <w:sz w:val="24"/>
-          <w:szCs w:val="24"/>
-          <w:lang w:val="es-419"/>
-        </w:rPr>
-      </w:pPr>
-      <w:r>
-        <w:rPr>
-          <w:rFonts w:ascii="Arial" w:hAnsi="Arial" w:cs="Arial"/>
-          <w:sz w:val="24"/>
-          <w:szCs w:val="24"/>
-          <w:lang w:val="es-419"/>
-        </w:rPr>
-        <w:t>Algoritmo de recorrido del laberinto</w:t>
-      </w:r>
-    </w:p>
-    <w:p>
-      <w:pPr>
-        <w:spacing w:line="360" w:lineRule="auto"/>
-        <w:rPr>
-          <w:rFonts w:ascii="Arial" w:hAnsi="Arial" w:cs="Arial"/>
-          <w:sz w:val="24"/>
-          <w:szCs w:val="24"/>
-          <w:lang w:val="es-419"/>
-        </w:rPr>
-      </w:pPr>
-      <w:r>
-        <w:rPr>
-          <w:rFonts w:ascii="Arial" w:hAnsi="Arial" w:cs="Arial"/>
-          <w:sz w:val="24"/>
-          <w:szCs w:val="24"/>
-          <w:lang w:val="es-419"/>
-        </w:rPr>
-        <w:t>Arreglos bidimensionales con espacio indefinido dependiendo del tipo de laberinto</w:t>
-      </w:r>
-    </w:p>
-    <w:p>
-      <w:pPr>
-        <w:spacing w:line="360" w:lineRule="auto"/>
-        <w:rPr>
-          <w:rFonts w:ascii="Arial" w:hAnsi="Arial" w:cs="Arial"/>
-          <w:sz w:val="24"/>
-          <w:szCs w:val="24"/>
-          <w:lang w:val="es-419"/>
-        </w:rPr>
-      </w:pPr>
-      <w:r>
-        <w:rPr>
-          <w:rFonts w:ascii="Arial" w:hAnsi="Arial" w:cs="Arial"/>
-          <w:sz w:val="24"/>
-          <w:szCs w:val="24"/>
-          <w:lang w:val="es-419"/>
-        </w:rPr>
-        <w:t>Aprendizaje de utilización de la herramienta de GitHub para las ramificaciones posibles en el trabajo</w:t>
-      </w:r>
-    </w:p>
-    <w:p>
-      <w:pPr>
-        <w:spacing w:line="360" w:lineRule="auto"/>
-        <w:rPr>
-          <w:rFonts w:ascii="Arial" w:hAnsi="Arial" w:cs="Arial"/>
-          <w:sz w:val="24"/>
-          <w:szCs w:val="24"/>
-          <w:lang w:val="es-419"/>
-        </w:rPr>
-      </w:pPr>
-    </w:p>
-    <w:p>
-      <w:pPr>
-        <w:spacing w:line="360" w:lineRule="auto"/>
-        <w:rPr>
-          <w:rFonts w:ascii="Arial" w:hAnsi="Arial" w:cs="Arial"/>
-          <w:sz w:val="24"/>
-          <w:szCs w:val="24"/>
-          <w:lang w:val="es-419"/>
-        </w:rPr>
-      </w:pPr>
-    </w:p>
-    <w:p>
-      <w:pPr>
-        <w:spacing w:line="360" w:lineRule="auto"/>
-        <w:rPr>
-          <w:rFonts w:ascii="Arial" w:hAnsi="Arial" w:cs="Arial"/>
-          <w:sz w:val="28"/>
-          <w:szCs w:val="28"/>
-          <w:lang w:val="es-419"/>
-        </w:rPr>
-      </w:pPr>
-    </w:p>
-    <w:p>
-      <w:pPr>
+        <w:jc w:val="both"/>
         <w:rPr>
           <w:rFonts w:ascii="Arial" w:hAnsi="Arial" w:cs="Arial"/>
           <w:b/>
@@ -1887,7 +3321,562 @@
           <w:lang w:val="es-419"/>
         </w:rPr>
       </w:pPr>
-      <w:r>
+    </w:p>
+    <w:p>
+      <w:pPr>
+        <w:pStyle w:val="Prrafodelista"/>
+        <w:numPr>
+          <w:ilvl w:val="0"/>
+          <w:numId w:val="1"/>
+        </w:numPr>
+        <w:spacing w:line="360" w:lineRule="auto"/>
+        <w:jc w:val="both"/>
+        <w:rPr>
+          <w:rFonts w:ascii="Arial" w:hAnsi="Arial" w:cs="Arial"/>
+          <w:sz w:val="24"/>
+          <w:szCs w:val="24"/>
+          <w:lang w:val="es-419"/>
+        </w:rPr>
+      </w:pPr>
+      <w:r>
+        <w:rPr>
+          <w:rFonts w:ascii="Arial" w:hAnsi="Arial" w:cs="Arial"/>
+          <w:sz w:val="24"/>
+          <w:szCs w:val="24"/>
+          <w:lang w:val="es-419"/>
+        </w:rPr>
+        <w:t>Como leer la información del documento y guardarla en la memoria</w:t>
+      </w:r>
+      <w:r>
+        <w:rPr>
+          <w:rFonts w:ascii="Arial" w:hAnsi="Arial" w:cs="Arial"/>
+          <w:sz w:val="24"/>
+          <w:szCs w:val="24"/>
+          <w:lang w:val="es-419"/>
+        </w:rPr>
+        <w:t>.</w:t>
+      </w:r>
+    </w:p>
+    <w:p>
+      <w:pPr>
+        <w:spacing w:line="360" w:lineRule="auto"/>
+        <w:ind w:left="360"/>
+        <w:jc w:val="both"/>
+        <w:rPr>
+          <w:rFonts w:ascii="Arial" w:hAnsi="Arial" w:cs="Arial"/>
+          <w:sz w:val="24"/>
+          <w:szCs w:val="24"/>
+          <w:lang w:val="es-419"/>
+        </w:rPr>
+      </w:pPr>
+      <w:r>
+        <w:rPr>
+          <w:rFonts w:ascii="Arial" w:hAnsi="Arial" w:cs="Arial"/>
+          <w:sz w:val="24"/>
+          <w:szCs w:val="24"/>
+          <w:lang w:val="es-419"/>
+        </w:rPr>
+        <w:t xml:space="preserve">Se tuvo que investigar como leer la información del archivo .txt </w:t>
+      </w:r>
+      <w:r>
+        <w:rPr>
+          <w:rFonts w:ascii="Arial" w:hAnsi="Arial" w:cs="Arial"/>
+          <w:sz w:val="24"/>
+          <w:szCs w:val="24"/>
+          <w:lang w:val="es-419"/>
+        </w:rPr>
+        <w:t>y como identificar la información contenida en este para poder guardarla en una variable o en una matriz.</w:t>
+      </w:r>
+    </w:p>
+    <w:p>
+      <w:pPr>
+        <w:pStyle w:val="Prrafodelista"/>
+        <w:numPr>
+          <w:ilvl w:val="0"/>
+          <w:numId w:val="1"/>
+        </w:numPr>
+        <w:spacing w:line="360" w:lineRule="auto"/>
+        <w:jc w:val="both"/>
+        <w:rPr>
+          <w:rFonts w:ascii="Arial" w:hAnsi="Arial" w:cs="Arial"/>
+          <w:sz w:val="24"/>
+          <w:szCs w:val="24"/>
+          <w:lang w:val="es-419"/>
+        </w:rPr>
+      </w:pPr>
+      <w:r>
+        <w:rPr>
+          <w:rFonts w:ascii="Arial" w:hAnsi="Arial" w:cs="Arial"/>
+          <w:sz w:val="24"/>
+          <w:szCs w:val="24"/>
+          <w:lang w:val="es-419"/>
+        </w:rPr>
+        <w:t>Modificación del programa funcional de manera que se implementaran punteros para memoria dinámica</w:t>
+      </w:r>
+      <w:r>
+        <w:rPr>
+          <w:rFonts w:ascii="Arial" w:hAnsi="Arial" w:cs="Arial"/>
+          <w:sz w:val="24"/>
+          <w:szCs w:val="24"/>
+          <w:lang w:val="es-419"/>
+        </w:rPr>
+        <w:t>.</w:t>
+      </w:r>
+    </w:p>
+    <w:p>
+      <w:pPr>
+        <w:spacing w:line="360" w:lineRule="auto"/>
+        <w:ind w:left="360"/>
+        <w:jc w:val="both"/>
+        <w:rPr>
+          <w:rFonts w:ascii="Arial" w:hAnsi="Arial" w:cs="Arial"/>
+          <w:sz w:val="24"/>
+          <w:szCs w:val="24"/>
+        </w:rPr>
+      </w:pPr>
+      <w:r>
+        <w:rPr>
+          <w:rFonts w:ascii="Arial" w:hAnsi="Arial" w:cs="Arial"/>
+          <w:sz w:val="24"/>
+          <w:szCs w:val="24"/>
+          <w:lang w:val="es-419"/>
+        </w:rPr>
+        <w:t>El “Programa_</w:t>
+      </w:r>
+      <w:r>
+        <w:rPr>
+          <w:rFonts w:ascii="Arial" w:hAnsi="Arial" w:cs="Arial"/>
+          <w:sz w:val="24"/>
+          <w:szCs w:val="24"/>
+          <w:lang w:val="es-419"/>
+        </w:rPr>
+        <w:t>M</w:t>
+      </w:r>
+      <w:r>
+        <w:rPr>
+          <w:rFonts w:ascii="Arial" w:hAnsi="Arial" w:cs="Arial"/>
+          <w:sz w:val="24"/>
+          <w:szCs w:val="24"/>
+          <w:lang w:val="es-419"/>
+        </w:rPr>
+        <w:t>ain” funciona con memoria estática predefiniendo el tama</w:t>
+      </w:r>
+      <w:r>
+        <w:rPr>
+          <w:rFonts w:ascii="Arial" w:hAnsi="Arial" w:cs="Arial"/>
+          <w:sz w:val="24"/>
+          <w:szCs w:val="24"/>
+          <w:lang w:val="es-ES"/>
+        </w:rPr>
+        <w:t>ñ</w:t>
+      </w:r>
+      <w:r>
+        <w:rPr>
+          <w:rFonts w:ascii="Arial" w:hAnsi="Arial" w:cs="Arial"/>
+          <w:sz w:val="24"/>
+          <w:szCs w:val="24"/>
+        </w:rPr>
+        <w:t>o</w:t>
+      </w:r>
+      <w:r>
+        <w:rPr>
+          <w:rFonts w:ascii="Arial" w:hAnsi="Arial" w:cs="Arial"/>
+          <w:sz w:val="24"/>
+          <w:szCs w:val="24"/>
+        </w:rPr>
+        <w:t xml:space="preserve"> de la matriz a utilizar. Para hacer un programa que solucione laberintos con memoria dinámica se necesita</w:t>
+      </w:r>
+      <w:r>
+        <w:rPr>
+          <w:rFonts w:ascii="Arial" w:hAnsi="Arial" w:cs="Arial"/>
+          <w:sz w:val="24"/>
+          <w:szCs w:val="24"/>
+        </w:rPr>
+        <w:t xml:space="preserve"> restructurar o rehacer parte del código de manera que funcione con punteros.</w:t>
+      </w:r>
+    </w:p>
+    <w:p>
+      <w:pPr>
+        <w:pStyle w:val="Prrafodelista"/>
+        <w:numPr>
+          <w:ilvl w:val="0"/>
+          <w:numId w:val="1"/>
+        </w:numPr>
+        <w:spacing w:line="360" w:lineRule="auto"/>
+        <w:jc w:val="both"/>
+        <w:rPr>
+          <w:rFonts w:ascii="Arial" w:hAnsi="Arial" w:cs="Arial"/>
+          <w:sz w:val="24"/>
+          <w:szCs w:val="24"/>
+        </w:rPr>
+      </w:pPr>
+      <w:r>
+        <w:rPr>
+          <w:rFonts w:ascii="Arial" w:hAnsi="Arial" w:cs="Arial"/>
+          <w:sz w:val="24"/>
+          <w:szCs w:val="24"/>
+          <w:lang w:val="es-419"/>
+        </w:rPr>
+        <w:t>Uso de la memoria dinámica para reservar solo memoria necesaria</w:t>
+      </w:r>
+      <w:r>
+        <w:rPr>
+          <w:rFonts w:ascii="Arial" w:hAnsi="Arial" w:cs="Arial"/>
+          <w:sz w:val="24"/>
+          <w:szCs w:val="24"/>
+          <w:lang w:val="es-419"/>
+        </w:rPr>
+        <w:t>.</w:t>
+      </w:r>
+    </w:p>
+    <w:p>
+      <w:pPr>
+        <w:spacing w:line="360" w:lineRule="auto"/>
+        <w:ind w:left="360"/>
+        <w:jc w:val="both"/>
+        <w:rPr>
+          <w:rFonts w:ascii="Arial" w:hAnsi="Arial" w:cs="Arial"/>
+          <w:sz w:val="24"/>
+          <w:szCs w:val="24"/>
+        </w:rPr>
+      </w:pPr>
+      <w:r>
+        <w:rPr>
+          <w:rFonts w:ascii="Arial" w:hAnsi="Arial" w:cs="Arial"/>
+          <w:sz w:val="24"/>
+          <w:szCs w:val="24"/>
+        </w:rPr>
+        <w:t>Hacer el código de manera que leyera la cantidad de datos de la matriz del archivo .</w:t>
+      </w:r>
+      <w:r>
+        <w:rPr>
+          <w:rFonts w:ascii="Arial" w:hAnsi="Arial" w:cs="Arial"/>
+          <w:sz w:val="24"/>
+          <w:szCs w:val="24"/>
+        </w:rPr>
+        <w:t>txt y reservar esa cantidad de espacio para guardar la información en la matriz unidimensional que se usara.</w:t>
+      </w:r>
+    </w:p>
+    <w:p>
+      <w:pPr>
+        <w:pStyle w:val="Prrafodelista"/>
+        <w:numPr>
+          <w:ilvl w:val="0"/>
+          <w:numId w:val="1"/>
+        </w:numPr>
+        <w:spacing w:line="360" w:lineRule="auto"/>
+        <w:jc w:val="both"/>
+        <w:rPr>
+          <w:rFonts w:ascii="Arial" w:hAnsi="Arial" w:cs="Arial"/>
+          <w:sz w:val="24"/>
+          <w:szCs w:val="24"/>
+          <w:lang w:val="es-419"/>
+        </w:rPr>
+      </w:pPr>
+      <w:r>
+        <w:rPr>
+          <w:rFonts w:ascii="Arial" w:hAnsi="Arial" w:cs="Arial"/>
+          <w:sz w:val="24"/>
+          <w:szCs w:val="24"/>
+          <w:lang w:val="es-419"/>
+        </w:rPr>
+        <w:t>Algoritmo de recorrido del laberinto</w:t>
+      </w:r>
+      <w:r>
+        <w:rPr>
+          <w:rFonts w:ascii="Arial" w:hAnsi="Arial" w:cs="Arial"/>
+          <w:sz w:val="24"/>
+          <w:szCs w:val="24"/>
+          <w:lang w:val="es-419"/>
+        </w:rPr>
+        <w:t>.</w:t>
+      </w:r>
+    </w:p>
+    <w:p>
+      <w:pPr>
+        <w:spacing w:line="360" w:lineRule="auto"/>
+        <w:ind w:left="360"/>
+        <w:jc w:val="both"/>
+        <w:rPr>
+          <w:rFonts w:ascii="Arial" w:hAnsi="Arial" w:cs="Arial"/>
+          <w:sz w:val="24"/>
+          <w:szCs w:val="24"/>
+          <w:lang w:val="es-419"/>
+        </w:rPr>
+      </w:pPr>
+      <w:r>
+        <w:rPr>
+          <w:rFonts w:ascii="Arial" w:hAnsi="Arial" w:cs="Arial"/>
+          <w:sz w:val="24"/>
+          <w:szCs w:val="24"/>
+          <w:lang w:val="es-419"/>
+        </w:rPr>
+        <w:t xml:space="preserve">Idear como avanzar a la siguiente posición en el que había un camino y que el programa no identificara como siguiente posición la posición anterior en la que se estuvo. En el diseño 1 se </w:t>
+      </w:r>
+      <w:r>
+        <w:rPr>
+          <w:rFonts w:ascii="Arial" w:hAnsi="Arial" w:cs="Arial"/>
+          <w:sz w:val="24"/>
+          <w:szCs w:val="24"/>
+          <w:lang w:val="es-419"/>
+        </w:rPr>
+        <w:t xml:space="preserve">ideo más sencillo en comparación con el diseño 2 ya que en el primero se usaban posiciones en una matriz predefinida bidimensional por lo que se podía acceder a los valores con índices, pero cambio en el diseño 2 ya que se </w:t>
+      </w:r>
+      <w:r>
+        <w:rPr>
+          <w:rFonts w:ascii="Arial" w:hAnsi="Arial" w:cs="Arial"/>
+          <w:sz w:val="24"/>
+          <w:szCs w:val="24"/>
+          <w:lang w:val="es-419"/>
+        </w:rPr>
+        <w:t>tenía</w:t>
+      </w:r>
+      <w:r>
+        <w:rPr>
+          <w:rFonts w:ascii="Arial" w:hAnsi="Arial" w:cs="Arial"/>
+          <w:sz w:val="24"/>
+          <w:szCs w:val="24"/>
+          <w:lang w:val="es-419"/>
+        </w:rPr>
+        <w:t xml:space="preserve"> contenida una matriz bidimensional en un arreglo o matriz unidimensional en el que se accedía a los valores mediante un puntero.</w:t>
+      </w:r>
+    </w:p>
+    <w:p>
+      <w:pPr>
+        <w:pStyle w:val="Prrafodelista"/>
+        <w:numPr>
+          <w:ilvl w:val="0"/>
+          <w:numId w:val="1"/>
+        </w:numPr>
+        <w:spacing w:line="360" w:lineRule="auto"/>
+        <w:jc w:val="both"/>
+        <w:rPr>
+          <w:rFonts w:ascii="Arial" w:hAnsi="Arial" w:cs="Arial"/>
+          <w:sz w:val="24"/>
+          <w:szCs w:val="24"/>
+          <w:lang w:val="es-419"/>
+        </w:rPr>
+      </w:pPr>
+      <w:r>
+        <w:rPr>
+          <w:rFonts w:ascii="Arial" w:hAnsi="Arial" w:cs="Arial"/>
+          <w:sz w:val="24"/>
+          <w:szCs w:val="24"/>
+          <w:lang w:val="es-419"/>
+        </w:rPr>
+        <w:t>Arreglos bidimensionales con espacio indefinido dependiendo del tipo de laberinto</w:t>
+      </w:r>
+    </w:p>
+    <w:p>
+      <w:pPr>
+        <w:spacing w:line="360" w:lineRule="auto"/>
+        <w:ind w:left="360"/>
+        <w:jc w:val="both"/>
+        <w:rPr>
+          <w:rFonts w:ascii="Arial" w:hAnsi="Arial" w:cs="Arial"/>
+          <w:sz w:val="24"/>
+          <w:szCs w:val="24"/>
+          <w:u w:val="single"/>
+          <w:lang w:val="es-419"/>
+        </w:rPr>
+      </w:pPr>
+      <w:r>
+        <w:rPr>
+          <w:rFonts w:ascii="Arial" w:hAnsi="Arial" w:cs="Arial"/>
+          <w:sz w:val="24"/>
+          <w:szCs w:val="24"/>
+          <w:lang w:val="es-419"/>
+        </w:rPr>
+        <w:t xml:space="preserve">Un reto no comprender porque se tiene que definir el espacio a usar en una matriz bidimensional y en una unidimensional no. A raíz de esto tener que usar una matriz de una </w:t>
+      </w:r>
+      <w:r>
+        <w:rPr>
+          <w:rFonts w:ascii="Arial" w:hAnsi="Arial" w:cs="Arial"/>
+          <w:sz w:val="24"/>
+          <w:szCs w:val="24"/>
+          <w:lang w:val="es-419"/>
+        </w:rPr>
+        <w:t>dimensión</w:t>
+      </w:r>
+      <w:r>
+        <w:rPr>
+          <w:rFonts w:ascii="Arial" w:hAnsi="Arial" w:cs="Arial"/>
+          <w:sz w:val="24"/>
+          <w:szCs w:val="24"/>
+          <w:lang w:val="es-419"/>
+        </w:rPr>
+        <w:t xml:space="preserve"> para poder almacenar una matriz de dos dimensiones, solo con el </w:t>
+      </w:r>
+      <w:r>
+        <w:rPr>
+          <w:rFonts w:ascii="Arial" w:hAnsi="Arial" w:cs="Arial"/>
+          <w:sz w:val="24"/>
+          <w:szCs w:val="24"/>
+          <w:lang w:val="es-419"/>
+        </w:rPr>
+        <w:t>espacio</w:t>
+      </w:r>
+      <w:r>
+        <w:rPr>
+          <w:rFonts w:ascii="Arial" w:hAnsi="Arial" w:cs="Arial"/>
+          <w:sz w:val="24"/>
+          <w:szCs w:val="24"/>
+          <w:lang w:val="es-419"/>
+        </w:rPr>
+        <w:t xml:space="preserve"> de memoria requerido.</w:t>
+      </w:r>
+    </w:p>
+    <w:p>
+      <w:pPr>
+        <w:pStyle w:val="Prrafodelista"/>
+        <w:numPr>
+          <w:ilvl w:val="0"/>
+          <w:numId w:val="1"/>
+        </w:numPr>
+        <w:spacing w:line="360" w:lineRule="auto"/>
+        <w:jc w:val="both"/>
+        <w:rPr>
+          <w:rFonts w:ascii="Arial" w:hAnsi="Arial" w:cs="Arial"/>
+          <w:sz w:val="24"/>
+          <w:szCs w:val="24"/>
+          <w:lang w:val="es-419"/>
+        </w:rPr>
+      </w:pPr>
+      <w:r>
+        <w:rPr>
+          <w:rFonts w:ascii="Arial" w:hAnsi="Arial" w:cs="Arial"/>
+          <w:sz w:val="24"/>
+          <w:szCs w:val="24"/>
+          <w:lang w:val="es-419"/>
+        </w:rPr>
+        <w:t>Aprendizaje de utilización de la herramienta de GitHub para las ramificaciones posibles en el trabajo</w:t>
+      </w:r>
+      <w:r>
+        <w:rPr>
+          <w:rFonts w:ascii="Arial" w:hAnsi="Arial" w:cs="Arial"/>
+          <w:sz w:val="24"/>
+          <w:szCs w:val="24"/>
+          <w:lang w:val="es-419"/>
+        </w:rPr>
+        <w:t>.</w:t>
+      </w:r>
+    </w:p>
+    <w:p>
+      <w:pPr>
+        <w:spacing w:line="360" w:lineRule="auto"/>
+        <w:ind w:left="360"/>
+        <w:jc w:val="both"/>
+        <w:rPr>
+          <w:rFonts w:ascii="Arial" w:hAnsi="Arial" w:cs="Arial"/>
+          <w:sz w:val="24"/>
+          <w:szCs w:val="24"/>
+          <w:lang w:val="es-419"/>
+        </w:rPr>
+      </w:pPr>
+      <w:r>
+        <w:rPr>
+          <w:rFonts w:ascii="Arial" w:hAnsi="Arial" w:cs="Arial"/>
+          <w:sz w:val="24"/>
+          <w:szCs w:val="24"/>
+          <w:lang w:val="es-419"/>
+        </w:rPr>
+        <w:t xml:space="preserve">Se torno difícil empezar a utilizar la herramienta </w:t>
+      </w:r>
+      <w:r>
+        <w:rPr>
+          <w:rFonts w:ascii="Arial" w:hAnsi="Arial" w:cs="Arial"/>
+          <w:sz w:val="24"/>
+          <w:szCs w:val="24"/>
+          <w:lang w:val="es-419"/>
+        </w:rPr>
+        <w:t>GitHub, ya que no se tenía muy claro como ejecutar las funcionalidades de la herramienta.</w:t>
+      </w:r>
+    </w:p>
+    <w:p>
+      <w:pPr>
+        <w:pStyle w:val="Prrafodelista"/>
+        <w:numPr>
+          <w:ilvl w:val="0"/>
+          <w:numId w:val="1"/>
+        </w:numPr>
+        <w:spacing w:line="360" w:lineRule="auto"/>
+        <w:jc w:val="both"/>
+        <w:rPr>
+          <w:rFonts w:ascii="Arial" w:hAnsi="Arial" w:cs="Arial"/>
+          <w:sz w:val="24"/>
+          <w:szCs w:val="24"/>
+          <w:lang w:val="es-419"/>
+        </w:rPr>
+      </w:pPr>
+      <w:r>
+        <w:rPr>
+          <w:rFonts w:ascii="Arial" w:hAnsi="Arial" w:cs="Arial"/>
+          <w:sz w:val="24"/>
+          <w:szCs w:val="24"/>
+          <w:lang w:val="es-419"/>
+        </w:rPr>
+        <w:t>Copilar el diseño 2 del programa.</w:t>
+      </w:r>
+    </w:p>
+    <w:p>
+      <w:pPr>
+        <w:spacing w:line="360" w:lineRule="auto"/>
+        <w:ind w:left="360"/>
+        <w:jc w:val="both"/>
+        <w:rPr>
+          <w:rFonts w:ascii="Arial" w:hAnsi="Arial" w:cs="Arial"/>
+          <w:sz w:val="24"/>
+          <w:szCs w:val="24"/>
+          <w:lang w:val="es-419"/>
+        </w:rPr>
+      </w:pPr>
+      <w:r>
+        <w:rPr>
+          <w:rFonts w:ascii="Arial" w:hAnsi="Arial" w:cs="Arial"/>
+          <w:sz w:val="24"/>
+          <w:szCs w:val="24"/>
+          <w:lang w:val="es-419"/>
+        </w:rPr>
+        <w:lastRenderedPageBreak/>
+        <w:t>No se logro hacer copilar el programa, ya que el algoritmo de recorrido del laberinto</w:t>
+      </w:r>
+      <w:r>
+        <w:rPr>
+          <w:rFonts w:ascii="Arial" w:hAnsi="Arial" w:cs="Arial"/>
+          <w:sz w:val="24"/>
+          <w:szCs w:val="24"/>
+          <w:lang w:val="es-419"/>
+        </w:rPr>
+        <w:t xml:space="preserve"> presenta problemas al ejecutarse.</w:t>
+      </w:r>
+    </w:p>
+    <w:p>
+      <w:pPr>
+        <w:spacing w:line="360" w:lineRule="auto"/>
+        <w:jc w:val="both"/>
+        <w:rPr>
+          <w:rFonts w:ascii="Arial" w:hAnsi="Arial" w:cs="Arial"/>
+          <w:sz w:val="24"/>
+          <w:szCs w:val="24"/>
+          <w:lang w:val="es-419"/>
+        </w:rPr>
+      </w:pPr>
+    </w:p>
+    <w:p>
+      <w:pPr>
+        <w:spacing w:line="360" w:lineRule="auto"/>
+        <w:jc w:val="both"/>
+        <w:rPr>
+          <w:rFonts w:ascii="Arial" w:hAnsi="Arial" w:cs="Arial"/>
+          <w:sz w:val="28"/>
+          <w:szCs w:val="28"/>
+          <w:lang w:val="es-419"/>
+        </w:rPr>
+      </w:pPr>
+    </w:p>
+    <w:p>
+      <w:pPr>
+        <w:jc w:val="both"/>
         <w:rPr>
           <w:rFonts w:ascii="Arial" w:hAnsi="Arial" w:cs="Arial"/>
           <w:b/>
@@ -1896,12 +3885,8 @@
           <w:szCs w:val="32"/>
           <w:lang w:val="es-419"/>
         </w:rPr>
-        <w:br w:type="page"/>
-      </w:r>
-    </w:p>
-    <w:p>
-      <w:pPr>
-        <w:spacing w:line="360" w:lineRule="auto"/>
+      </w:pPr>
+      <w:r>
         <w:rPr>
           <w:rFonts w:ascii="Arial" w:hAnsi="Arial" w:cs="Arial"/>
           <w:b/>
@@ -1910,50 +3895,438 @@
           <w:szCs w:val="32"/>
           <w:lang w:val="es-419"/>
         </w:rPr>
-      </w:pPr>
-      <w:r>
-        <w:rPr>
-          <w:rFonts w:ascii="Arial" w:hAnsi="Arial" w:cs="Arial"/>
-          <w:b/>
-          <w:bCs/>
-          <w:sz w:val="32"/>
-          <w:szCs w:val="32"/>
-          <w:lang w:val="es-419"/>
-        </w:rPr>
-        <w:lastRenderedPageBreak/>
         <w:t>Conclusiones</w:t>
       </w:r>
     </w:p>
     <w:p>
       <w:pPr>
         <w:spacing w:line="360" w:lineRule="auto"/>
-        <w:rPr>
-          <w:rFonts w:ascii="Arial" w:hAnsi="Arial" w:cs="Arial"/>
-          <w:sz w:val="28"/>
-          <w:szCs w:val="28"/>
-          <w:lang w:val="es-419"/>
-        </w:rPr>
-      </w:pPr>
-    </w:p>
-    <w:p>
-      <w:pPr>
-        <w:spacing w:line="360" w:lineRule="auto"/>
-        <w:rPr>
-          <w:rFonts w:ascii="Arial" w:hAnsi="Arial" w:cs="Arial"/>
-          <w:sz w:val="28"/>
-          <w:szCs w:val="28"/>
-          <w:lang w:val="es-419"/>
-        </w:rPr>
-      </w:pPr>
+        <w:jc w:val="both"/>
+        <w:rPr>
+          <w:rFonts w:ascii="Arial" w:hAnsi="Arial" w:cs="Arial"/>
+          <w:sz w:val="24"/>
+          <w:szCs w:val="24"/>
+          <w:lang w:val="es-419"/>
+        </w:rPr>
+      </w:pPr>
+      <w:r>
+        <w:rPr>
+          <w:rFonts w:ascii="Arial" w:hAnsi="Arial" w:cs="Arial"/>
+          <w:sz w:val="24"/>
+          <w:szCs w:val="24"/>
+          <w:lang w:val="es-419"/>
+        </w:rPr>
+        <w:t xml:space="preserve">En general es un placer esforzarse y poder al final del trabajo resolver problemas del proyecto. Idear algoritmos para hacer una tarea especifica es sin duda </w:t>
+      </w:r>
+      <w:r>
+        <w:rPr>
+          <w:rFonts w:ascii="Arial" w:hAnsi="Arial" w:cs="Arial"/>
+          <w:sz w:val="24"/>
+          <w:szCs w:val="24"/>
+          <w:lang w:val="es-419"/>
+        </w:rPr>
+        <w:t xml:space="preserve">un objetivo </w:t>
+      </w:r>
+      <w:r>
+        <w:rPr>
+          <w:rFonts w:ascii="Arial" w:hAnsi="Arial" w:cs="Arial"/>
+          <w:sz w:val="24"/>
+          <w:szCs w:val="24"/>
+          <w:lang w:val="es-419"/>
+        </w:rPr>
+        <w:t xml:space="preserve">que lleva tiempo y </w:t>
+      </w:r>
+      <w:r>
+        <w:rPr>
+          <w:rFonts w:ascii="Arial" w:hAnsi="Arial" w:cs="Arial"/>
+          <w:sz w:val="24"/>
+          <w:szCs w:val="24"/>
+          <w:lang w:val="es-419"/>
+        </w:rPr>
+        <w:t>conlleva a una</w:t>
+      </w:r>
+      <w:r>
+        <w:rPr>
+          <w:rFonts w:ascii="Arial" w:hAnsi="Arial" w:cs="Arial"/>
+          <w:sz w:val="24"/>
+          <w:szCs w:val="24"/>
+          <w:lang w:val="es-419"/>
+        </w:rPr>
+        <w:t xml:space="preserve"> mejora en la resolución de problemas </w:t>
+      </w:r>
+      <w:r>
+        <w:rPr>
+          <w:rFonts w:ascii="Arial" w:hAnsi="Arial" w:cs="Arial"/>
+          <w:sz w:val="24"/>
+          <w:szCs w:val="24"/>
+          <w:lang w:val="es-419"/>
+        </w:rPr>
+        <w:t xml:space="preserve">cuando se está aprendiendo. </w:t>
+      </w:r>
+      <w:r>
+        <w:rPr>
+          <w:rFonts w:ascii="Arial" w:hAnsi="Arial" w:cs="Arial"/>
+          <w:sz w:val="24"/>
+          <w:szCs w:val="24"/>
+          <w:lang w:val="es-419"/>
+        </w:rPr>
+        <w:t xml:space="preserve">Es </w:t>
+      </w:r>
+      <w:r>
+        <w:rPr>
+          <w:rFonts w:ascii="Arial" w:hAnsi="Arial" w:cs="Arial"/>
+          <w:sz w:val="24"/>
+          <w:szCs w:val="24"/>
+          <w:lang w:val="es-419"/>
+        </w:rPr>
+        <w:t xml:space="preserve">verdaderamente fructífero tener teoría y necesitar investigar más allá de lo brindado en </w:t>
+      </w:r>
+      <w:r>
+        <w:rPr>
+          <w:rFonts w:ascii="Arial" w:hAnsi="Arial" w:cs="Arial"/>
+          <w:sz w:val="24"/>
+          <w:szCs w:val="24"/>
+          <w:lang w:val="es-419"/>
+        </w:rPr>
+        <w:t>clase,</w:t>
+      </w:r>
+      <w:r>
+        <w:rPr>
+          <w:rFonts w:ascii="Arial" w:hAnsi="Arial" w:cs="Arial"/>
+          <w:sz w:val="24"/>
+          <w:szCs w:val="24"/>
+          <w:lang w:val="es-419"/>
+        </w:rPr>
+        <w:t xml:space="preserve"> pero en ocasiones se hace </w:t>
+      </w:r>
+      <w:r>
+        <w:rPr>
+          <w:rFonts w:ascii="Arial" w:hAnsi="Arial" w:cs="Arial"/>
+          <w:sz w:val="24"/>
+          <w:szCs w:val="24"/>
+          <w:lang w:val="es-419"/>
+        </w:rPr>
+        <w:t xml:space="preserve">tedioso e irritante </w:t>
+      </w:r>
+      <w:r>
+        <w:rPr>
+          <w:rFonts w:ascii="Arial" w:hAnsi="Arial" w:cs="Arial"/>
+          <w:sz w:val="24"/>
+          <w:szCs w:val="24"/>
+          <w:lang w:val="es-419"/>
+        </w:rPr>
+        <w:t xml:space="preserve">intentar </w:t>
+      </w:r>
+      <w:r>
+        <w:rPr>
+          <w:rFonts w:ascii="Arial" w:hAnsi="Arial" w:cs="Arial"/>
+          <w:sz w:val="24"/>
+          <w:szCs w:val="24"/>
+          <w:lang w:val="es-419"/>
+        </w:rPr>
+        <w:t xml:space="preserve">encontrar la solución a un problema en </w:t>
+      </w:r>
+      <w:r>
+        <w:rPr>
+          <w:rFonts w:ascii="Arial" w:hAnsi="Arial" w:cs="Arial"/>
+          <w:sz w:val="24"/>
+          <w:szCs w:val="24"/>
+          <w:lang w:val="es-419"/>
+        </w:rPr>
+        <w:t>concreto</w:t>
+      </w:r>
+      <w:r>
+        <w:rPr>
+          <w:rFonts w:ascii="Arial" w:hAnsi="Arial" w:cs="Arial"/>
+          <w:sz w:val="24"/>
+          <w:szCs w:val="24"/>
+          <w:lang w:val="es-419"/>
+        </w:rPr>
+        <w:t xml:space="preserve">. </w:t>
+      </w:r>
+      <w:r>
+        <w:rPr>
+          <w:rFonts w:ascii="Arial" w:hAnsi="Arial" w:cs="Arial"/>
+          <w:sz w:val="24"/>
+          <w:szCs w:val="24"/>
+          <w:lang w:val="es-419"/>
+        </w:rPr>
+        <w:t>Una de las lecciones aprendidas es a</w:t>
+      </w:r>
+      <w:r>
+        <w:rPr>
+          <w:rFonts w:ascii="Arial" w:hAnsi="Arial" w:cs="Arial"/>
+          <w:sz w:val="24"/>
+          <w:szCs w:val="24"/>
+          <w:lang w:val="es-419"/>
+        </w:rPr>
+        <w:t xml:space="preserve"> tener que</w:t>
+      </w:r>
+      <w:r>
+        <w:rPr>
+          <w:rFonts w:ascii="Arial" w:hAnsi="Arial" w:cs="Arial"/>
+          <w:sz w:val="24"/>
+          <w:szCs w:val="24"/>
+          <w:lang w:val="es-419"/>
+        </w:rPr>
+        <w:t xml:space="preserve"> investigar más allá de lo aprendido para tener una mejor ejecución y entendimiento de lo aprendido en clase. Practicar los conceptos y materia obtenida en clase más allá de los ejemplos básicos</w:t>
+      </w:r>
+      <w:r>
+        <w:rPr>
+          <w:rFonts w:ascii="Arial" w:hAnsi="Arial" w:cs="Arial"/>
+          <w:sz w:val="24"/>
+          <w:szCs w:val="24"/>
+          <w:lang w:val="es-419"/>
+        </w:rPr>
+        <w:t>,</w:t>
+      </w:r>
+      <w:r>
+        <w:rPr>
+          <w:rFonts w:ascii="Arial" w:hAnsi="Arial" w:cs="Arial"/>
+          <w:sz w:val="24"/>
+          <w:szCs w:val="24"/>
+          <w:lang w:val="es-419"/>
+        </w:rPr>
+        <w:t xml:space="preserve"> ayuda a tener un mayor panorama de en qu</w:t>
+      </w:r>
+      <w:r>
+        <w:rPr>
+          <w:rFonts w:ascii="Arial" w:hAnsi="Arial" w:cs="Arial"/>
+          <w:sz w:val="24"/>
+          <w:szCs w:val="24"/>
+          <w:lang w:val="es-419"/>
+        </w:rPr>
+        <w:t>é</w:t>
+      </w:r>
+      <w:r>
+        <w:rPr>
+          <w:rFonts w:ascii="Arial" w:hAnsi="Arial" w:cs="Arial"/>
+          <w:sz w:val="24"/>
+          <w:szCs w:val="24"/>
+          <w:lang w:val="es-419"/>
+        </w:rPr>
+        <w:t xml:space="preserve"> puede ser utilizado el código de programación.</w:t>
+      </w:r>
+      <w:r>
+        <w:rPr>
+          <w:rFonts w:ascii="Arial" w:hAnsi="Arial" w:cs="Arial"/>
+          <w:sz w:val="24"/>
+          <w:szCs w:val="24"/>
+          <w:lang w:val="es-419"/>
+        </w:rPr>
+        <w:t xml:space="preserve"> Una buena pregunta personalmente es si copiar códigos ya hechos que cumplen con las tareas que se necesitan resolver es buena o mala practica o depende de otros factores. Mientras se investigaba se llegó a una información de punteros dobles, triples, etc.</w:t>
+      </w:r>
+      <w:r>
+        <w:rPr>
+          <w:rFonts w:ascii="Arial" w:hAnsi="Arial" w:cs="Arial"/>
+          <w:sz w:val="24"/>
+          <w:szCs w:val="24"/>
+          <w:lang w:val="es-419"/>
+        </w:rPr>
+        <w:t>, se tiene curiosidad de cómo, porque y para que se utilizan esas mecánicas de código. Aparte de las funciones utilizadas en este trabajo para leer archivos, cuales son las funciones para leer o escribir sobre otro tipo de archivos diferentes a .txt.</w:t>
+      </w:r>
     </w:p>
     <w:sectPr>
+      <w:headerReference w:type="default" r:id="rId9"/>
       <w:pgSz w:w="11906" w:h="16838"/>
-      <w:pgMar w:top="1417" w:right="1701" w:bottom="1417" w:left="1701" w:header="708" w:footer="708" w:gutter="0"/>
+      <w:pgMar w:top="720" w:right="720" w:bottom="720" w:left="720" w:header="708" w:footer="708" w:gutter="0"/>
       <w:cols w:space="708"/>
       <w:docGrid w:linePitch="360"/>
     </w:sectPr>
   </w:body>
 </w:document>
+</file>
+
+<file path=word/endnotes.xml><?xml version="1.0" encoding="utf-8"?>
+<w:endnotes xmlns:wpc="http://schemas.microsoft.com/office/word/2010/wordprocessingCanvas" xmlns:cx="http://schemas.microsoft.com/office/drawing/2014/chartex" xmlns:cx1="http://schemas.microsoft.com/office/drawing/2015/9/8/chartex" xmlns:cx2="http://schemas.microsoft.com/office/drawing/2015/10/21/chartex" xmlns:cx3="http://schemas.microsoft.com/office/drawing/2016/5/9/chartex" xmlns:cx4="http://schemas.microsoft.com/office/drawing/2016/5/10/chartex" xmlns:cx5="http://schemas.microsoft.com/office/drawing/2016/5/11/chartex" xmlns:cx6="http://schemas.microsoft.com/office/drawing/2016/5/12/chartex" xmlns:cx7="http://schemas.microsoft.com/office/drawing/2016/5/13/chartex" xmlns:cx8="http://schemas.microsoft.com/office/drawing/2016/5/14/chartex" xmlns:mc="http://schemas.openxmlformats.org/markup-compatibility/2006" xmlns:aink="http://schemas.microsoft.com/office/drawing/2016/ink" xmlns:am3d="http://schemas.microsoft.com/office/drawing/2017/model3d" xmlns:o="urn:schemas-microsoft-com:office:office" xmlns:oel="http://schemas.microsoft.com/office/2019/extlst" xmlns:r="http://schemas.openxmlformats.org/officeDocument/2006/relationships" xmlns:m="http://schemas.openxmlformats.org/officeDocument/2006/math" xmlns:v="urn:schemas-microsoft-com:vml" xmlns:wp14="http://schemas.microsoft.com/office/word/2010/wordprocessingDrawing" xmlns:wp="http://schemas.openxmlformats.org/drawingml/2006/wordprocessingDrawing" xmlns:w10="urn:schemas-microsoft-com:office:word" xmlns:w="http://schemas.openxmlformats.org/wordprocessingml/2006/main" xmlns:w14="http://schemas.microsoft.com/office/word/2010/wordml" xmlns:w15="http://schemas.microsoft.com/office/word/2012/wordml" xmlns:w16cex="http://schemas.microsoft.com/office/word/2018/wordml/cex" xmlns:w16cid="http://schemas.microsoft.com/office/word/2016/wordml/cid" xmlns:w16="http://schemas.microsoft.com/office/word/2018/wordml" xmlns:w16sdtdh="http://schemas.microsoft.com/office/word/2020/wordml/sdtdatahash" xmlns:w16se="http://schemas.microsoft.com/office/word/2015/wordml/symex" xmlns:wpg="http://schemas.microsoft.com/office/word/2010/wordprocessingGroup" xmlns:wpi="http://schemas.microsoft.com/office/word/2010/wordprocessingInk" xmlns:wne="http://schemas.microsoft.com/office/word/2006/wordml" xmlns:wps="http://schemas.microsoft.com/office/word/2010/wordprocessingShape" mc:Ignorable="w14 w15 w16se w16cid w16 w16cex w16sdtdh wp14">
+  <w:endnote w:type="separator" w:id="-1">
+    <w:p>
+      <w:pPr>
+        <w:spacing w:after="0" w:line="240" w:lineRule="auto"/>
+      </w:pPr>
+      <w:r>
+        <w:separator/>
+      </w:r>
+    </w:p>
+  </w:endnote>
+  <w:endnote w:type="continuationSeparator" w:id="0">
+    <w:p>
+      <w:pPr>
+        <w:spacing w:after="0" w:line="240" w:lineRule="auto"/>
+      </w:pPr>
+      <w:r>
+        <w:continuationSeparator/>
+      </w:r>
+    </w:p>
+  </w:endnote>
+</w:endnotes>
+</file>
+
+<file path=word/footnotes.xml><?xml version="1.0" encoding="utf-8"?>
+<w:footnotes xmlns:wpc="http://schemas.microsoft.com/office/word/2010/wordprocessingCanvas" xmlns:cx="http://schemas.microsoft.com/office/drawing/2014/chartex" xmlns:cx1="http://schemas.microsoft.com/office/drawing/2015/9/8/chartex" xmlns:cx2="http://schemas.microsoft.com/office/drawing/2015/10/21/chartex" xmlns:cx3="http://schemas.microsoft.com/office/drawing/2016/5/9/chartex" xmlns:cx4="http://schemas.microsoft.com/office/drawing/2016/5/10/chartex" xmlns:cx5="http://schemas.microsoft.com/office/drawing/2016/5/11/chartex" xmlns:cx6="http://schemas.microsoft.com/office/drawing/2016/5/12/chartex" xmlns:cx7="http://schemas.microsoft.com/office/drawing/2016/5/13/chartex" xmlns:cx8="http://schemas.microsoft.com/office/drawing/2016/5/14/chartex" xmlns:mc="http://schemas.openxmlformats.org/markup-compatibility/2006" xmlns:aink="http://schemas.microsoft.com/office/drawing/2016/ink" xmlns:am3d="http://schemas.microsoft.com/office/drawing/2017/model3d" xmlns:o="urn:schemas-microsoft-com:office:office" xmlns:oel="http://schemas.microsoft.com/office/2019/extlst" xmlns:r="http://schemas.openxmlformats.org/officeDocument/2006/relationships" xmlns:m="http://schemas.openxmlformats.org/officeDocument/2006/math" xmlns:v="urn:schemas-microsoft-com:vml" xmlns:wp14="http://schemas.microsoft.com/office/word/2010/wordprocessingDrawing" xmlns:wp="http://schemas.openxmlformats.org/drawingml/2006/wordprocessingDrawing" xmlns:w10="urn:schemas-microsoft-com:office:word" xmlns:w="http://schemas.openxmlformats.org/wordprocessingml/2006/main" xmlns:w14="http://schemas.microsoft.com/office/word/2010/wordml" xmlns:w15="http://schemas.microsoft.com/office/word/2012/wordml" xmlns:w16cex="http://schemas.microsoft.com/office/word/2018/wordml/cex" xmlns:w16cid="http://schemas.microsoft.com/office/word/2016/wordml/cid" xmlns:w16="http://schemas.microsoft.com/office/word/2018/wordml" xmlns:w16sdtdh="http://schemas.microsoft.com/office/word/2020/wordml/sdtdatahash" xmlns:w16se="http://schemas.microsoft.com/office/word/2015/wordml/symex" xmlns:wpg="http://schemas.microsoft.com/office/word/2010/wordprocessingGroup" xmlns:wpi="http://schemas.microsoft.com/office/word/2010/wordprocessingInk" xmlns:wne="http://schemas.microsoft.com/office/word/2006/wordml" xmlns:wps="http://schemas.microsoft.com/office/word/2010/wordprocessingShape" mc:Ignorable="w14 w15 w16se w16cid w16 w16cex w16sdtdh wp14">
+  <w:footnote w:type="separator" w:id="-1">
+    <w:p>
+      <w:pPr>
+        <w:spacing w:after="0" w:line="240" w:lineRule="auto"/>
+      </w:pPr>
+      <w:r>
+        <w:separator/>
+      </w:r>
+    </w:p>
+  </w:footnote>
+  <w:footnote w:type="continuationSeparator" w:id="0">
+    <w:p>
+      <w:pPr>
+        <w:spacing w:after="0" w:line="240" w:lineRule="auto"/>
+      </w:pPr>
+      <w:r>
+        <w:continuationSeparator/>
+      </w:r>
+    </w:p>
+  </w:footnote>
+</w:footnotes>
+</file>
+
+<file path=word/header1.xml><?xml version="1.0" encoding="utf-8"?>
+<w:hdr xmlns:wpc="http://schemas.microsoft.com/office/word/2010/wordprocessingCanvas" xmlns:cx="http://schemas.microsoft.com/office/drawing/2014/chartex" xmlns:cx1="http://schemas.microsoft.com/office/drawing/2015/9/8/chartex" xmlns:cx2="http://schemas.microsoft.com/office/drawing/2015/10/21/chartex" xmlns:cx3="http://schemas.microsoft.com/office/drawing/2016/5/9/chartex" xmlns:cx4="http://schemas.microsoft.com/office/drawing/2016/5/10/chartex" xmlns:cx5="http://schemas.microsoft.com/office/drawing/2016/5/11/chartex" xmlns:cx6="http://schemas.microsoft.com/office/drawing/2016/5/12/chartex" xmlns:cx7="http://schemas.microsoft.com/office/drawing/2016/5/13/chartex" xmlns:cx8="http://schemas.microsoft.com/office/drawing/2016/5/14/chartex" xmlns:mc="http://schemas.openxmlformats.org/markup-compatibility/2006" xmlns:aink="http://schemas.microsoft.com/office/drawing/2016/ink" xmlns:am3d="http://schemas.microsoft.com/office/drawing/2017/model3d" xmlns:o="urn:schemas-microsoft-com:office:office" xmlns:oel="http://schemas.microsoft.com/office/2019/extlst" xmlns:r="http://schemas.openxmlformats.org/officeDocument/2006/relationships" xmlns:m="http://schemas.openxmlformats.org/officeDocument/2006/math" xmlns:v="urn:schemas-microsoft-com:vml" xmlns:wp14="http://schemas.microsoft.com/office/word/2010/wordprocessingDrawing" xmlns:wp="http://schemas.openxmlformats.org/drawingml/2006/wordprocessingDrawing" xmlns:w10="urn:schemas-microsoft-com:office:word" xmlns:w="http://schemas.openxmlformats.org/wordprocessingml/2006/main" xmlns:w14="http://schemas.microsoft.com/office/word/2010/wordml" xmlns:w15="http://schemas.microsoft.com/office/word/2012/wordml" xmlns:w16cex="http://schemas.microsoft.com/office/word/2018/wordml/cex" xmlns:w16cid="http://schemas.microsoft.com/office/word/2016/wordml/cid" xmlns:w16="http://schemas.microsoft.com/office/word/2018/wordml" xmlns:w16sdtdh="http://schemas.microsoft.com/office/word/2020/wordml/sdtdatahash" xmlns:w16se="http://schemas.microsoft.com/office/word/2015/wordml/symex" xmlns:wpg="http://schemas.microsoft.com/office/word/2010/wordprocessingGroup" xmlns:wpi="http://schemas.microsoft.com/office/word/2010/wordprocessingInk" xmlns:wne="http://schemas.microsoft.com/office/word/2006/wordml" xmlns:wps="http://schemas.microsoft.com/office/word/2010/wordprocessingShape" mc:Ignorable="w14 w15 w16se w16cid w16 w16cex w16sdtdh wp14">
+  <w:sdt>
+    <w:sdtPr>
+      <w:id w:val="-844469716"/>
+      <w:docPartObj>
+        <w:docPartGallery w:val="Page Numbers (Top of Page)"/>
+        <w:docPartUnique/>
+      </w:docPartObj>
+    </w:sdtPr>
+    <w:sdtContent>
+      <w:p>
+        <w:pPr>
+          <w:pStyle w:val="Encabezado"/>
+          <w:jc w:val="right"/>
+        </w:pPr>
+        <w:r>
+          <w:fldChar w:fldCharType="begin"/>
+        </w:r>
+        <w:r>
+          <w:instrText>PAGE   \* MERGEFORMAT</w:instrText>
+        </w:r>
+        <w:r>
+          <w:fldChar w:fldCharType="separate"/>
+        </w:r>
+        <w:r>
+          <w:rPr>
+            <w:lang w:val="es-ES"/>
+          </w:rPr>
+          <w:t>2</w:t>
+        </w:r>
+        <w:r>
+          <w:fldChar w:fldCharType="end"/>
+        </w:r>
+      </w:p>
+    </w:sdtContent>
+  </w:sdt>
+  <w:p>
+    <w:pPr>
+      <w:pStyle w:val="Encabezado"/>
+    </w:pPr>
+  </w:p>
+</w:hdr>
+</file>
+
+<file path=word/numbering.xml><?xml version="1.0" encoding="utf-8"?>
+<w:numbering xmlns:wpc="http://schemas.microsoft.com/office/word/2010/wordprocessingCanvas" xmlns:cx="http://schemas.microsoft.com/office/drawing/2014/chartex" xmlns:cx1="http://schemas.microsoft.com/office/drawing/2015/9/8/chartex" xmlns:cx2="http://schemas.microsoft.com/office/drawing/2015/10/21/chartex" xmlns:cx3="http://schemas.microsoft.com/office/drawing/2016/5/9/chartex" xmlns:cx4="http://schemas.microsoft.com/office/drawing/2016/5/10/chartex" xmlns:cx5="http://schemas.microsoft.com/office/drawing/2016/5/11/chartex" xmlns:cx6="http://schemas.microsoft.com/office/drawing/2016/5/12/chartex" xmlns:cx7="http://schemas.microsoft.com/office/drawing/2016/5/13/chartex" xmlns:cx8="http://schemas.microsoft.com/office/drawing/2016/5/14/chartex" xmlns:mc="http://schemas.openxmlformats.org/markup-compatibility/2006" xmlns:aink="http://schemas.microsoft.com/office/drawing/2016/ink" xmlns:am3d="http://schemas.microsoft.com/office/drawing/2017/model3d" xmlns:o="urn:schemas-microsoft-com:office:office" xmlns:oel="http://schemas.microsoft.com/office/2019/extlst" xmlns:r="http://schemas.openxmlformats.org/officeDocument/2006/relationships" xmlns:m="http://schemas.openxmlformats.org/officeDocument/2006/math" xmlns:v="urn:schemas-microsoft-com:vml" xmlns:wp14="http://schemas.microsoft.com/office/word/2010/wordprocessingDrawing" xmlns:wp="http://schemas.openxmlformats.org/drawingml/2006/wordprocessingDrawing" xmlns:w10="urn:schemas-microsoft-com:office:word" xmlns:w="http://schemas.openxmlformats.org/wordprocessingml/2006/main" xmlns:w14="http://schemas.microsoft.com/office/word/2010/wordml" xmlns:w15="http://schemas.microsoft.com/office/word/2012/wordml" xmlns:w16cex="http://schemas.microsoft.com/office/word/2018/wordml/cex" xmlns:w16cid="http://schemas.microsoft.com/office/word/2016/wordml/cid" xmlns:w16="http://schemas.microsoft.com/office/word/2018/wordml" xmlns:w16sdtdh="http://schemas.microsoft.com/office/word/2020/wordml/sdtdatahash" xmlns:w16se="http://schemas.microsoft.com/office/word/2015/wordml/symex" xmlns:wpg="http://schemas.microsoft.com/office/word/2010/wordprocessingGroup" xmlns:wpi="http://schemas.microsoft.com/office/word/2010/wordprocessingInk" xmlns:wne="http://schemas.microsoft.com/office/word/2006/wordml" xmlns:wps="http://schemas.microsoft.com/office/word/2010/wordprocessingShape" mc:Ignorable="w14 w15 w16se w16cid w16 w16cex w16sdtdh wp14">
+  <w:abstractNum w:abstractNumId="0" w15:restartNumberingAfterBreak="0">
+    <w:nsid w:val="14621CD8"/>
+    <w:multiLevelType w:val="hybridMultilevel"/>
+    <w:tmpl w:val="5A46C56C"/>
+    <w:lvl w:ilvl="0" w:tplc="DB3E5626">
+      <w:start w:val="1"/>
+      <w:numFmt w:val="decimal"/>
+      <w:lvlText w:val="%1."/>
+      <w:lvlJc w:val="left"/>
+      <w:pPr>
+        <w:ind w:left="720" w:hanging="360"/>
+      </w:pPr>
+      <w:rPr>
+        <w:rFonts w:hint="default"/>
+      </w:rPr>
+    </w:lvl>
+    <w:lvl w:ilvl="1" w:tplc="140A0019" w:tentative="1">
+      <w:start w:val="1"/>
+      <w:numFmt w:val="lowerLetter"/>
+      <w:lvlText w:val="%2."/>
+      <w:lvlJc w:val="left"/>
+      <w:pPr>
+        <w:ind w:left="1440" w:hanging="360"/>
+      </w:pPr>
+    </w:lvl>
+    <w:lvl w:ilvl="2" w:tplc="140A001B" w:tentative="1">
+      <w:start w:val="1"/>
+      <w:numFmt w:val="lowerRoman"/>
+      <w:lvlText w:val="%3."/>
+      <w:lvlJc w:val="right"/>
+      <w:pPr>
+        <w:ind w:left="2160" w:hanging="180"/>
+      </w:pPr>
+    </w:lvl>
+    <w:lvl w:ilvl="3" w:tplc="140A000F" w:tentative="1">
+      <w:start w:val="1"/>
+      <w:numFmt w:val="decimal"/>
+      <w:lvlText w:val="%4."/>
+      <w:lvlJc w:val="left"/>
+      <w:pPr>
+        <w:ind w:left="2880" w:hanging="360"/>
+      </w:pPr>
+    </w:lvl>
+    <w:lvl w:ilvl="4" w:tplc="140A0019" w:tentative="1">
+      <w:start w:val="1"/>
+      <w:numFmt w:val="lowerLetter"/>
+      <w:lvlText w:val="%5."/>
+      <w:lvlJc w:val="left"/>
+      <w:pPr>
+        <w:ind w:left="3600" w:hanging="360"/>
+      </w:pPr>
+    </w:lvl>
+    <w:lvl w:ilvl="5" w:tplc="140A001B" w:tentative="1">
+      <w:start w:val="1"/>
+      <w:numFmt w:val="lowerRoman"/>
+      <w:lvlText w:val="%6."/>
+      <w:lvlJc w:val="right"/>
+      <w:pPr>
+        <w:ind w:left="4320" w:hanging="180"/>
+      </w:pPr>
+    </w:lvl>
+    <w:lvl w:ilvl="6" w:tplc="140A000F" w:tentative="1">
+      <w:start w:val="1"/>
+      <w:numFmt w:val="decimal"/>
+      <w:lvlText w:val="%7."/>
+      <w:lvlJc w:val="left"/>
+      <w:pPr>
+        <w:ind w:left="5040" w:hanging="360"/>
+      </w:pPr>
+    </w:lvl>
+    <w:lvl w:ilvl="7" w:tplc="140A0019" w:tentative="1">
+      <w:start w:val="1"/>
+      <w:numFmt w:val="lowerLetter"/>
+      <w:lvlText w:val="%8."/>
+      <w:lvlJc w:val="left"/>
+      <w:pPr>
+        <w:ind w:left="5760" w:hanging="360"/>
+      </w:pPr>
+    </w:lvl>
+    <w:lvl w:ilvl="8" w:tplc="140A001B" w:tentative="1">
+      <w:start w:val="1"/>
+      <w:numFmt w:val="lowerRoman"/>
+      <w:lvlText w:val="%9."/>
+      <w:lvlJc w:val="right"/>
+      <w:pPr>
+        <w:ind w:left="6480" w:hanging="180"/>
+      </w:pPr>
+    </w:lvl>
+  </w:abstractNum>
+  <w:num w:numId="1" w16cid:durableId="1360468812">
+    <w:abstractNumId w:val="0"/>
+  </w:num>
+</w:numbering>
 </file>
 
 <file path=word/styles.xml><?xml version="1.0" encoding="utf-8"?>
@@ -2382,6 +4755,100 @@
     <w:semiHidden/>
     <w:unhideWhenUsed/>
   </w:style>
+  <w:style w:type="paragraph" w:styleId="Prrafodelista">
+    <w:name w:val="List Paragraph"/>
+    <w:basedOn w:val="Normal"/>
+    <w:uiPriority w:val="34"/>
+    <w:qFormat/>
+    <w:rsid w:val="00242A82"/>
+    <w:pPr>
+      <w:ind w:left="720"/>
+      <w:contextualSpacing/>
+    </w:pPr>
+  </w:style>
+  <w:style w:type="paragraph" w:styleId="Textonotapie">
+    <w:name w:val="footnote text"/>
+    <w:basedOn w:val="Normal"/>
+    <w:link w:val="TextonotapieCar"/>
+    <w:uiPriority w:val="99"/>
+    <w:semiHidden/>
+    <w:unhideWhenUsed/>
+    <w:rsid w:val="00C94C97"/>
+    <w:pPr>
+      <w:spacing w:after="0" w:line="240" w:lineRule="auto"/>
+    </w:pPr>
+    <w:rPr>
+      <w:sz w:val="20"/>
+      <w:szCs w:val="20"/>
+    </w:rPr>
+  </w:style>
+  <w:style w:type="character" w:customStyle="1" w:styleId="TextonotapieCar">
+    <w:name w:val="Texto nota pie Car"/>
+    <w:basedOn w:val="Fuentedeprrafopredeter"/>
+    <w:link w:val="Textonotapie"/>
+    <w:uiPriority w:val="99"/>
+    <w:semiHidden/>
+    <w:rsid w:val="00C94C97"/>
+    <w:rPr>
+      <w:sz w:val="20"/>
+      <w:szCs w:val="20"/>
+    </w:rPr>
+  </w:style>
+  <w:style w:type="character" w:styleId="Refdenotaalpie">
+    <w:name w:val="footnote reference"/>
+    <w:basedOn w:val="Fuentedeprrafopredeter"/>
+    <w:uiPriority w:val="99"/>
+    <w:semiHidden/>
+    <w:unhideWhenUsed/>
+    <w:rsid w:val="00C94C97"/>
+    <w:rPr>
+      <w:vertAlign w:val="superscript"/>
+    </w:rPr>
+  </w:style>
+  <w:style w:type="paragraph" w:styleId="Encabezado">
+    <w:name w:val="header"/>
+    <w:basedOn w:val="Normal"/>
+    <w:link w:val="EncabezadoCar"/>
+    <w:uiPriority w:val="99"/>
+    <w:unhideWhenUsed/>
+    <w:rsid w:val="00267F74"/>
+    <w:pPr>
+      <w:tabs>
+        <w:tab w:val="center" w:pos="4419"/>
+        <w:tab w:val="right" w:pos="8838"/>
+      </w:tabs>
+      <w:spacing w:after="0" w:line="240" w:lineRule="auto"/>
+    </w:pPr>
+  </w:style>
+  <w:style w:type="character" w:customStyle="1" w:styleId="EncabezadoCar">
+    <w:name w:val="Encabezado Car"/>
+    <w:basedOn w:val="Fuentedeprrafopredeter"/>
+    <w:link w:val="Encabezado"/>
+    <w:uiPriority w:val="99"/>
+    <w:rsid w:val="00267F74"/>
+  </w:style>
+  <w:style w:type="paragraph" w:styleId="Piedepgina">
+    <w:name w:val="footer"/>
+    <w:basedOn w:val="Normal"/>
+    <w:link w:val="PiedepginaCar"/>
+    <w:uiPriority w:val="99"/>
+    <w:unhideWhenUsed/>
+    <w:rsid w:val="00267F74"/>
+    <w:pPr>
+      <w:tabs>
+        <w:tab w:val="center" w:pos="4419"/>
+        <w:tab w:val="right" w:pos="8838"/>
+      </w:tabs>
+      <w:spacing w:after="0" w:line="240" w:lineRule="auto"/>
+    </w:pPr>
+  </w:style>
+  <w:style w:type="character" w:customStyle="1" w:styleId="PiedepginaCar">
+    <w:name w:val="Pie de página Car"/>
+    <w:basedOn w:val="Fuentedeprrafopredeter"/>
+    <w:link w:val="Piedepgina"/>
+    <w:uiPriority w:val="99"/>
+    <w:rsid w:val="00267F74"/>
+  </w:style>
 </w:styles>
 </file>
 
@@ -2678,4 +5145,16 @@
     </a:ext>
   </a:extLst>
 </a:theme>
+</file>
+
+<file path=customXml/item1.xml><?xml version="1.0" encoding="utf-8"?>
+<b:Sources xmlns:b="http://schemas.openxmlformats.org/officeDocument/2006/bibliography" xmlns="http://schemas.openxmlformats.org/officeDocument/2006/bibliography" SelectedStyle="\APASixthEditionOfficeOnline.xsl" StyleName="APA" Version="6"/>
+</file>
+
+<file path=customXml/itemProps1.xml><?xml version="1.0" encoding="utf-8"?>
+<ds:datastoreItem xmlns:ds="http://schemas.openxmlformats.org/officeDocument/2006/customXml" ds:itemID="{7E34B641-E294-49F0-AD5F-1648AA289294}">
+  <ds:schemaRefs>
+    <ds:schemaRef ds:uri="http://schemas.openxmlformats.org/officeDocument/2006/bibliography"/>
+  </ds:schemaRefs>
+</ds:datastoreItem>
 </file>